--- a/Documentation/Concepts/Document de cadrage.docx
+++ b/Documentation/Concepts/Document de cadrage.docx
@@ -1570,8 +1570,8 @@
         </w:rPr>
         <w:drawing>
           <wp:inline distT="0" distB="0" distL="0" distR="0" wp14:anchorId="109B4FED" wp14:editId="3155DF1C">
-            <wp:extent cx="2663687" cy="1997416"/>
-            <wp:effectExtent l="266700" t="266700" r="308610" b="307975"/>
+            <wp:extent cx="2916620" cy="2187083"/>
+            <wp:effectExtent l="266700" t="266700" r="302895" b="308610"/>
             <wp:docPr id="8" name="Image 8"/>
             <wp:cNvGraphicFramePr>
               <a:graphicFrameLocks xmlns:a="http://schemas.openxmlformats.org/drawingml/2006/main" noChangeAspect="1"/>
@@ -1607,7 +1607,7 @@
                   <pic:spPr>
                     <a:xfrm>
                       <a:off x="0" y="0"/>
-                      <a:ext cx="2663687" cy="1997416"/>
+                      <a:ext cx="2933226" cy="2199535"/>
                     </a:xfrm>
                     <a:prstGeom prst="rect">
                       <a:avLst/>
@@ -2191,7 +2191,18 @@
                 <w:szCs w:val="23"/>
                 <w:lang w:eastAsia="fr-BE"/>
               </w:rPr>
-              <w:t xml:space="preserve"> ! Nos deux acolytes sont réunis </w:t>
+              <w:t xml:space="preserve"> ! Nos </w:t>
+            </w:r>
+            <w:r>
+              <w:rPr>
+                <w:rFonts w:ascii="Arial" w:eastAsia="Times New Roman" w:hAnsi="Arial" w:cs="Arial"/>
+                <w:color w:val="000000"/>
+                <w:sz w:val="23"/>
+                <w:szCs w:val="23"/>
+                <w:lang w:eastAsia="fr-BE"/>
+              </w:rPr>
+              <w:lastRenderedPageBreak/>
+              <w:t xml:space="preserve">deux acolytes sont réunis </w:t>
             </w:r>
             <w:proofErr w:type="spellStart"/>
             <w:r>
@@ -2268,8 +2279,89 @@
                 <w:szCs w:val="23"/>
                 <w:lang w:eastAsia="fr-BE"/>
               </w:rPr>
-              <w:t xml:space="preserve"> précédent et on rajoute LE </w:t>
-            </w:r>
+              <w:t xml:space="preserve"> précédent et on rajoute LE requin !!!</w:t>
+            </w:r>
+          </w:p>
+          <w:p>
+            <w:pPr>
+              <w:rPr>
+                <w:rFonts w:ascii="Arial" w:eastAsia="Times New Roman" w:hAnsi="Arial" w:cs="Arial"/>
+                <w:color w:val="000000"/>
+                <w:sz w:val="23"/>
+                <w:szCs w:val="23"/>
+                <w:lang w:eastAsia="fr-BE"/>
+              </w:rPr>
+            </w:pPr>
+            <w:r>
+              <w:rPr>
+                <w:rFonts w:ascii="Arial" w:eastAsia="Times New Roman" w:hAnsi="Arial" w:cs="Arial"/>
+                <w:color w:val="000000"/>
+                <w:sz w:val="23"/>
+                <w:szCs w:val="23"/>
+                <w:lang w:eastAsia="fr-BE"/>
+              </w:rPr>
+              <w:t xml:space="preserve">Fin du </w:t>
+            </w:r>
+            <w:proofErr w:type="spellStart"/>
+            <w:r>
+              <w:rPr>
+                <w:rFonts w:ascii="Arial" w:eastAsia="Times New Roman" w:hAnsi="Arial" w:cs="Arial"/>
+                <w:color w:val="000000"/>
+                <w:sz w:val="23"/>
+                <w:szCs w:val="23"/>
+                <w:lang w:eastAsia="fr-BE"/>
+              </w:rPr>
+              <w:t>level</w:t>
+            </w:r>
+            <w:proofErr w:type="spellEnd"/>
+            <w:r>
+              <w:rPr>
+                <w:rFonts w:ascii="Arial" w:eastAsia="Times New Roman" w:hAnsi="Arial" w:cs="Arial"/>
+                <w:color w:val="000000"/>
+                <w:sz w:val="23"/>
+                <w:szCs w:val="23"/>
+                <w:lang w:eastAsia="fr-BE"/>
+              </w:rPr>
+              <w:t xml:space="preserve"> on se fait manger par le requin (plus on fait de distance plus on gagne des points) quand on arrive dans la gueule du </w:t>
+            </w:r>
+            <w:proofErr w:type="spellStart"/>
+            <w:r>
+              <w:rPr>
+                <w:rFonts w:ascii="Arial" w:eastAsia="Times New Roman" w:hAnsi="Arial" w:cs="Arial"/>
+                <w:color w:val="000000"/>
+                <w:sz w:val="23"/>
+                <w:szCs w:val="23"/>
+                <w:lang w:eastAsia="fr-BE"/>
+              </w:rPr>
+              <w:t>quinRe</w:t>
+            </w:r>
+            <w:proofErr w:type="spellEnd"/>
+            <w:r>
+              <w:rPr>
+                <w:rFonts w:ascii="Arial" w:eastAsia="Times New Roman" w:hAnsi="Arial" w:cs="Arial"/>
+                <w:color w:val="000000"/>
+                <w:sz w:val="23"/>
+                <w:szCs w:val="23"/>
+                <w:lang w:eastAsia="fr-BE"/>
+              </w:rPr>
+              <w:t xml:space="preserve"> secoué la tablette !! l’écran pour rétrécir  afin de sortir par les branchies</w:t>
+            </w:r>
+          </w:p>
+        </w:tc>
+        <w:tc>
+          <w:tcPr>
+            <w:tcW w:w="1701" w:type="dxa"/>
+          </w:tcPr>
+          <w:p>
+            <w:pPr>
+              <w:rPr>
+                <w:rFonts w:ascii="Arial" w:eastAsia="Times New Roman" w:hAnsi="Arial" w:cs="Arial"/>
+                <w:color w:val="000000"/>
+                <w:sz w:val="23"/>
+                <w:szCs w:val="23"/>
+                <w:lang w:eastAsia="fr-BE"/>
+              </w:rPr>
+            </w:pPr>
             <w:r>
               <w:rPr>
                 <w:rFonts w:ascii="Arial" w:eastAsia="Times New Roman" w:hAnsi="Arial" w:cs="Arial"/>
@@ -2279,89 +2371,8 @@
                 <w:lang w:eastAsia="fr-BE"/>
               </w:rPr>
               <w:lastRenderedPageBreak/>
-              <w:t>requin !!!</w:t>
-            </w:r>
-          </w:p>
-          <w:p>
-            <w:pPr>
-              <w:rPr>
-                <w:rFonts w:ascii="Arial" w:eastAsia="Times New Roman" w:hAnsi="Arial" w:cs="Arial"/>
-                <w:color w:val="000000"/>
-                <w:sz w:val="23"/>
-                <w:szCs w:val="23"/>
-                <w:lang w:eastAsia="fr-BE"/>
-              </w:rPr>
-            </w:pPr>
-            <w:r>
-              <w:rPr>
-                <w:rFonts w:ascii="Arial" w:eastAsia="Times New Roman" w:hAnsi="Arial" w:cs="Arial"/>
-                <w:color w:val="000000"/>
-                <w:sz w:val="23"/>
-                <w:szCs w:val="23"/>
-                <w:lang w:eastAsia="fr-BE"/>
-              </w:rPr>
-              <w:t xml:space="preserve">Fin du </w:t>
-            </w:r>
-            <w:proofErr w:type="spellStart"/>
-            <w:r>
-              <w:rPr>
-                <w:rFonts w:ascii="Arial" w:eastAsia="Times New Roman" w:hAnsi="Arial" w:cs="Arial"/>
-                <w:color w:val="000000"/>
-                <w:sz w:val="23"/>
-                <w:szCs w:val="23"/>
-                <w:lang w:eastAsia="fr-BE"/>
-              </w:rPr>
-              <w:t>level</w:t>
-            </w:r>
-            <w:proofErr w:type="spellEnd"/>
-            <w:r>
-              <w:rPr>
-                <w:rFonts w:ascii="Arial" w:eastAsia="Times New Roman" w:hAnsi="Arial" w:cs="Arial"/>
-                <w:color w:val="000000"/>
-                <w:sz w:val="23"/>
-                <w:szCs w:val="23"/>
-                <w:lang w:eastAsia="fr-BE"/>
-              </w:rPr>
-              <w:t xml:space="preserve"> on se fait manger par le requin (plus on fait de distance plus on gagne des points) quand on arrive dans la gueule du </w:t>
-            </w:r>
-            <w:proofErr w:type="spellStart"/>
-            <w:r>
-              <w:rPr>
-                <w:rFonts w:ascii="Arial" w:eastAsia="Times New Roman" w:hAnsi="Arial" w:cs="Arial"/>
-                <w:color w:val="000000"/>
-                <w:sz w:val="23"/>
-                <w:szCs w:val="23"/>
-                <w:lang w:eastAsia="fr-BE"/>
-              </w:rPr>
-              <w:t>quinRe</w:t>
-            </w:r>
-            <w:proofErr w:type="spellEnd"/>
-            <w:r>
-              <w:rPr>
-                <w:rFonts w:ascii="Arial" w:eastAsia="Times New Roman" w:hAnsi="Arial" w:cs="Arial"/>
-                <w:color w:val="000000"/>
-                <w:sz w:val="23"/>
-                <w:szCs w:val="23"/>
-                <w:lang w:eastAsia="fr-BE"/>
-              </w:rPr>
-              <w:t xml:space="preserve"> secoué la tablette !! l’écran pour rétrécir  afin de sortir par les branchies</w:t>
-            </w:r>
-          </w:p>
-        </w:tc>
-        <w:tc>
-          <w:tcPr>
-            <w:tcW w:w="1701" w:type="dxa"/>
-          </w:tcPr>
-          <w:p>
-            <w:pPr>
-              <w:rPr>
-                <w:rFonts w:ascii="Arial" w:eastAsia="Times New Roman" w:hAnsi="Arial" w:cs="Arial"/>
-                <w:color w:val="000000"/>
-                <w:sz w:val="23"/>
-                <w:szCs w:val="23"/>
-                <w:lang w:eastAsia="fr-BE"/>
-              </w:rPr>
-            </w:pPr>
+              <w:t xml:space="preserve">Etoile -&gt; </w:t>
+            </w:r>
             <w:r>
               <w:rPr>
                 <w:rFonts w:ascii="Arial" w:eastAsia="Times New Roman" w:hAnsi="Arial" w:cs="Arial"/>
@@ -2371,7 +2382,7 @@
                 <w:lang w:eastAsia="fr-BE"/>
               </w:rPr>
               <w:lastRenderedPageBreak/>
-              <w:t>Etoile -&gt; nombre de mètres</w:t>
+              <w:t>nombre de mètres</w:t>
             </w:r>
           </w:p>
         </w:tc>
@@ -2488,27 +2499,7 @@
                 <w:szCs w:val="23"/>
                 <w:lang w:eastAsia="fr-BE"/>
               </w:rPr>
-              <w:t>Poulpe encre noir.</w:t>
-            </w:r>
-            <w:r>
-              <w:rPr>
-                <w:rFonts w:ascii="Arial" w:eastAsia="Times New Roman" w:hAnsi="Arial" w:cs="Arial"/>
-                <w:color w:val="000000"/>
-                <w:sz w:val="23"/>
-                <w:szCs w:val="23"/>
-                <w:lang w:eastAsia="fr-BE"/>
-              </w:rPr>
-              <w:t xml:space="preserve"> </w:t>
-            </w:r>
-            <w:r>
-              <w:rPr>
-                <w:rFonts w:ascii="Arial" w:eastAsia="Times New Roman" w:hAnsi="Arial" w:cs="Arial"/>
-                <w:color w:val="000000"/>
-                <w:sz w:val="23"/>
-                <w:szCs w:val="23"/>
-                <w:lang w:eastAsia="fr-BE"/>
-              </w:rPr>
-              <w:t>Morses</w:t>
+              <w:t>Poulpe encre noir. Morses</w:t>
             </w:r>
           </w:p>
         </w:tc>
@@ -2670,7 +2661,7 @@
                 <w:szCs w:val="23"/>
                 <w:lang w:eastAsia="fr-BE"/>
               </w:rPr>
-              <w:t>6</w:t>
+              <w:t> ?</w:t>
             </w:r>
           </w:p>
         </w:tc>
@@ -2682,16 +2673,16 @@
             <w:pPr>
               <w:rPr>
                 <w:rFonts w:ascii="Arial" w:eastAsia="Times New Roman" w:hAnsi="Arial" w:cs="Arial"/>
-                <w:color w:val="000000"/>
-                <w:sz w:val="23"/>
-                <w:szCs w:val="23"/>
-                <w:lang w:eastAsia="fr-BE"/>
-              </w:rPr>
-            </w:pPr>
-            <w:r>
-              <w:rPr>
-                <w:rFonts w:ascii="Arial" w:eastAsia="Times New Roman" w:hAnsi="Arial" w:cs="Arial"/>
-                <w:color w:val="000000"/>
+                <w:color w:val="BFBFBF" w:themeColor="background1" w:themeShade="BF"/>
+                <w:sz w:val="23"/>
+                <w:szCs w:val="23"/>
+                <w:lang w:eastAsia="fr-BE"/>
+              </w:rPr>
+            </w:pPr>
+            <w:r>
+              <w:rPr>
+                <w:rFonts w:ascii="Arial" w:eastAsia="Times New Roman" w:hAnsi="Arial" w:cs="Arial"/>
+                <w:color w:val="BFBFBF" w:themeColor="background1" w:themeShade="BF"/>
                 <w:sz w:val="23"/>
                 <w:szCs w:val="23"/>
                 <w:lang w:eastAsia="fr-BE"/>
@@ -2701,7 +2692,7 @@
             <w:r>
               <w:rPr>
                 <w:rFonts w:ascii="Arial" w:eastAsia="Times New Roman" w:hAnsi="Arial" w:cs="Arial"/>
-                <w:color w:val="000000"/>
+                <w:color w:val="BFBFBF" w:themeColor="background1" w:themeShade="BF"/>
                 <w:sz w:val="23"/>
                 <w:szCs w:val="23"/>
                 <w:lang w:eastAsia="fr-BE"/>
@@ -2719,16 +2710,16 @@
             <w:pPr>
               <w:rPr>
                 <w:rFonts w:ascii="Arial" w:eastAsia="Times New Roman" w:hAnsi="Arial" w:cs="Arial"/>
-                <w:color w:val="000000"/>
-                <w:sz w:val="23"/>
-                <w:szCs w:val="23"/>
-                <w:lang w:eastAsia="fr-BE"/>
-              </w:rPr>
-            </w:pPr>
-            <w:r>
-              <w:rPr>
-                <w:rFonts w:ascii="Arial" w:eastAsia="Times New Roman" w:hAnsi="Arial" w:cs="Arial"/>
-                <w:color w:val="000000"/>
+                <w:color w:val="BFBFBF" w:themeColor="background1" w:themeShade="BF"/>
+                <w:sz w:val="23"/>
+                <w:szCs w:val="23"/>
+                <w:lang w:eastAsia="fr-BE"/>
+              </w:rPr>
+            </w:pPr>
+            <w:r>
+              <w:rPr>
+                <w:rFonts w:ascii="Arial" w:eastAsia="Times New Roman" w:hAnsi="Arial" w:cs="Arial"/>
+                <w:color w:val="BFBFBF" w:themeColor="background1" w:themeShade="BF"/>
                 <w:sz w:val="23"/>
                 <w:szCs w:val="23"/>
                 <w:lang w:eastAsia="fr-BE"/>
@@ -2897,8 +2888,8 @@
               <w:jc w:val="center"/>
               <w:rPr>
                 <w:rFonts w:ascii="Arial" w:eastAsia="Times New Roman" w:hAnsi="Arial" w:cs="Arial"/>
-                <w:sz w:val="23"/>
-                <w:szCs w:val="23"/>
+                <w:sz w:val="36"/>
+                <w:szCs w:val="36"/>
                 <w:lang w:eastAsia="fr-BE"/>
               </w:rPr>
             </w:pPr>
@@ -2906,8 +2897,8 @@
               <w:rPr>
                 <w:rFonts w:ascii="Elephant" w:eastAsia="Times New Roman" w:hAnsi="Elephant" w:cs="Arial"/>
                 <w:color w:val="FFFFFF" w:themeColor="background1"/>
-                <w:sz w:val="52"/>
-                <w:szCs w:val="52"/>
+                <w:sz w:val="36"/>
+                <w:szCs w:val="36"/>
                 <w:lang w:eastAsia="fr-BE"/>
               </w:rPr>
               <w:t>Ennemies</w:t>
@@ -3133,7 +3124,7 @@
       </w:tblGrid>
       <w:tr>
         <w:trPr>
-          <w:trHeight w:val="842"/>
+          <w:trHeight w:val="559"/>
         </w:trPr>
         <w:tc>
           <w:tcPr>
@@ -3145,8 +3136,8 @@
               <w:jc w:val="center"/>
               <w:rPr>
                 <w:rFonts w:ascii="Arial" w:eastAsia="Times New Roman" w:hAnsi="Arial" w:cs="Arial"/>
-                <w:sz w:val="23"/>
-                <w:szCs w:val="23"/>
+                <w:sz w:val="36"/>
+                <w:szCs w:val="36"/>
                 <w:lang w:eastAsia="fr-BE"/>
               </w:rPr>
             </w:pPr>
@@ -3174,11 +3165,79 @@
               <w:rPr>
                 <w:rFonts w:ascii="Elephant" w:eastAsia="Times New Roman" w:hAnsi="Elephant" w:cs="Arial"/>
                 <w:color w:val="FFFFFF" w:themeColor="background1"/>
+                <w:sz w:val="36"/>
+                <w:szCs w:val="36"/>
+                <w:lang w:eastAsia="fr-BE"/>
+              </w:rPr>
+              <w:t>Features</w:t>
+            </w:r>
+            <w:proofErr w:type="spellEnd"/>
+          </w:p>
+        </w:tc>
+      </w:tr>
+      <w:tr>
+        <w:tc>
+          <w:tcPr>
+            <w:tcW w:w="9288" w:type="dxa"/>
+            <w:shd w:val="clear" w:color="auto" w:fill="F2F2F2" w:themeFill="background1" w:themeFillShade="F2"/>
+          </w:tcPr>
+          <w:p>
+            <w:pPr>
+              <w:jc w:val="center"/>
+              <w:rPr>
+                <w:rFonts w:ascii="Elephant" w:eastAsia="Times New Roman" w:hAnsi="Elephant" w:cs="Arial"/>
+                <w:color w:val="000000"/>
                 <w:sz w:val="52"/>
                 <w:szCs w:val="52"/>
                 <w:lang w:eastAsia="fr-BE"/>
               </w:rPr>
-              <w:t>Features</w:t>
+            </w:pPr>
+            <w:r>
+              <w:rPr>
+                <w:rFonts w:ascii="Arial" w:eastAsia="Times New Roman" w:hAnsi="Arial" w:cs="Arial"/>
+                <w:sz w:val="23"/>
+                <w:szCs w:val="23"/>
+                <w:lang w:eastAsia="fr-BE"/>
+              </w:rPr>
+              <w:t>Le joueur peut sauter sur le chapeau des méduses</w:t>
+            </w:r>
+          </w:p>
+        </w:tc>
+      </w:tr>
+      <w:tr>
+        <w:tc>
+          <w:tcPr>
+            <w:tcW w:w="9288" w:type="dxa"/>
+            <w:shd w:val="clear" w:color="auto" w:fill="F2F2F2" w:themeFill="background1" w:themeFillShade="F2"/>
+          </w:tcPr>
+          <w:p>
+            <w:pPr>
+              <w:jc w:val="center"/>
+              <w:rPr>
+                <w:rFonts w:ascii="Arial" w:eastAsia="Times New Roman" w:hAnsi="Arial" w:cs="Arial"/>
+                <w:sz w:val="23"/>
+                <w:szCs w:val="23"/>
+                <w:lang w:eastAsia="fr-BE"/>
+              </w:rPr>
+            </w:pPr>
+            <w:r>
+              <w:rPr>
+                <w:rFonts w:ascii="Arial" w:eastAsia="Times New Roman" w:hAnsi="Arial" w:cs="Arial"/>
+                <w:sz w:val="23"/>
+                <w:szCs w:val="23"/>
+                <w:lang w:eastAsia="fr-BE"/>
+              </w:rPr>
+              <w:t xml:space="preserve">Gestion des deux personnages Mario &amp; </w:t>
+            </w:r>
+            <w:proofErr w:type="spellStart"/>
+            <w:r>
+              <w:rPr>
+                <w:rFonts w:ascii="Arial" w:eastAsia="Times New Roman" w:hAnsi="Arial" w:cs="Arial"/>
+                <w:sz w:val="23"/>
+                <w:szCs w:val="23"/>
+                <w:lang w:eastAsia="fr-BE"/>
+              </w:rPr>
+              <w:t>Carlito</w:t>
             </w:r>
             <w:proofErr w:type="spellEnd"/>
           </w:p>
@@ -3194,21 +3253,20 @@
             <w:pPr>
               <w:jc w:val="center"/>
               <w:rPr>
-                <w:rFonts w:ascii="Elephant" w:eastAsia="Times New Roman" w:hAnsi="Elephant" w:cs="Arial"/>
-                <w:color w:val="000000"/>
-                <w:sz w:val="52"/>
-                <w:szCs w:val="52"/>
-                <w:lang w:eastAsia="fr-BE"/>
-              </w:rPr>
-            </w:pPr>
-            <w:r>
-              <w:rPr>
-                <w:rFonts w:ascii="Arial" w:eastAsia="Times New Roman" w:hAnsi="Arial" w:cs="Arial"/>
-                <w:sz w:val="23"/>
-                <w:szCs w:val="23"/>
-                <w:lang w:eastAsia="fr-BE"/>
-              </w:rPr>
-              <w:t>Le joueur peut sauter sur le chapeau des méduses</w:t>
+                <w:rFonts w:ascii="Arial" w:eastAsia="Times New Roman" w:hAnsi="Arial" w:cs="Arial"/>
+                <w:sz w:val="23"/>
+                <w:szCs w:val="23"/>
+                <w:lang w:eastAsia="fr-BE"/>
+              </w:rPr>
+            </w:pPr>
+            <w:r>
+              <w:rPr>
+                <w:rFonts w:ascii="Arial" w:eastAsia="Times New Roman" w:hAnsi="Arial" w:cs="Arial"/>
+                <w:sz w:val="23"/>
+                <w:szCs w:val="23"/>
+                <w:lang w:eastAsia="fr-BE"/>
+              </w:rPr>
+              <w:t>Mario à la capacité de rétrécir ou grandir (secouer la tablette)</w:t>
             </w:r>
           </w:p>
         </w:tc>
@@ -3229,15 +3287,6 @@
                 <w:lang w:eastAsia="fr-BE"/>
               </w:rPr>
             </w:pPr>
-            <w:r>
-              <w:rPr>
-                <w:rFonts w:ascii="Arial" w:eastAsia="Times New Roman" w:hAnsi="Arial" w:cs="Arial"/>
-                <w:sz w:val="23"/>
-                <w:szCs w:val="23"/>
-                <w:lang w:eastAsia="fr-BE"/>
-              </w:rPr>
-              <w:t xml:space="preserve">Gestion des deux personnages Mario &amp; </w:t>
-            </w:r>
             <w:proofErr w:type="spellStart"/>
             <w:r>
               <w:rPr>
@@ -3246,9 +3295,18 @@
                 <w:szCs w:val="23"/>
                 <w:lang w:eastAsia="fr-BE"/>
               </w:rPr>
-              <w:t>Carlito</w:t>
+              <w:t>Boost</w:t>
             </w:r>
             <w:proofErr w:type="spellEnd"/>
+            <w:r>
+              <w:rPr>
+                <w:rFonts w:ascii="Arial" w:eastAsia="Times New Roman" w:hAnsi="Arial" w:cs="Arial"/>
+                <w:sz w:val="23"/>
+                <w:szCs w:val="23"/>
+                <w:lang w:eastAsia="fr-BE"/>
+              </w:rPr>
+              <w:t xml:space="preserve"> lorsqu’on mange une méduse</w:t>
+            </w:r>
           </w:p>
         </w:tc>
       </w:tr>
@@ -3275,7 +3333,7 @@
                 <w:szCs w:val="23"/>
                 <w:lang w:eastAsia="fr-BE"/>
               </w:rPr>
-              <w:t>Mario à la capacité de rétrécir ou grandir (secouer la tablette)</w:t>
+              <w:t>Slow si c’est un sac poubelle</w:t>
             </w:r>
           </w:p>
         </w:tc>
@@ -3296,25 +3354,14 @@
                 <w:lang w:eastAsia="fr-BE"/>
               </w:rPr>
             </w:pPr>
-            <w:proofErr w:type="spellStart"/>
-            <w:r>
-              <w:rPr>
-                <w:rFonts w:ascii="Arial" w:eastAsia="Times New Roman" w:hAnsi="Arial" w:cs="Arial"/>
-                <w:sz w:val="23"/>
-                <w:szCs w:val="23"/>
-                <w:lang w:eastAsia="fr-BE"/>
-              </w:rPr>
-              <w:t>Boost</w:t>
-            </w:r>
-            <w:proofErr w:type="spellEnd"/>
-            <w:r>
-              <w:rPr>
-                <w:rFonts w:ascii="Arial" w:eastAsia="Times New Roman" w:hAnsi="Arial" w:cs="Arial"/>
-                <w:sz w:val="23"/>
-                <w:szCs w:val="23"/>
-                <w:lang w:eastAsia="fr-BE"/>
-              </w:rPr>
-              <w:t xml:space="preserve"> lorsqu’on mange une méduse</w:t>
+            <w:r>
+              <w:rPr>
+                <w:rFonts w:ascii="Arial" w:eastAsia="Times New Roman" w:hAnsi="Arial" w:cs="Arial"/>
+                <w:sz w:val="23"/>
+                <w:szCs w:val="23"/>
+                <w:lang w:eastAsia="fr-BE"/>
+              </w:rPr>
+              <w:t>Tire de polype slow</w:t>
             </w:r>
           </w:p>
         </w:tc>
@@ -3342,75 +3389,17 @@
                 <w:szCs w:val="23"/>
                 <w:lang w:eastAsia="fr-BE"/>
               </w:rPr>
-              <w:t>Slow si c’est un sac poubelle</w:t>
-            </w:r>
-          </w:p>
-        </w:tc>
-      </w:tr>
-      <w:tr>
-        <w:tc>
-          <w:tcPr>
-            <w:tcW w:w="9288" w:type="dxa"/>
-            <w:shd w:val="clear" w:color="auto" w:fill="F2F2F2" w:themeFill="background1" w:themeFillShade="F2"/>
-          </w:tcPr>
-          <w:p>
-            <w:pPr>
-              <w:jc w:val="center"/>
-              <w:rPr>
-                <w:rFonts w:ascii="Arial" w:eastAsia="Times New Roman" w:hAnsi="Arial" w:cs="Arial"/>
-                <w:sz w:val="23"/>
-                <w:szCs w:val="23"/>
-                <w:lang w:eastAsia="fr-BE"/>
-              </w:rPr>
-            </w:pPr>
-            <w:r>
-              <w:rPr>
-                <w:rFonts w:ascii="Arial" w:eastAsia="Times New Roman" w:hAnsi="Arial" w:cs="Arial"/>
-                <w:sz w:val="23"/>
-                <w:szCs w:val="23"/>
-                <w:lang w:eastAsia="fr-BE"/>
-              </w:rPr>
-              <w:t>Tire de polype slow</w:t>
-            </w:r>
-          </w:p>
-        </w:tc>
-      </w:tr>
-      <w:tr>
-        <w:tc>
-          <w:tcPr>
-            <w:tcW w:w="9288" w:type="dxa"/>
-            <w:shd w:val="clear" w:color="auto" w:fill="F2F2F2" w:themeFill="background1" w:themeFillShade="F2"/>
-          </w:tcPr>
-          <w:p>
-            <w:pPr>
-              <w:jc w:val="center"/>
-              <w:rPr>
-                <w:rFonts w:ascii="Arial" w:eastAsia="Times New Roman" w:hAnsi="Arial" w:cs="Arial"/>
-                <w:sz w:val="23"/>
-                <w:szCs w:val="23"/>
-                <w:lang w:eastAsia="fr-BE"/>
-              </w:rPr>
-            </w:pPr>
-            <w:r>
-              <w:rPr>
-                <w:rFonts w:ascii="Arial" w:eastAsia="Times New Roman" w:hAnsi="Arial" w:cs="Arial"/>
-                <w:sz w:val="23"/>
-                <w:szCs w:val="23"/>
-                <w:lang w:eastAsia="fr-BE"/>
-              </w:rPr>
-              <w:t xml:space="preserve">Filet de pêche </w:t>
-            </w:r>
-            <w:proofErr w:type="gramStart"/>
-            <w:r>
-              <w:rPr>
-                <w:rFonts w:ascii="Arial" w:eastAsia="Times New Roman" w:hAnsi="Arial" w:cs="Arial"/>
-                <w:sz w:val="23"/>
-                <w:szCs w:val="23"/>
-                <w:lang w:eastAsia="fr-BE"/>
-              </w:rPr>
-              <w:t>secouer</w:t>
-            </w:r>
-            <w:proofErr w:type="gramEnd"/>
+              <w:t>Filet de pêche secouer</w:t>
+            </w:r>
+            <w:r>
+              <w:rPr>
+                <w:rFonts w:ascii="Arial" w:eastAsia="Times New Roman" w:hAnsi="Arial" w:cs="Arial"/>
+                <w:sz w:val="23"/>
+                <w:szCs w:val="23"/>
+                <w:lang w:eastAsia="fr-BE"/>
+              </w:rPr>
+              <w:t xml:space="preserve"> la tablette</w:t>
+            </w:r>
             <w:r>
               <w:rPr>
                 <w:rFonts w:ascii="Arial" w:eastAsia="Times New Roman" w:hAnsi="Arial" w:cs="Arial"/>
@@ -3434,48 +3423,6 @@
           <w:lang w:eastAsia="fr-BE"/>
         </w:rPr>
       </w:pPr>
-      <w:r>
-        <w:rPr>
-          <w:rFonts w:ascii="Arial" w:eastAsia="Times New Roman" w:hAnsi="Arial" w:cs="Arial"/>
-          <w:color w:val="000000"/>
-          <w:sz w:val="23"/>
-          <w:szCs w:val="23"/>
-          <w:lang w:eastAsia="fr-BE"/>
-        </w:rPr>
-        <w:t>Environ</w:t>
-      </w:r>
-      <w:r>
-        <w:rPr>
-          <w:rFonts w:ascii="Arial" w:eastAsia="Times New Roman" w:hAnsi="Arial" w:cs="Arial"/>
-          <w:color w:val="000000"/>
-          <w:sz w:val="23"/>
-          <w:szCs w:val="23"/>
-          <w:lang w:eastAsia="fr-BE"/>
-        </w:rPr>
-        <w:t>n</w:t>
-      </w:r>
-      <w:r>
-        <w:rPr>
-          <w:rFonts w:ascii="Arial" w:eastAsia="Times New Roman" w:hAnsi="Arial" w:cs="Arial"/>
-          <w:color w:val="000000"/>
-          <w:sz w:val="23"/>
-          <w:szCs w:val="23"/>
-          <w:lang w:eastAsia="fr-BE"/>
-        </w:rPr>
-        <w:t xml:space="preserve">ement aquatique </w:t>
-      </w:r>
-      <w:proofErr w:type="spellStart"/>
-      <w:r>
-        <w:rPr>
-          <w:rFonts w:ascii="Arial" w:eastAsia="Times New Roman" w:hAnsi="Arial" w:cs="Arial"/>
-          <w:color w:val="000000"/>
-          <w:sz w:val="23"/>
-          <w:szCs w:val="23"/>
-          <w:lang w:eastAsia="fr-BE"/>
-        </w:rPr>
-        <w:t>platefromer</w:t>
-      </w:r>
-      <w:proofErr w:type="spellEnd"/>
     </w:p>
     <w:tbl>
       <w:tblPr>
@@ -3492,19 +3439,23 @@
           <w:tcPr>
             <w:tcW w:w="9212" w:type="dxa"/>
             <w:gridSpan w:val="2"/>
-            <w:shd w:val="clear" w:color="auto" w:fill="BFBFBF" w:themeFill="background1" w:themeFillShade="BF"/>
-          </w:tcPr>
-          <w:p>
-            <w:pPr>
-              <w:jc w:val="center"/>
+            <w:shd w:val="clear" w:color="auto" w:fill="A6A6A6" w:themeFill="background1" w:themeFillShade="A6"/>
+          </w:tcPr>
+          <w:p>
+            <w:pPr>
+              <w:jc w:val="center"/>
+              <w:rPr>
+                <w:sz w:val="36"/>
+                <w:szCs w:val="36"/>
+              </w:rPr>
             </w:pPr>
             <w:proofErr w:type="spellStart"/>
             <w:r>
               <w:rPr>
                 <w:b/>
                 <w:color w:val="FFFFFF" w:themeColor="background1"/>
-                <w:sz w:val="24"/>
-                <w:szCs w:val="24"/>
+                <w:sz w:val="36"/>
+                <w:szCs w:val="36"/>
               </w:rPr>
               <w:t>Gameplay</w:t>
             </w:r>
@@ -3637,6 +3588,96 @@
         </w:rPr>
       </w:pPr>
     </w:p>
+    <w:tbl>
+      <w:tblPr>
+        <w:tblStyle w:val="Grilledutableau"/>
+        <w:tblpPr w:leftFromText="141" w:rightFromText="141" w:vertAnchor="text" w:horzAnchor="margin" w:tblpY="207"/>
+        <w:tblW w:w="0" w:type="auto"/>
+        <w:tblLook w:val="04A0" w:firstRow="1" w:lastRow="0" w:firstColumn="1" w:lastColumn="0" w:noHBand="0" w:noVBand="1"/>
+      </w:tblPr>
+      <w:tblGrid>
+        <w:gridCol w:w="9212"/>
+      </w:tblGrid>
+      <w:tr>
+        <w:tc>
+          <w:tcPr>
+            <w:tcW w:w="9212" w:type="dxa"/>
+            <w:shd w:val="clear" w:color="auto" w:fill="A6A6A6" w:themeFill="background1" w:themeFillShade="A6"/>
+            <w:vAlign w:val="center"/>
+          </w:tcPr>
+          <w:p>
+            <w:pPr>
+              <w:jc w:val="center"/>
+              <w:rPr>
+                <w:rFonts w:asciiTheme="majorHAnsi" w:eastAsia="Times New Roman" w:hAnsiTheme="majorHAnsi" w:cstheme="majorBidi"/>
+                <w:color w:val="17365D" w:themeColor="text2" w:themeShade="BF"/>
+                <w:spacing w:val="5"/>
+                <w:kern w:val="28"/>
+                <w:sz w:val="36"/>
+                <w:szCs w:val="36"/>
+                <w:lang w:eastAsia="fr-BE"/>
+              </w:rPr>
+            </w:pPr>
+            <w:r>
+              <w:rPr>
+                <w:rFonts w:ascii="Elephant" w:eastAsia="Times New Roman" w:hAnsi="Elephant" w:cs="Arial"/>
+                <w:color w:val="FFFFFF" w:themeColor="background1"/>
+                <w:sz w:val="36"/>
+                <w:szCs w:val="36"/>
+                <w:lang w:eastAsia="fr-BE"/>
+              </w:rPr>
+              <w:lastRenderedPageBreak/>
+              <w:t>Et Après ?</w:t>
+            </w:r>
+          </w:p>
+        </w:tc>
+      </w:tr>
+      <w:tr>
+        <w:tc>
+          <w:tcPr>
+            <w:tcW w:w="9212" w:type="dxa"/>
+            <w:shd w:val="clear" w:color="auto" w:fill="D9D9D9" w:themeFill="background1" w:themeFillShade="D9"/>
+            <w:vAlign w:val="center"/>
+          </w:tcPr>
+          <w:p>
+            <w:pPr>
+              <w:jc w:val="center"/>
+              <w:rPr>
+                <w:rFonts w:asciiTheme="majorHAnsi" w:eastAsia="Times New Roman" w:hAnsiTheme="majorHAnsi" w:cstheme="majorBidi"/>
+                <w:color w:val="17365D" w:themeColor="text2" w:themeShade="BF"/>
+                <w:spacing w:val="5"/>
+                <w:kern w:val="28"/>
+                <w:sz w:val="52"/>
+                <w:szCs w:val="52"/>
+                <w:lang w:eastAsia="fr-BE"/>
+              </w:rPr>
+            </w:pPr>
+            <w:r>
+              <w:rPr>
+                <w:rFonts w:ascii="Arial" w:eastAsia="Times New Roman" w:hAnsi="Arial" w:cs="Arial"/>
+                <w:color w:val="000000"/>
+                <w:sz w:val="23"/>
+                <w:szCs w:val="23"/>
+                <w:lang w:eastAsia="fr-BE"/>
+              </w:rPr>
+              <w:t xml:space="preserve">On peut ajouter des </w:t>
+            </w:r>
+            <w:proofErr w:type="spellStart"/>
+            <w:r>
+              <w:rPr>
+                <w:rFonts w:ascii="Arial" w:eastAsia="Times New Roman" w:hAnsi="Arial" w:cs="Arial"/>
+                <w:color w:val="000000"/>
+                <w:sz w:val="23"/>
+                <w:szCs w:val="23"/>
+                <w:lang w:eastAsia="fr-BE"/>
+              </w:rPr>
+              <w:t>lvl</w:t>
+            </w:r>
+            <w:proofErr w:type="spellEnd"/>
+          </w:p>
+        </w:tc>
+      </w:tr>
+    </w:tbl>
     <w:p>
       <w:pPr>
         <w:shd w:val="clear" w:color="auto" w:fill="FFFFFF"/>
@@ -3680,7 +3721,6 @@
           <w:bdr w:val="none" w:sz="0" w:space="0" w:color="auto" w:frame="1"/>
           <w:lang w:val="en-US" w:eastAsia="fr-BE"/>
         </w:rPr>
-        <w:lastRenderedPageBreak/>
         <w:t>Aquaria Gameplay Demo - Android</w:t>
       </w:r>
     </w:p>
@@ -3815,7 +3855,7 @@
           <w:lang w:eastAsia="fr-BE"/>
         </w:rPr>
         <w:lastRenderedPageBreak/>
-        <w:t xml:space="preserve">Mini </w:t>
+        <w:t xml:space="preserve">Bi </w:t>
       </w:r>
       <w:proofErr w:type="spellStart"/>
       <w:r>
@@ -3823,7 +3863,23 @@
           <w:rFonts w:eastAsia="Times New Roman"/>
           <w:lang w:eastAsia="fr-BE"/>
         </w:rPr>
-        <w:t>game</w:t>
+        <w:t>app</w:t>
+      </w:r>
+      <w:proofErr w:type="spellEnd"/>
+      <w:r>
+        <w:rPr>
+          <w:rFonts w:eastAsia="Times New Roman"/>
+          <w:lang w:eastAsia="fr-BE"/>
+        </w:rPr>
+        <w:t xml:space="preserve"> </w:t>
+      </w:r>
+      <w:proofErr w:type="spellStart"/>
+      <w:r>
+        <w:rPr>
+          <w:rFonts w:eastAsia="Times New Roman"/>
+          <w:lang w:eastAsia="fr-BE"/>
+        </w:rPr>
+        <w:t>Games</w:t>
       </w:r>
       <w:proofErr w:type="spellEnd"/>
       <w:r>
@@ -4438,7 +4494,27 @@
                 <w:szCs w:val="23"/>
                 <w:lang w:eastAsia="fr-BE"/>
               </w:rPr>
-              <w:t>3 jeux proposés au joueur</w:t>
+              <w:t>3 jeux proposés</w:t>
+            </w:r>
+            <w:r>
+              <w:rPr>
+                <w:rFonts w:ascii="Arial" w:eastAsia="Times New Roman" w:hAnsi="Arial" w:cs="Arial"/>
+                <w:color w:val="000000"/>
+                <w:sz w:val="23"/>
+                <w:szCs w:val="23"/>
+                <w:lang w:eastAsia="fr-BE"/>
+              </w:rPr>
+              <w:t xml:space="preserve"> </w:t>
+            </w:r>
+            <w:r>
+              <w:rPr>
+                <w:rFonts w:ascii="Arial" w:eastAsia="Times New Roman" w:hAnsi="Arial" w:cs="Arial"/>
+                <w:color w:val="000000"/>
+                <w:sz w:val="23"/>
+                <w:szCs w:val="23"/>
+                <w:lang w:eastAsia="fr-BE"/>
+              </w:rPr>
+              <w:t>au joueur</w:t>
             </w:r>
           </w:p>
         </w:tc>
@@ -4988,8 +5064,6 @@
     </w:p>
     <w:p>
       <w:pPr>
-        <w:spacing w:after="0" w:line="240" w:lineRule="auto"/>
-        <w:textAlignment w:val="baseline"/>
         <w:rPr>
           <w:rFonts w:ascii="Arial" w:eastAsia="Times New Roman" w:hAnsi="Arial" w:cs="Arial"/>
           <w:color w:val="000000"/>
@@ -5006,7 +5080,29 @@
           <w:szCs w:val="23"/>
           <w:lang w:eastAsia="fr-BE"/>
         </w:rPr>
-        <w:t>Créer une plateforme de jeu qui peut accueillir plusieurs jeux</w:t>
+        <w:t xml:space="preserve">Fil conducteur ? </w:t>
+      </w:r>
+      <w:proofErr w:type="spellStart"/>
+      <w:r>
+        <w:rPr>
+          <w:rFonts w:ascii="Arial" w:eastAsia="Times New Roman" w:hAnsi="Arial" w:cs="Arial"/>
+          <w:color w:val="000000"/>
+          <w:sz w:val="23"/>
+          <w:szCs w:val="23"/>
+          <w:lang w:eastAsia="fr-BE"/>
+        </w:rPr>
+        <w:t>Heros</w:t>
+      </w:r>
+      <w:proofErr w:type="spellEnd"/>
+      <w:r>
+        <w:rPr>
+          <w:rFonts w:ascii="Arial" w:eastAsia="Times New Roman" w:hAnsi="Arial" w:cs="Arial"/>
+          <w:color w:val="000000"/>
+          <w:sz w:val="23"/>
+          <w:szCs w:val="23"/>
+          <w:lang w:eastAsia="fr-BE"/>
+        </w:rPr>
+        <w:t xml:space="preserve"> qui doit finir ces étapes pour revenir à la vie (fantômes pirate ?)</w:t>
       </w:r>
     </w:p>
     <w:p>
@@ -5022,24 +5118,17 @@
       <w:r>
         <w:rPr>
           <w:rFonts w:ascii="Arial" w:eastAsia="Times New Roman" w:hAnsi="Arial" w:cs="Arial"/>
+          <w:noProof/>
           <w:color w:val="000000"/>
           <w:sz w:val="23"/>
           <w:szCs w:val="23"/>
           <w:lang w:eastAsia="fr-BE"/>
         </w:rPr>
-        <w:br w:type="page"/>
-      </w:r>
-      <w:r>
-        <w:rPr>
-          <w:noProof/>
-          <w:lang w:eastAsia="fr-BE"/>
-        </w:rPr>
-        <w:lastRenderedPageBreak/>
         <w:drawing>
-          <wp:inline distT="0" distB="0" distL="0" distR="0" wp14:anchorId="5F3CFB7D" wp14:editId="4188CC44">
-            <wp:extent cx="5760720" cy="2880360"/>
+          <wp:inline distT="0" distB="0" distL="0" distR="0" wp14:anchorId="226A7B88" wp14:editId="6A11DC9B">
+            <wp:extent cx="5419725" cy="3797750"/>
             <wp:effectExtent l="0" t="0" r="0" b="0"/>
-            <wp:docPr id="17" name="Image 17"/>
+            <wp:docPr id="16" name="Image 16"/>
             <wp:cNvGraphicFramePr>
               <a:graphicFrameLocks xmlns:a="http://schemas.openxmlformats.org/drawingml/2006/main" noChangeAspect="1"/>
             </wp:cNvGraphicFramePr>
@@ -5047,7 +5136,7 @@
               <a:graphicData uri="http://schemas.openxmlformats.org/drawingml/2006/picture">
                 <pic:pic xmlns:pic="http://schemas.openxmlformats.org/drawingml/2006/picture">
                   <pic:nvPicPr>
-                    <pic:cNvPr id="0" name="Plates forme mini game.png"/>
+                    <pic:cNvPr id="0" name="TabletteMiniGames.png"/>
                     <pic:cNvPicPr/>
                   </pic:nvPicPr>
                   <pic:blipFill>
@@ -5065,7 +5154,7 @@
                   <pic:spPr>
                     <a:xfrm>
                       <a:off x="0" y="0"/>
-                      <a:ext cx="5760720" cy="2880360"/>
+                      <a:ext cx="5417933" cy="3796494"/>
                     </a:xfrm>
                     <a:prstGeom prst="rect">
                       <a:avLst/>
@@ -5076,6 +5165,16 @@
             </a:graphic>
           </wp:inline>
         </w:drawing>
+      </w:r>
+      <w:r>
+        <w:rPr>
+          <w:rFonts w:ascii="Arial" w:eastAsia="Times New Roman" w:hAnsi="Arial" w:cs="Arial"/>
+          <w:color w:val="000000"/>
+          <w:sz w:val="23"/>
+          <w:szCs w:val="23"/>
+          <w:lang w:eastAsia="fr-BE"/>
+        </w:rPr>
+        <w:br w:type="page"/>
       </w:r>
     </w:p>
     <w:tbl>
@@ -5118,6 +5217,7 @@
                 <w:szCs w:val="52"/>
                 <w:lang w:eastAsia="fr-BE"/>
               </w:rPr>
+              <w:lastRenderedPageBreak/>
               <w:t>Méduse</w:t>
             </w:r>
           </w:p>
@@ -5139,6 +5239,37 @@
               <w:rPr>
                 <w:rFonts w:ascii="Elephant" w:eastAsia="Times New Roman" w:hAnsi="Elephant" w:cs="Arial"/>
                 <w:color w:val="000000"/>
+                <w:sz w:val="32"/>
+                <w:szCs w:val="32"/>
+                <w:lang w:eastAsia="fr-BE"/>
+              </w:rPr>
+            </w:pPr>
+            <w:r>
+              <w:rPr>
+                <w:rFonts w:ascii="Broadway" w:eastAsia="Times New Roman" w:hAnsi="Broadway" w:cs="Arial"/>
+                <w:color w:val="943634" w:themeColor="accent2" w:themeShade="BF"/>
+                <w:sz w:val="32"/>
+                <w:szCs w:val="32"/>
+                <w:lang w:eastAsia="fr-BE"/>
+              </w:rPr>
+              <w:t>Puzzle</w:t>
+            </w:r>
+          </w:p>
+        </w:tc>
+      </w:tr>
+      <w:tr>
+        <w:tc>
+          <w:tcPr>
+            <w:tcW w:w="9288" w:type="dxa"/>
+            <w:gridSpan w:val="3"/>
+            <w:shd w:val="clear" w:color="auto" w:fill="F2F2F2" w:themeFill="background1" w:themeFillShade="F2"/>
+          </w:tcPr>
+          <w:p>
+            <w:pPr>
+              <w:jc w:val="center"/>
+              <w:rPr>
+                <w:rFonts w:ascii="Elephant" w:eastAsia="Times New Roman" w:hAnsi="Elephant" w:cs="Arial"/>
+                <w:color w:val="000000"/>
                 <w:sz w:val="52"/>
                 <w:szCs w:val="52"/>
                 <w:lang w:eastAsia="fr-BE"/>
@@ -5146,56 +5277,63 @@
             </w:pPr>
             <w:r>
               <w:rPr>
-                <w:rFonts w:ascii="Broadway" w:eastAsia="Times New Roman" w:hAnsi="Broadway" w:cs="Arial"/>
-                <w:color w:val="943634" w:themeColor="accent2" w:themeShade="BF"/>
-                <w:sz w:val="36"/>
-                <w:szCs w:val="36"/>
-                <w:lang w:eastAsia="fr-BE"/>
-              </w:rPr>
-              <w:t>Puzzle</w:t>
-            </w:r>
-          </w:p>
-        </w:tc>
-      </w:tr>
-      <w:tr>
-        <w:tc>
-          <w:tcPr>
-            <w:tcW w:w="9288" w:type="dxa"/>
-            <w:gridSpan w:val="3"/>
-            <w:shd w:val="clear" w:color="auto" w:fill="F2F2F2" w:themeFill="background1" w:themeFillShade="F2"/>
-          </w:tcPr>
-          <w:p>
-            <w:pPr>
-              <w:jc w:val="center"/>
-              <w:rPr>
-                <w:rFonts w:ascii="Elephant" w:eastAsia="Times New Roman" w:hAnsi="Elephant" w:cs="Arial"/>
-                <w:color w:val="000000"/>
-                <w:sz w:val="52"/>
-                <w:szCs w:val="52"/>
-                <w:lang w:eastAsia="fr-BE"/>
-              </w:rPr>
-            </w:pPr>
-            <w:r>
-              <w:rPr>
-                <w:rFonts w:ascii="Arial" w:eastAsia="Times New Roman" w:hAnsi="Arial" w:cs="Arial"/>
-                <w:sz w:val="23"/>
-                <w:szCs w:val="23"/>
-                <w:lang w:eastAsia="fr-BE"/>
-              </w:rPr>
-              <w:t>Le joueur devra envoyer des méduses pour la reproduction</w:t>
-            </w:r>
-            <w:r>
-              <w:rPr>
-                <w:rFonts w:ascii="Arial" w:eastAsia="Times New Roman" w:hAnsi="Arial" w:cs="Arial"/>
-                <w:sz w:val="23"/>
-                <w:szCs w:val="23"/>
-                <w:lang w:eastAsia="fr-BE"/>
-              </w:rPr>
-              <w:t xml:space="preserve"> (viser les cibles)</w:t>
-            </w:r>
-            <w:r>
-              <w:rPr>
-                <w:rFonts w:ascii="Arial" w:eastAsia="Times New Roman" w:hAnsi="Arial" w:cs="Arial"/>
+                <w:rFonts w:ascii="Arial" w:eastAsia="Times New Roman" w:hAnsi="Arial" w:cs="Arial"/>
+                <w:sz w:val="23"/>
+                <w:szCs w:val="23"/>
+                <w:lang w:eastAsia="fr-BE"/>
+              </w:rPr>
+              <w:t xml:space="preserve">Le joueur devra </w:t>
+            </w:r>
+            <w:r>
+              <w:rPr>
+                <w:rFonts w:ascii="Arial" w:eastAsia="Times New Roman" w:hAnsi="Arial" w:cs="Arial"/>
+                <w:sz w:val="23"/>
+                <w:szCs w:val="23"/>
+                <w:lang w:eastAsia="fr-BE"/>
+              </w:rPr>
+              <w:t>reproduire le cycle de reproductio</w:t>
+            </w:r>
+            <w:r>
+              <w:rPr>
+                <w:rFonts w:ascii="Arial" w:eastAsia="Times New Roman" w:hAnsi="Arial" w:cs="Arial"/>
+                <w:sz w:val="23"/>
+                <w:szCs w:val="23"/>
+                <w:lang w:eastAsia="fr-BE"/>
+              </w:rPr>
+              <w:t>n</w:t>
+            </w:r>
+            <w:r>
+              <w:rPr>
+                <w:rFonts w:ascii="Arial" w:eastAsia="Times New Roman" w:hAnsi="Arial" w:cs="Arial"/>
+                <w:sz w:val="23"/>
+                <w:szCs w:val="23"/>
+                <w:lang w:eastAsia="fr-BE"/>
+              </w:rPr>
+              <w:t xml:space="preserve"> d’une méduse</w:t>
+            </w:r>
+            <w:r>
+              <w:rPr>
+                <w:rFonts w:ascii="Arial" w:eastAsia="Times New Roman" w:hAnsi="Arial" w:cs="Arial"/>
+                <w:sz w:val="23"/>
+                <w:szCs w:val="23"/>
+                <w:lang w:eastAsia="fr-BE"/>
+              </w:rPr>
+              <w:t xml:space="preserve"> </w:t>
+            </w:r>
+            <w:r>
+              <w:rPr>
+                <w:rFonts w:ascii="Arial" w:eastAsia="Times New Roman" w:hAnsi="Arial" w:cs="Arial"/>
+                <w:color w:val="BFBFBF" w:themeColor="background1" w:themeShade="BF"/>
+                <w:sz w:val="23"/>
+                <w:szCs w:val="23"/>
+                <w:lang w:eastAsia="fr-BE"/>
+              </w:rPr>
+              <w:t>(viser les cibles)</w:t>
+            </w:r>
+            <w:r>
+              <w:rPr>
+                <w:rFonts w:ascii="Arial" w:eastAsia="Times New Roman" w:hAnsi="Arial" w:cs="Arial"/>
+                <w:color w:val="BFBFBF" w:themeColor="background1" w:themeShade="BF"/>
                 <w:sz w:val="23"/>
                 <w:szCs w:val="23"/>
                 <w:lang w:eastAsia="fr-BE"/>
@@ -5313,6 +5451,7 @@
                 <w:lang w:eastAsia="fr-BE"/>
               </w:rPr>
             </w:pPr>
+            <w:bookmarkStart w:id="0" w:name="_GoBack"/>
             <w:r>
               <w:rPr>
                 <w:noProof/>
@@ -5351,7 +5490,7 @@
                         <pic:spPr bwMode="auto">
                           <a:xfrm>
                             <a:off x="0" y="0"/>
-                            <a:ext cx="2030653" cy="1683704"/>
+                            <a:ext cx="2030681" cy="1683727"/>
                           </a:xfrm>
                           <a:prstGeom prst="rect">
                             <a:avLst/>
@@ -5373,6 +5512,7 @@
                 </wp:inline>
               </w:drawing>
             </w:r>
+            <w:bookmarkEnd w:id="0"/>
           </w:p>
         </w:tc>
       </w:tr>
@@ -5410,7 +5550,6 @@
                 <w:szCs w:val="28"/>
                 <w:lang w:eastAsia="fr-BE"/>
               </w:rPr>
-              <w:lastRenderedPageBreak/>
               <w:t>Ref</w:t>
             </w:r>
             <w:proofErr w:type="spellEnd"/>
@@ -5662,18 +5801,15 @@
         <w:tblLook w:val="04A0" w:firstRow="1" w:lastRow="0" w:firstColumn="1" w:lastColumn="0" w:noHBand="0" w:noVBand="1"/>
       </w:tblPr>
       <w:tblGrid>
-        <w:gridCol w:w="3042"/>
-        <w:gridCol w:w="3138"/>
-        <w:gridCol w:w="3108"/>
+        <w:gridCol w:w="9288"/>
       </w:tblGrid>
       <w:tr>
         <w:trPr>
-          <w:trHeight w:val="842"/>
+          <w:trHeight w:val="553"/>
         </w:trPr>
         <w:tc>
           <w:tcPr>
             <w:tcW w:w="9288" w:type="dxa"/>
-            <w:gridSpan w:val="3"/>
             <w:shd w:val="clear" w:color="auto" w:fill="BFBFBF" w:themeFill="background1" w:themeFillShade="BF"/>
           </w:tcPr>
           <w:p>
@@ -5681,18 +5817,19 @@
               <w:jc w:val="center"/>
               <w:rPr>
                 <w:rFonts w:ascii="Arial" w:eastAsia="Times New Roman" w:hAnsi="Arial" w:cs="Arial"/>
-                <w:sz w:val="23"/>
-                <w:szCs w:val="23"/>
-                <w:lang w:eastAsia="fr-BE"/>
-              </w:rPr>
-            </w:pPr>
-            <w:r>
-              <w:rPr>
-                <w:rFonts w:ascii="Arial" w:eastAsia="Times New Roman" w:hAnsi="Arial" w:cs="Arial"/>
-                <w:sz w:val="23"/>
-                <w:szCs w:val="23"/>
-                <w:lang w:eastAsia="fr-BE"/>
-              </w:rPr>
+                <w:sz w:val="36"/>
+                <w:szCs w:val="36"/>
+                <w:lang w:eastAsia="fr-BE"/>
+              </w:rPr>
+            </w:pPr>
+            <w:r>
+              <w:rPr>
+                <w:rFonts w:ascii="Arial" w:eastAsia="Times New Roman" w:hAnsi="Arial" w:cs="Arial"/>
+                <w:sz w:val="23"/>
+                <w:szCs w:val="23"/>
+                <w:lang w:eastAsia="fr-BE"/>
+              </w:rPr>
+              <w:lastRenderedPageBreak/>
               <w:tab/>
             </w:r>
             <w:proofErr w:type="spellStart"/>
@@ -5700,8 +5837,8 @@
               <w:rPr>
                 <w:rFonts w:ascii="Elephant" w:eastAsia="Times New Roman" w:hAnsi="Elephant" w:cs="Arial"/>
                 <w:color w:val="FFFFFF" w:themeColor="background1"/>
-                <w:sz w:val="52"/>
-                <w:szCs w:val="52"/>
+                <w:sz w:val="36"/>
+                <w:szCs w:val="36"/>
                 <w:lang w:eastAsia="fr-BE"/>
               </w:rPr>
               <w:t>Features</w:t>
@@ -5713,56 +5850,112 @@
       <w:tr>
         <w:tc>
           <w:tcPr>
-            <w:tcW w:w="3042" w:type="dxa"/>
-            <w:shd w:val="clear" w:color="auto" w:fill="F2F2F2" w:themeFill="background1" w:themeFillShade="F2"/>
-          </w:tcPr>
-          <w:p>
-            <w:pPr>
-              <w:jc w:val="center"/>
-              <w:rPr>
-                <w:rFonts w:ascii="Arial" w:eastAsia="Times New Roman" w:hAnsi="Arial" w:cs="Arial"/>
-                <w:b/>
-                <w:sz w:val="23"/>
-                <w:szCs w:val="23"/>
-                <w:lang w:eastAsia="fr-BE"/>
-              </w:rPr>
-            </w:pPr>
-          </w:p>
-        </w:tc>
-        <w:tc>
-          <w:tcPr>
-            <w:tcW w:w="3138" w:type="dxa"/>
-            <w:shd w:val="clear" w:color="auto" w:fill="F2F2F2" w:themeFill="background1" w:themeFillShade="F2"/>
-          </w:tcPr>
-          <w:p>
-            <w:pPr>
-              <w:jc w:val="center"/>
-              <w:rPr>
-                <w:rFonts w:ascii="Arial" w:eastAsia="Times New Roman" w:hAnsi="Arial" w:cs="Arial"/>
-                <w:b/>
-                <w:sz w:val="23"/>
-                <w:szCs w:val="23"/>
-                <w:lang w:eastAsia="fr-BE"/>
-              </w:rPr>
-            </w:pPr>
-          </w:p>
-        </w:tc>
-        <w:tc>
-          <w:tcPr>
-            <w:tcW w:w="3108" w:type="dxa"/>
-            <w:shd w:val="clear" w:color="auto" w:fill="F2F2F2" w:themeFill="background1" w:themeFillShade="F2"/>
-          </w:tcPr>
-          <w:p>
-            <w:pPr>
-              <w:jc w:val="center"/>
-              <w:rPr>
-                <w:rFonts w:ascii="Arial" w:eastAsia="Times New Roman" w:hAnsi="Arial" w:cs="Arial"/>
-                <w:b/>
-                <w:sz w:val="23"/>
-                <w:szCs w:val="23"/>
-                <w:lang w:eastAsia="fr-BE"/>
-              </w:rPr>
-            </w:pPr>
+            <w:tcW w:w="9288" w:type="dxa"/>
+            <w:shd w:val="clear" w:color="auto" w:fill="F2F2F2" w:themeFill="background1" w:themeFillShade="F2"/>
+          </w:tcPr>
+          <w:p>
+            <w:pPr>
+              <w:jc w:val="center"/>
+              <w:rPr>
+                <w:rFonts w:ascii="Arial" w:eastAsia="Times New Roman" w:hAnsi="Arial" w:cs="Arial"/>
+                <w:sz w:val="23"/>
+                <w:szCs w:val="23"/>
+                <w:lang w:eastAsia="fr-BE"/>
+              </w:rPr>
+            </w:pPr>
+            <w:r>
+              <w:rPr>
+                <w:rFonts w:ascii="Arial" w:eastAsia="Times New Roman" w:hAnsi="Arial" w:cs="Arial"/>
+                <w:sz w:val="23"/>
+                <w:szCs w:val="23"/>
+                <w:lang w:eastAsia="fr-BE"/>
+              </w:rPr>
+              <w:t>A* Déplacement des ‘mini méduse’</w:t>
+            </w:r>
+          </w:p>
+        </w:tc>
+      </w:tr>
+      <w:tr>
+        <w:tc>
+          <w:tcPr>
+            <w:tcW w:w="9288" w:type="dxa"/>
+            <w:shd w:val="clear" w:color="auto" w:fill="F2F2F2" w:themeFill="background1" w:themeFillShade="F2"/>
+          </w:tcPr>
+          <w:p>
+            <w:pPr>
+              <w:jc w:val="center"/>
+              <w:rPr>
+                <w:rFonts w:ascii="Arial" w:eastAsia="Times New Roman" w:hAnsi="Arial" w:cs="Arial"/>
+                <w:sz w:val="23"/>
+                <w:szCs w:val="23"/>
+                <w:lang w:eastAsia="fr-BE"/>
+              </w:rPr>
+            </w:pPr>
+            <w:r>
+              <w:rPr>
+                <w:rFonts w:ascii="Arial" w:eastAsia="Times New Roman" w:hAnsi="Arial" w:cs="Arial"/>
+                <w:sz w:val="23"/>
+                <w:szCs w:val="23"/>
+                <w:lang w:eastAsia="fr-BE"/>
+              </w:rPr>
+              <w:t>Chute des ‘méduses aléatoires</w:t>
+            </w:r>
+          </w:p>
+        </w:tc>
+      </w:tr>
+      <w:tr>
+        <w:tc>
+          <w:tcPr>
+            <w:tcW w:w="9288" w:type="dxa"/>
+            <w:shd w:val="clear" w:color="auto" w:fill="F2F2F2" w:themeFill="background1" w:themeFillShade="F2"/>
+          </w:tcPr>
+          <w:p>
+            <w:pPr>
+              <w:jc w:val="center"/>
+              <w:rPr>
+                <w:rFonts w:ascii="Arial" w:eastAsia="Times New Roman" w:hAnsi="Arial" w:cs="Arial"/>
+                <w:sz w:val="23"/>
+                <w:szCs w:val="23"/>
+                <w:lang w:eastAsia="fr-BE"/>
+              </w:rPr>
+            </w:pPr>
+            <w:r>
+              <w:rPr>
+                <w:rFonts w:ascii="Arial" w:eastAsia="Times New Roman" w:hAnsi="Arial" w:cs="Arial"/>
+                <w:sz w:val="23"/>
+                <w:szCs w:val="23"/>
+                <w:lang w:eastAsia="fr-BE"/>
+              </w:rPr>
+              <w:t>Déplacement des poissons semi-aléatoire</w:t>
+            </w:r>
+          </w:p>
+        </w:tc>
+      </w:tr>
+      <w:tr>
+        <w:tc>
+          <w:tcPr>
+            <w:tcW w:w="9288" w:type="dxa"/>
+            <w:shd w:val="clear" w:color="auto" w:fill="F2F2F2" w:themeFill="background1" w:themeFillShade="F2"/>
+          </w:tcPr>
+          <w:p>
+            <w:pPr>
+              <w:jc w:val="center"/>
+              <w:rPr>
+                <w:rFonts w:ascii="Arial" w:eastAsia="Times New Roman" w:hAnsi="Arial" w:cs="Arial"/>
+                <w:sz w:val="23"/>
+                <w:szCs w:val="23"/>
+                <w:lang w:eastAsia="fr-BE"/>
+              </w:rPr>
+            </w:pPr>
+            <w:r>
+              <w:rPr>
+                <w:rFonts w:ascii="Arial" w:eastAsia="Times New Roman" w:hAnsi="Arial" w:cs="Arial"/>
+                <w:sz w:val="23"/>
+                <w:szCs w:val="23"/>
+                <w:lang w:eastAsia="fr-BE"/>
+              </w:rPr>
+              <w:t>Passage obligatoire pour l’évolution de la ‘mini méduse’</w:t>
+            </w:r>
           </w:p>
         </w:tc>
       </w:tr>
@@ -5800,8 +5993,8 @@
               <w:rPr>
                 <w:b/>
                 <w:color w:val="FFFFFF" w:themeColor="background1"/>
-                <w:sz w:val="24"/>
-                <w:szCs w:val="24"/>
+                <w:sz w:val="36"/>
+                <w:szCs w:val="36"/>
               </w:rPr>
             </w:pPr>
             <w:proofErr w:type="spellStart"/>
@@ -5809,8 +6002,8 @@
               <w:rPr>
                 <w:b/>
                 <w:color w:val="FFFFFF" w:themeColor="background1"/>
-                <w:sz w:val="24"/>
-                <w:szCs w:val="24"/>
+                <w:sz w:val="36"/>
+                <w:szCs w:val="36"/>
               </w:rPr>
               <w:t>GamePlay</w:t>
             </w:r>
@@ -5991,8 +6184,8 @@
               <w:rPr>
                 <w:rFonts w:ascii="Elephant" w:eastAsia="Times New Roman" w:hAnsi="Elephant" w:cs="Arial"/>
                 <w:color w:val="000000"/>
-                <w:sz w:val="52"/>
-                <w:szCs w:val="52"/>
+                <w:sz w:val="32"/>
+                <w:szCs w:val="32"/>
                 <w:lang w:eastAsia="fr-BE"/>
               </w:rPr>
             </w:pPr>
@@ -6001,8 +6194,8 @@
               <w:rPr>
                 <w:rFonts w:ascii="Broadway" w:eastAsia="Times New Roman" w:hAnsi="Broadway" w:cs="Arial"/>
                 <w:color w:val="943634" w:themeColor="accent2" w:themeShade="BF"/>
-                <w:sz w:val="36"/>
-                <w:szCs w:val="36"/>
+                <w:sz w:val="32"/>
+                <w:szCs w:val="32"/>
                 <w:lang w:eastAsia="fr-BE"/>
               </w:rPr>
               <w:t>Runner</w:t>
@@ -6012,8 +6205,8 @@
               <w:rPr>
                 <w:rFonts w:ascii="Broadway" w:eastAsia="Times New Roman" w:hAnsi="Broadway" w:cs="Arial"/>
                 <w:color w:val="943634" w:themeColor="accent2" w:themeShade="BF"/>
-                <w:sz w:val="36"/>
-                <w:szCs w:val="36"/>
+                <w:sz w:val="32"/>
+                <w:szCs w:val="32"/>
                 <w:lang w:eastAsia="fr-BE"/>
               </w:rPr>
               <w:t xml:space="preserve"> ou </w:t>
@@ -6022,8 +6215,8 @@
               <w:rPr>
                 <w:rFonts w:ascii="Broadway" w:eastAsia="Times New Roman" w:hAnsi="Broadway" w:cs="Arial"/>
                 <w:color w:val="943634" w:themeColor="accent2" w:themeShade="BF"/>
-                <w:sz w:val="36"/>
-                <w:szCs w:val="36"/>
+                <w:sz w:val="32"/>
+                <w:szCs w:val="32"/>
                 <w:lang w:eastAsia="fr-BE"/>
               </w:rPr>
               <w:t>Labyrinthe</w:t>
@@ -6032,8 +6225,8 @@
               <w:rPr>
                 <w:rFonts w:ascii="Broadway" w:eastAsia="Times New Roman" w:hAnsi="Broadway" w:cs="Arial"/>
                 <w:color w:val="943634" w:themeColor="accent2" w:themeShade="BF"/>
-                <w:sz w:val="36"/>
-                <w:szCs w:val="36"/>
+                <w:sz w:val="32"/>
+                <w:szCs w:val="32"/>
                 <w:lang w:eastAsia="fr-BE"/>
               </w:rPr>
               <w:t xml:space="preserve"> en mode </w:t>
@@ -6043,8 +6236,8 @@
               <w:rPr>
                 <w:rFonts w:ascii="Broadway" w:eastAsia="Times New Roman" w:hAnsi="Broadway" w:cs="Arial"/>
                 <w:color w:val="943634" w:themeColor="accent2" w:themeShade="BF"/>
-                <w:sz w:val="36"/>
-                <w:szCs w:val="36"/>
+                <w:sz w:val="32"/>
+                <w:szCs w:val="32"/>
                 <w:lang w:eastAsia="fr-BE"/>
               </w:rPr>
               <w:t>pac</w:t>
@@ -6054,8 +6247,8 @@
               <w:rPr>
                 <w:rFonts w:ascii="Broadway" w:eastAsia="Times New Roman" w:hAnsi="Broadway" w:cs="Arial"/>
                 <w:color w:val="943634" w:themeColor="accent2" w:themeShade="BF"/>
-                <w:sz w:val="36"/>
-                <w:szCs w:val="36"/>
+                <w:sz w:val="32"/>
+                <w:szCs w:val="32"/>
                 <w:lang w:eastAsia="fr-BE"/>
               </w:rPr>
               <w:t xml:space="preserve"> man (ne peut reculer)</w:t>
@@ -6069,6 +6262,7 @@
             <w:tcW w:w="3070" w:type="dxa"/>
             <w:gridSpan w:val="2"/>
             <w:shd w:val="clear" w:color="auto" w:fill="F2F2F2" w:themeFill="background1" w:themeFillShade="F2"/>
+            <w:vAlign w:val="center"/>
           </w:tcPr>
           <w:p>
             <w:pPr>
@@ -6097,6 +6291,7 @@
           <w:tcPr>
             <w:tcW w:w="3071" w:type="dxa"/>
             <w:shd w:val="clear" w:color="auto" w:fill="F2F2F2" w:themeFill="background1" w:themeFillShade="F2"/>
+            <w:vAlign w:val="center"/>
           </w:tcPr>
           <w:p>
             <w:pPr>
@@ -6125,6 +6320,7 @@
           <w:tcPr>
             <w:tcW w:w="3071" w:type="dxa"/>
             <w:shd w:val="clear" w:color="auto" w:fill="F2F2F2" w:themeFill="background1" w:themeFillShade="F2"/>
+            <w:vAlign w:val="center"/>
           </w:tcPr>
           <w:p>
             <w:pPr>
@@ -6156,9 +6352,11 @@
             <w:tcW w:w="3070" w:type="dxa"/>
             <w:gridSpan w:val="2"/>
             <w:shd w:val="clear" w:color="auto" w:fill="F2F2F2" w:themeFill="background1" w:themeFillShade="F2"/>
-          </w:tcPr>
-          <w:p>
-            <w:pPr>
+            <w:vAlign w:val="center"/>
+          </w:tcPr>
+          <w:p>
+            <w:pPr>
+              <w:jc w:val="center"/>
               <w:rPr>
                 <w:rFonts w:ascii="Arial" w:eastAsia="Times New Roman" w:hAnsi="Arial" w:cs="Arial"/>
                 <w:sz w:val="23"/>
@@ -6201,9 +6399,11 @@
           <w:tcPr>
             <w:tcW w:w="3071" w:type="dxa"/>
             <w:shd w:val="clear" w:color="auto" w:fill="F2F2F2" w:themeFill="background1" w:themeFillShade="F2"/>
-          </w:tcPr>
-          <w:p>
-            <w:pPr>
+            <w:vAlign w:val="center"/>
+          </w:tcPr>
+          <w:p>
+            <w:pPr>
+              <w:jc w:val="center"/>
               <w:rPr>
                 <w:rFonts w:ascii="Arial" w:eastAsia="Times New Roman" w:hAnsi="Arial" w:cs="Arial"/>
                 <w:sz w:val="23"/>
@@ -6226,6 +6426,7 @@
           <w:tcPr>
             <w:tcW w:w="3071" w:type="dxa"/>
             <w:shd w:val="clear" w:color="auto" w:fill="F2F2F2" w:themeFill="background1" w:themeFillShade="F2"/>
+            <w:vAlign w:val="center"/>
           </w:tcPr>
           <w:p>
             <w:pPr>
@@ -6490,18 +6691,15 @@
         <w:tblLook w:val="04A0" w:firstRow="1" w:lastRow="0" w:firstColumn="1" w:lastColumn="0" w:noHBand="0" w:noVBand="1"/>
       </w:tblPr>
       <w:tblGrid>
-        <w:gridCol w:w="3042"/>
-        <w:gridCol w:w="3138"/>
-        <w:gridCol w:w="3108"/>
+        <w:gridCol w:w="9288"/>
       </w:tblGrid>
       <w:tr>
         <w:trPr>
-          <w:trHeight w:val="842"/>
+          <w:trHeight w:val="558"/>
         </w:trPr>
         <w:tc>
           <w:tcPr>
             <w:tcW w:w="9288" w:type="dxa"/>
-            <w:gridSpan w:val="3"/>
             <w:shd w:val="clear" w:color="auto" w:fill="BFBFBF" w:themeFill="background1" w:themeFillShade="BF"/>
           </w:tcPr>
           <w:p>
@@ -6509,8 +6707,8 @@
               <w:jc w:val="center"/>
               <w:rPr>
                 <w:rFonts w:ascii="Arial" w:eastAsia="Times New Roman" w:hAnsi="Arial" w:cs="Arial"/>
-                <w:sz w:val="23"/>
-                <w:szCs w:val="23"/>
+                <w:sz w:val="36"/>
+                <w:szCs w:val="36"/>
                 <w:lang w:eastAsia="fr-BE"/>
               </w:rPr>
             </w:pPr>
@@ -6538,8 +6736,8 @@
               <w:rPr>
                 <w:rFonts w:ascii="Elephant" w:eastAsia="Times New Roman" w:hAnsi="Elephant" w:cs="Arial"/>
                 <w:color w:val="FFFFFF" w:themeColor="background1"/>
-                <w:sz w:val="52"/>
-                <w:szCs w:val="52"/>
+                <w:sz w:val="36"/>
+                <w:szCs w:val="36"/>
                 <w:lang w:eastAsia="fr-BE"/>
               </w:rPr>
               <w:t>Features</w:t>
@@ -6552,216 +6750,34 @@
         <w:tc>
           <w:tcPr>
             <w:tcW w:w="9288" w:type="dxa"/>
-            <w:gridSpan w:val="3"/>
-            <w:shd w:val="clear" w:color="auto" w:fill="F2F2F2" w:themeFill="background1" w:themeFillShade="F2"/>
-          </w:tcPr>
-          <w:p>
-            <w:pPr>
-              <w:jc w:val="center"/>
-              <w:rPr>
-                <w:rFonts w:ascii="Elephant" w:eastAsia="Times New Roman" w:hAnsi="Elephant" w:cs="Arial"/>
-                <w:color w:val="000000"/>
-                <w:sz w:val="52"/>
-                <w:szCs w:val="52"/>
-                <w:lang w:eastAsia="fr-BE"/>
-              </w:rPr>
-            </w:pPr>
-          </w:p>
-        </w:tc>
-      </w:tr>
-      <w:tr>
-        <w:tc>
-          <w:tcPr>
-            <w:tcW w:w="3042" w:type="dxa"/>
-            <w:shd w:val="clear" w:color="auto" w:fill="F2F2F2" w:themeFill="background1" w:themeFillShade="F2"/>
-          </w:tcPr>
-          <w:p>
-            <w:pPr>
-              <w:jc w:val="center"/>
-              <w:rPr>
-                <w:rFonts w:ascii="Arial" w:eastAsia="Times New Roman" w:hAnsi="Arial" w:cs="Arial"/>
-                <w:b/>
-                <w:sz w:val="23"/>
-                <w:szCs w:val="23"/>
-                <w:lang w:eastAsia="fr-BE"/>
-              </w:rPr>
-            </w:pPr>
-          </w:p>
-        </w:tc>
-        <w:tc>
-          <w:tcPr>
-            <w:tcW w:w="3138" w:type="dxa"/>
-            <w:shd w:val="clear" w:color="auto" w:fill="F2F2F2" w:themeFill="background1" w:themeFillShade="F2"/>
-          </w:tcPr>
-          <w:p>
-            <w:pPr>
-              <w:jc w:val="center"/>
-              <w:rPr>
-                <w:rFonts w:ascii="Arial" w:eastAsia="Times New Roman" w:hAnsi="Arial" w:cs="Arial"/>
-                <w:b/>
-                <w:sz w:val="23"/>
-                <w:szCs w:val="23"/>
-                <w:lang w:eastAsia="fr-BE"/>
-              </w:rPr>
-            </w:pPr>
-          </w:p>
-        </w:tc>
-        <w:tc>
-          <w:tcPr>
-            <w:tcW w:w="3108" w:type="dxa"/>
-            <w:shd w:val="clear" w:color="auto" w:fill="F2F2F2" w:themeFill="background1" w:themeFillShade="F2"/>
-          </w:tcPr>
-          <w:p>
-            <w:pPr>
-              <w:jc w:val="center"/>
-              <w:rPr>
-                <w:rFonts w:ascii="Arial" w:eastAsia="Times New Roman" w:hAnsi="Arial" w:cs="Arial"/>
-                <w:b/>
-                <w:sz w:val="23"/>
-                <w:szCs w:val="23"/>
-                <w:lang w:eastAsia="fr-BE"/>
-              </w:rPr>
-            </w:pPr>
-          </w:p>
-        </w:tc>
-      </w:tr>
-      <w:tr>
-        <w:tc>
-          <w:tcPr>
-            <w:tcW w:w="3042" w:type="dxa"/>
-            <w:shd w:val="clear" w:color="auto" w:fill="F2F2F2" w:themeFill="background1" w:themeFillShade="F2"/>
-          </w:tcPr>
-          <w:p>
-            <w:pPr>
-              <w:rPr>
-                <w:rFonts w:ascii="Arial" w:eastAsia="Times New Roman" w:hAnsi="Arial" w:cs="Arial"/>
-                <w:sz w:val="23"/>
-                <w:szCs w:val="23"/>
-                <w:lang w:eastAsia="fr-BE"/>
-              </w:rPr>
-            </w:pPr>
-          </w:p>
-        </w:tc>
-        <w:tc>
-          <w:tcPr>
-            <w:tcW w:w="3138" w:type="dxa"/>
-            <w:shd w:val="clear" w:color="auto" w:fill="F2F2F2" w:themeFill="background1" w:themeFillShade="F2"/>
-          </w:tcPr>
-          <w:p>
-            <w:pPr>
-              <w:rPr>
-                <w:rFonts w:ascii="Arial" w:eastAsia="Times New Roman" w:hAnsi="Arial" w:cs="Arial"/>
-                <w:sz w:val="23"/>
-                <w:szCs w:val="23"/>
-                <w:lang w:eastAsia="fr-BE"/>
-              </w:rPr>
-            </w:pPr>
-          </w:p>
-        </w:tc>
-        <w:tc>
-          <w:tcPr>
-            <w:tcW w:w="3108" w:type="dxa"/>
-            <w:shd w:val="clear" w:color="auto" w:fill="F2F2F2" w:themeFill="background1" w:themeFillShade="F2"/>
-          </w:tcPr>
-          <w:p>
-            <w:pPr>
-              <w:jc w:val="center"/>
-              <w:rPr>
-                <w:rFonts w:ascii="Arial" w:eastAsia="Times New Roman" w:hAnsi="Arial" w:cs="Arial"/>
-                <w:sz w:val="23"/>
-                <w:szCs w:val="23"/>
-                <w:lang w:eastAsia="fr-BE"/>
-              </w:rPr>
-            </w:pPr>
-          </w:p>
-        </w:tc>
-      </w:tr>
-      <w:tr>
-        <w:tc>
-          <w:tcPr>
-            <w:tcW w:w="3042" w:type="dxa"/>
-            <w:shd w:val="clear" w:color="auto" w:fill="F2F2F2" w:themeFill="background1" w:themeFillShade="F2"/>
-          </w:tcPr>
-          <w:p>
-            <w:pPr>
-              <w:rPr>
-                <w:rFonts w:ascii="Arial" w:eastAsia="Times New Roman" w:hAnsi="Arial" w:cs="Arial"/>
-                <w:sz w:val="23"/>
-                <w:szCs w:val="23"/>
-                <w:lang w:eastAsia="fr-BE"/>
-              </w:rPr>
-            </w:pPr>
-            <w:r>
-              <w:rPr>
-                <w:rFonts w:ascii="Arial" w:eastAsia="Times New Roman" w:hAnsi="Arial" w:cs="Arial"/>
-                <w:sz w:val="23"/>
-                <w:szCs w:val="23"/>
-                <w:lang w:eastAsia="fr-BE"/>
-              </w:rPr>
-              <w:t xml:space="preserve">Schéma : </w:t>
-            </w:r>
-          </w:p>
-        </w:tc>
-        <w:tc>
-          <w:tcPr>
-            <w:tcW w:w="6246" w:type="dxa"/>
-            <w:gridSpan w:val="2"/>
-            <w:shd w:val="clear" w:color="auto" w:fill="F2F2F2" w:themeFill="background1" w:themeFillShade="F2"/>
-          </w:tcPr>
-          <w:p>
-            <w:pPr>
-              <w:jc w:val="center"/>
-              <w:rPr>
-                <w:rFonts w:ascii="Arial" w:eastAsia="Times New Roman" w:hAnsi="Arial" w:cs="Arial"/>
-                <w:sz w:val="23"/>
-                <w:szCs w:val="23"/>
-                <w:lang w:eastAsia="fr-BE"/>
-              </w:rPr>
-            </w:pPr>
-          </w:p>
-        </w:tc>
-      </w:tr>
-      <w:tr>
-        <w:tc>
-          <w:tcPr>
-            <w:tcW w:w="3042" w:type="dxa"/>
-            <w:shd w:val="clear" w:color="auto" w:fill="F2F2F2" w:themeFill="background1" w:themeFillShade="F2"/>
-          </w:tcPr>
-          <w:p>
-            <w:pPr>
-              <w:rPr>
-                <w:rFonts w:ascii="Arial" w:eastAsia="Times New Roman" w:hAnsi="Arial" w:cs="Arial"/>
-                <w:sz w:val="23"/>
-                <w:szCs w:val="23"/>
-                <w:lang w:eastAsia="fr-BE"/>
-              </w:rPr>
-            </w:pPr>
-            <w:proofErr w:type="spellStart"/>
-            <w:r>
-              <w:rPr>
-                <w:rFonts w:ascii="Arial" w:eastAsia="Times New Roman" w:hAnsi="Arial" w:cs="Arial"/>
-                <w:sz w:val="23"/>
-                <w:szCs w:val="23"/>
-                <w:lang w:eastAsia="fr-BE"/>
-              </w:rPr>
-              <w:t>Ref</w:t>
-            </w:r>
-            <w:proofErr w:type="spellEnd"/>
-            <w:r>
-              <w:rPr>
-                <w:rFonts w:ascii="Arial" w:eastAsia="Times New Roman" w:hAnsi="Arial" w:cs="Arial"/>
-                <w:sz w:val="23"/>
-                <w:szCs w:val="23"/>
-                <w:lang w:eastAsia="fr-BE"/>
-              </w:rPr>
-              <w:t> :</w:t>
-            </w:r>
-          </w:p>
-        </w:tc>
-        <w:tc>
-          <w:tcPr>
-            <w:tcW w:w="6246" w:type="dxa"/>
-            <w:gridSpan w:val="2"/>
+            <w:shd w:val="clear" w:color="auto" w:fill="F2F2F2" w:themeFill="background1" w:themeFillShade="F2"/>
+          </w:tcPr>
+          <w:p>
+            <w:pPr>
+              <w:jc w:val="center"/>
+              <w:rPr>
+                <w:rFonts w:ascii="Arial" w:eastAsia="Times New Roman" w:hAnsi="Arial" w:cs="Arial"/>
+                <w:sz w:val="23"/>
+                <w:szCs w:val="23"/>
+                <w:lang w:eastAsia="fr-BE"/>
+              </w:rPr>
+            </w:pPr>
+            <w:r>
+              <w:rPr>
+                <w:rFonts w:ascii="Arial" w:eastAsia="Times New Roman" w:hAnsi="Arial" w:cs="Arial"/>
+                <w:sz w:val="23"/>
+                <w:szCs w:val="23"/>
+                <w:lang w:eastAsia="fr-BE"/>
+              </w:rPr>
+              <w:t>Ajout du poulpe</w:t>
+            </w:r>
+          </w:p>
+        </w:tc>
+      </w:tr>
+      <w:tr>
+        <w:tc>
+          <w:tcPr>
+            <w:tcW w:w="9288" w:type="dxa"/>
             <w:shd w:val="clear" w:color="auto" w:fill="F2F2F2" w:themeFill="background1" w:themeFillShade="F2"/>
           </w:tcPr>
           <w:p>
@@ -6798,6 +6814,8 @@
               <w:jc w:val="center"/>
               <w:rPr>
                 <w:b/>
+                <w:sz w:val="36"/>
+                <w:szCs w:val="36"/>
               </w:rPr>
             </w:pPr>
             <w:proofErr w:type="spellStart"/>
@@ -6805,6 +6823,8 @@
               <w:rPr>
                 <w:b/>
                 <w:color w:val="FFFFFF" w:themeColor="background1"/>
+                <w:sz w:val="36"/>
+                <w:szCs w:val="36"/>
               </w:rPr>
               <w:t>Gamplay</w:t>
             </w:r>
@@ -6905,7 +6925,7 @@
           </w:tcPr>
           <w:p>
             <w:r>
-              <w:t>Manger par un prédateur</w:t>
+              <w:t xml:space="preserve">Le requin rattrape la tortue </w:t>
             </w:r>
           </w:p>
         </w:tc>
@@ -6988,8 +7008,8 @@
               <w:rPr>
                 <w:rFonts w:ascii="Broadway" w:eastAsia="Times New Roman" w:hAnsi="Broadway" w:cs="Arial"/>
                 <w:color w:val="943634" w:themeColor="accent2" w:themeShade="BF"/>
-                <w:sz w:val="36"/>
-                <w:szCs w:val="36"/>
+                <w:sz w:val="32"/>
+                <w:szCs w:val="32"/>
                 <w:lang w:eastAsia="fr-BE"/>
               </w:rPr>
             </w:pPr>
@@ -6998,8 +7018,8 @@
               <w:rPr>
                 <w:rFonts w:ascii="Broadway" w:eastAsia="Times New Roman" w:hAnsi="Broadway" w:cs="Arial"/>
                 <w:color w:val="943634" w:themeColor="accent2" w:themeShade="BF"/>
-                <w:sz w:val="36"/>
-                <w:szCs w:val="36"/>
+                <w:sz w:val="32"/>
+                <w:szCs w:val="32"/>
                 <w:lang w:eastAsia="fr-BE"/>
               </w:rPr>
               <w:t>Eat</w:t>
@@ -7009,8 +7029,8 @@
               <w:rPr>
                 <w:rFonts w:ascii="Broadway" w:eastAsia="Times New Roman" w:hAnsi="Broadway" w:cs="Arial"/>
                 <w:color w:val="943634" w:themeColor="accent2" w:themeShade="BF"/>
-                <w:sz w:val="36"/>
-                <w:szCs w:val="36"/>
+                <w:sz w:val="32"/>
+                <w:szCs w:val="32"/>
                 <w:lang w:eastAsia="fr-BE"/>
               </w:rPr>
               <w:t xml:space="preserve"> </w:t>
@@ -7020,8 +7040,8 @@
               <w:rPr>
                 <w:rFonts w:ascii="Broadway" w:eastAsia="Times New Roman" w:hAnsi="Broadway" w:cs="Arial"/>
                 <w:color w:val="943634" w:themeColor="accent2" w:themeShade="BF"/>
-                <w:sz w:val="36"/>
-                <w:szCs w:val="36"/>
+                <w:sz w:val="32"/>
+                <w:szCs w:val="32"/>
                 <w:lang w:eastAsia="fr-BE"/>
               </w:rPr>
               <w:t>them</w:t>
@@ -7031,8 +7051,8 @@
               <w:rPr>
                 <w:rFonts w:ascii="Broadway" w:eastAsia="Times New Roman" w:hAnsi="Broadway" w:cs="Arial"/>
                 <w:color w:val="943634" w:themeColor="accent2" w:themeShade="BF"/>
-                <w:sz w:val="36"/>
-                <w:szCs w:val="36"/>
+                <w:sz w:val="32"/>
+                <w:szCs w:val="32"/>
                 <w:lang w:eastAsia="fr-BE"/>
               </w:rPr>
               <w:t xml:space="preserve"> all !</w:t>
@@ -7067,7 +7087,62 @@
                 <w:szCs w:val="23"/>
                 <w:lang w:eastAsia="fr-BE"/>
               </w:rPr>
-              <w:t>Jeu avec les requins différents requin sont disponibles pour attaque les ennemies le joueur devra faire un choix de requin par attaquer ca proie. Ce choix se fera selon les compétences du  requin.</w:t>
+              <w:t xml:space="preserve">Jeu avec </w:t>
+            </w:r>
+            <w:r>
+              <w:rPr>
+                <w:rFonts w:ascii="Arial" w:eastAsia="Times New Roman" w:hAnsi="Arial" w:cs="Arial"/>
+                <w:sz w:val="23"/>
+                <w:szCs w:val="23"/>
+                <w:lang w:eastAsia="fr-BE"/>
+              </w:rPr>
+              <w:t>des</w:t>
+            </w:r>
+            <w:r>
+              <w:rPr>
+                <w:rFonts w:ascii="Arial" w:eastAsia="Times New Roman" w:hAnsi="Arial" w:cs="Arial"/>
+                <w:sz w:val="23"/>
+                <w:szCs w:val="23"/>
+                <w:lang w:eastAsia="fr-BE"/>
+              </w:rPr>
+              <w:t xml:space="preserve"> </w:t>
+            </w:r>
+            <w:r>
+              <w:rPr>
+                <w:rFonts w:ascii="Arial" w:eastAsia="Times New Roman" w:hAnsi="Arial" w:cs="Arial"/>
+                <w:sz w:val="23"/>
+                <w:szCs w:val="23"/>
+                <w:lang w:eastAsia="fr-BE"/>
+              </w:rPr>
+              <w:t>plusieurs</w:t>
+            </w:r>
+            <w:r>
+              <w:rPr>
+                <w:rFonts w:ascii="Arial" w:eastAsia="Times New Roman" w:hAnsi="Arial" w:cs="Arial"/>
+                <w:sz w:val="23"/>
+                <w:szCs w:val="23"/>
+                <w:lang w:eastAsia="fr-BE"/>
+              </w:rPr>
+              <w:t xml:space="preserve"> requin</w:t>
+            </w:r>
+            <w:r>
+              <w:rPr>
+                <w:rFonts w:ascii="Arial" w:eastAsia="Times New Roman" w:hAnsi="Arial" w:cs="Arial"/>
+                <w:sz w:val="23"/>
+                <w:szCs w:val="23"/>
+                <w:lang w:eastAsia="fr-BE"/>
+              </w:rPr>
+              <w:t xml:space="preserve">s. </w:t>
+            </w:r>
+            <w:r>
+              <w:rPr>
+                <w:rFonts w:ascii="Arial" w:eastAsia="Times New Roman" w:hAnsi="Arial" w:cs="Arial"/>
+                <w:sz w:val="23"/>
+                <w:szCs w:val="23"/>
+                <w:lang w:eastAsia="fr-BE"/>
+              </w:rPr>
+              <w:br/>
+              <w:t>Choix du requin afin de s’adapter à l’environnement et à ça proies.</w:t>
             </w:r>
           </w:p>
         </w:tc>
@@ -7859,18 +7934,16 @@
         <w:tblLook w:val="04A0" w:firstRow="1" w:lastRow="0" w:firstColumn="1" w:lastColumn="0" w:noHBand="0" w:noVBand="1"/>
       </w:tblPr>
       <w:tblGrid>
-        <w:gridCol w:w="3042"/>
-        <w:gridCol w:w="6246"/>
+        <w:gridCol w:w="9288"/>
       </w:tblGrid>
       <w:tr>
         <w:trPr>
-          <w:trHeight w:val="842"/>
+          <w:trHeight w:val="560"/>
         </w:trPr>
         <w:tc>
           <w:tcPr>
             <w:tcW w:w="9288" w:type="dxa"/>
-            <w:gridSpan w:val="2"/>
-            <w:shd w:val="clear" w:color="auto" w:fill="D9D9D9" w:themeFill="background1" w:themeFillShade="D9"/>
+            <w:shd w:val="clear" w:color="auto" w:fill="A6A6A6" w:themeFill="background1" w:themeFillShade="A6"/>
           </w:tcPr>
           <w:p>
             <w:pPr>
@@ -7906,8 +7979,8 @@
               <w:rPr>
                 <w:rFonts w:ascii="Elephant" w:eastAsia="Times New Roman" w:hAnsi="Elephant" w:cs="Arial"/>
                 <w:color w:val="FFFFFF" w:themeColor="background1"/>
-                <w:sz w:val="52"/>
-                <w:szCs w:val="52"/>
+                <w:sz w:val="36"/>
+                <w:szCs w:val="36"/>
                 <w:lang w:eastAsia="fr-BE"/>
               </w:rPr>
               <w:t>Features</w:t>
@@ -7919,87 +7992,35 @@
       <w:tr>
         <w:tc>
           <w:tcPr>
-            <w:tcW w:w="3042" w:type="dxa"/>
-            <w:shd w:val="clear" w:color="auto" w:fill="F2F2F2" w:themeFill="background1" w:themeFillShade="F2"/>
-          </w:tcPr>
-          <w:p>
-            <w:pPr>
-              <w:rPr>
-                <w:rFonts w:ascii="Arial" w:eastAsia="Times New Roman" w:hAnsi="Arial" w:cs="Arial"/>
-                <w:sz w:val="23"/>
-                <w:szCs w:val="23"/>
-                <w:lang w:eastAsia="fr-BE"/>
-              </w:rPr>
-            </w:pPr>
-            <w:r>
-              <w:rPr>
-                <w:rFonts w:ascii="Arial" w:eastAsia="Times New Roman" w:hAnsi="Arial" w:cs="Arial"/>
-                <w:sz w:val="23"/>
-                <w:szCs w:val="23"/>
-                <w:lang w:eastAsia="fr-BE"/>
-              </w:rPr>
-              <w:t xml:space="preserve">Schéma : </w:t>
-            </w:r>
-          </w:p>
-        </w:tc>
-        <w:tc>
-          <w:tcPr>
-            <w:tcW w:w="6246" w:type="dxa"/>
-            <w:shd w:val="clear" w:color="auto" w:fill="F2F2F2" w:themeFill="background1" w:themeFillShade="F2"/>
-          </w:tcPr>
-          <w:p>
-            <w:pPr>
-              <w:jc w:val="center"/>
-              <w:rPr>
-                <w:rFonts w:ascii="Arial" w:eastAsia="Times New Roman" w:hAnsi="Arial" w:cs="Arial"/>
-                <w:sz w:val="23"/>
-                <w:szCs w:val="23"/>
-                <w:lang w:eastAsia="fr-BE"/>
-              </w:rPr>
-            </w:pPr>
-          </w:p>
-        </w:tc>
-      </w:tr>
-      <w:tr>
-        <w:tc>
-          <w:tcPr>
-            <w:tcW w:w="3042" w:type="dxa"/>
-            <w:shd w:val="clear" w:color="auto" w:fill="F2F2F2" w:themeFill="background1" w:themeFillShade="F2"/>
-          </w:tcPr>
-          <w:p>
-            <w:pPr>
-              <w:rPr>
-                <w:rFonts w:ascii="Arial" w:eastAsia="Times New Roman" w:hAnsi="Arial" w:cs="Arial"/>
-                <w:sz w:val="23"/>
-                <w:szCs w:val="23"/>
-                <w:lang w:eastAsia="fr-BE"/>
-              </w:rPr>
-            </w:pPr>
-            <w:proofErr w:type="spellStart"/>
-            <w:r>
-              <w:rPr>
-                <w:rFonts w:ascii="Arial" w:eastAsia="Times New Roman" w:hAnsi="Arial" w:cs="Arial"/>
-                <w:sz w:val="23"/>
-                <w:szCs w:val="23"/>
-                <w:lang w:eastAsia="fr-BE"/>
-              </w:rPr>
-              <w:t>Ref</w:t>
-            </w:r>
-            <w:proofErr w:type="spellEnd"/>
-            <w:r>
-              <w:rPr>
-                <w:rFonts w:ascii="Arial" w:eastAsia="Times New Roman" w:hAnsi="Arial" w:cs="Arial"/>
-                <w:sz w:val="23"/>
-                <w:szCs w:val="23"/>
-                <w:lang w:eastAsia="fr-BE"/>
-              </w:rPr>
-              <w:t> :</w:t>
-            </w:r>
-          </w:p>
-        </w:tc>
-        <w:tc>
-          <w:tcPr>
-            <w:tcW w:w="6246" w:type="dxa"/>
+            <w:tcW w:w="9288" w:type="dxa"/>
+            <w:shd w:val="clear" w:color="auto" w:fill="F2F2F2" w:themeFill="background1" w:themeFillShade="F2"/>
+          </w:tcPr>
+          <w:p>
+            <w:pPr>
+              <w:jc w:val="center"/>
+              <w:rPr>
+                <w:rFonts w:ascii="Arial" w:eastAsia="Times New Roman" w:hAnsi="Arial" w:cs="Arial"/>
+                <w:sz w:val="23"/>
+                <w:szCs w:val="23"/>
+                <w:lang w:eastAsia="fr-BE"/>
+              </w:rPr>
+            </w:pPr>
+            <w:r>
+              <w:rPr>
+                <w:rFonts w:ascii="Arial" w:eastAsia="Times New Roman" w:hAnsi="Arial" w:cs="Arial"/>
+                <w:sz w:val="23"/>
+                <w:szCs w:val="23"/>
+                <w:lang w:eastAsia="fr-BE"/>
+              </w:rPr>
+              <w:t xml:space="preserve">Mouvement de la tablette pour changer de requin </w:t>
+            </w:r>
+          </w:p>
+        </w:tc>
+      </w:tr>
+      <w:tr>
+        <w:tc>
+          <w:tcPr>
+            <w:tcW w:w="9288" w:type="dxa"/>
             <w:shd w:val="clear" w:color="auto" w:fill="F2F2F2" w:themeFill="background1" w:themeFillShade="F2"/>
           </w:tcPr>
           <w:p>
@@ -8036,8 +8057,8 @@
               <w:jc w:val="center"/>
               <w:rPr>
                 <w:b/>
-                <w:sz w:val="24"/>
-                <w:szCs w:val="24"/>
+                <w:sz w:val="36"/>
+                <w:szCs w:val="36"/>
               </w:rPr>
             </w:pPr>
             <w:proofErr w:type="spellStart"/>
@@ -8045,8 +8066,8 @@
               <w:rPr>
                 <w:b/>
                 <w:color w:val="FFFFFF" w:themeColor="background1"/>
-                <w:sz w:val="24"/>
-                <w:szCs w:val="24"/>
+                <w:sz w:val="36"/>
+                <w:szCs w:val="36"/>
               </w:rPr>
               <w:t>Gameplay</w:t>
             </w:r>
@@ -8148,6 +8169,169 @@
           <w:p>
             <w:r>
               <w:t>Vous êtes mangé par une otarie ou péché par un bateau</w:t>
+            </w:r>
+          </w:p>
+        </w:tc>
+      </w:tr>
+    </w:tbl>
+    <w:p>
+      <w:pPr>
+        <w:rPr>
+          <w:rFonts w:ascii="Arial" w:eastAsia="Times New Roman" w:hAnsi="Arial" w:cs="Arial"/>
+          <w:sz w:val="23"/>
+          <w:szCs w:val="23"/>
+          <w:lang w:eastAsia="fr-BE"/>
+        </w:rPr>
+      </w:pPr>
+    </w:p>
+    <w:tbl>
+      <w:tblPr>
+        <w:tblStyle w:val="Grilledutableau"/>
+        <w:tblpPr w:leftFromText="141" w:rightFromText="141" w:vertAnchor="text" w:horzAnchor="margin" w:tblpY="207"/>
+        <w:tblW w:w="0" w:type="auto"/>
+        <w:tblLook w:val="04A0" w:firstRow="1" w:lastRow="0" w:firstColumn="1" w:lastColumn="0" w:noHBand="0" w:noVBand="1"/>
+      </w:tblPr>
+      <w:tblGrid>
+        <w:gridCol w:w="9212"/>
+      </w:tblGrid>
+      <w:tr>
+        <w:tc>
+          <w:tcPr>
+            <w:tcW w:w="9212" w:type="dxa"/>
+            <w:shd w:val="clear" w:color="auto" w:fill="A6A6A6" w:themeFill="background1" w:themeFillShade="A6"/>
+            <w:vAlign w:val="center"/>
+          </w:tcPr>
+          <w:p>
+            <w:pPr>
+              <w:jc w:val="center"/>
+              <w:rPr>
+                <w:rFonts w:asciiTheme="majorHAnsi" w:eastAsia="Times New Roman" w:hAnsiTheme="majorHAnsi" w:cstheme="majorBidi"/>
+                <w:color w:val="17365D" w:themeColor="text2" w:themeShade="BF"/>
+                <w:spacing w:val="5"/>
+                <w:kern w:val="28"/>
+                <w:sz w:val="36"/>
+                <w:szCs w:val="36"/>
+                <w:lang w:eastAsia="fr-BE"/>
+              </w:rPr>
+            </w:pPr>
+            <w:r>
+              <w:rPr>
+                <w:rFonts w:ascii="Elephant" w:eastAsia="Times New Roman" w:hAnsi="Elephant" w:cs="Arial"/>
+                <w:color w:val="FFFFFF" w:themeColor="background1"/>
+                <w:sz w:val="36"/>
+                <w:szCs w:val="36"/>
+                <w:lang w:eastAsia="fr-BE"/>
+              </w:rPr>
+              <w:t>Et Après ?</w:t>
+            </w:r>
+          </w:p>
+        </w:tc>
+      </w:tr>
+      <w:tr>
+        <w:tc>
+          <w:tcPr>
+            <w:tcW w:w="9212" w:type="dxa"/>
+            <w:shd w:val="clear" w:color="auto" w:fill="F2F2F2" w:themeFill="background1" w:themeFillShade="F2"/>
+            <w:vAlign w:val="center"/>
+          </w:tcPr>
+          <w:p>
+            <w:pPr>
+              <w:jc w:val="center"/>
+              <w:rPr>
+                <w:rFonts w:asciiTheme="majorHAnsi" w:eastAsia="Times New Roman" w:hAnsiTheme="majorHAnsi" w:cstheme="majorBidi"/>
+                <w:color w:val="17365D" w:themeColor="text2" w:themeShade="BF"/>
+                <w:spacing w:val="5"/>
+                <w:kern w:val="28"/>
+                <w:sz w:val="52"/>
+                <w:szCs w:val="52"/>
+                <w:lang w:eastAsia="fr-BE"/>
+              </w:rPr>
+            </w:pPr>
+            <w:r>
+              <w:rPr>
+                <w:rFonts w:ascii="Arial" w:eastAsia="Times New Roman" w:hAnsi="Arial" w:cs="Arial"/>
+                <w:color w:val="000000"/>
+                <w:sz w:val="23"/>
+                <w:szCs w:val="23"/>
+                <w:lang w:eastAsia="fr-BE"/>
+              </w:rPr>
+              <w:t>On peut ajouter de</w:t>
+            </w:r>
+            <w:r>
+              <w:rPr>
+                <w:rFonts w:ascii="Arial" w:eastAsia="Times New Roman" w:hAnsi="Arial" w:cs="Arial"/>
+                <w:color w:val="000000"/>
+                <w:sz w:val="23"/>
+                <w:szCs w:val="23"/>
+                <w:lang w:eastAsia="fr-BE"/>
+              </w:rPr>
+              <w:t xml:space="preserve">s jeux à la </w:t>
+            </w:r>
+            <w:proofErr w:type="spellStart"/>
+            <w:r>
+              <w:rPr>
+                <w:rFonts w:ascii="Arial" w:eastAsia="Times New Roman" w:hAnsi="Arial" w:cs="Arial"/>
+                <w:color w:val="000000"/>
+                <w:sz w:val="23"/>
+                <w:szCs w:val="23"/>
+                <w:lang w:eastAsia="fr-BE"/>
+              </w:rPr>
+              <w:t>platesformes</w:t>
+            </w:r>
+            <w:proofErr w:type="spellEnd"/>
+            <w:r>
+              <w:rPr>
+                <w:rFonts w:ascii="Arial" w:eastAsia="Times New Roman" w:hAnsi="Arial" w:cs="Arial"/>
+                <w:color w:val="000000"/>
+                <w:sz w:val="23"/>
+                <w:szCs w:val="23"/>
+                <w:lang w:eastAsia="fr-BE"/>
+              </w:rPr>
+              <w:t xml:space="preserve"> bi </w:t>
+            </w:r>
+            <w:proofErr w:type="spellStart"/>
+            <w:r>
+              <w:rPr>
+                <w:rFonts w:ascii="Arial" w:eastAsia="Times New Roman" w:hAnsi="Arial" w:cs="Arial"/>
+                <w:color w:val="000000"/>
+                <w:sz w:val="23"/>
+                <w:szCs w:val="23"/>
+                <w:lang w:eastAsia="fr-BE"/>
+              </w:rPr>
+              <w:t>app</w:t>
+            </w:r>
+            <w:proofErr w:type="spellEnd"/>
+            <w:r>
+              <w:rPr>
+                <w:rFonts w:ascii="Arial" w:eastAsia="Times New Roman" w:hAnsi="Arial" w:cs="Arial"/>
+                <w:color w:val="000000"/>
+                <w:sz w:val="23"/>
+                <w:szCs w:val="23"/>
+                <w:lang w:eastAsia="fr-BE"/>
+              </w:rPr>
+              <w:t xml:space="preserve"> </w:t>
+            </w:r>
+            <w:proofErr w:type="spellStart"/>
+            <w:r>
+              <w:rPr>
+                <w:rFonts w:ascii="Arial" w:eastAsia="Times New Roman" w:hAnsi="Arial" w:cs="Arial"/>
+                <w:color w:val="000000"/>
+                <w:sz w:val="23"/>
+                <w:szCs w:val="23"/>
+                <w:lang w:eastAsia="fr-BE"/>
+              </w:rPr>
+              <w:t>games</w:t>
+            </w:r>
+            <w:proofErr w:type="spellEnd"/>
+            <w:r>
+              <w:rPr>
+                <w:rFonts w:ascii="Arial" w:eastAsia="Times New Roman" w:hAnsi="Arial" w:cs="Arial"/>
+                <w:color w:val="000000"/>
+                <w:sz w:val="23"/>
+                <w:szCs w:val="23"/>
+                <w:lang w:eastAsia="fr-BE"/>
+              </w:rPr>
+              <w:t xml:space="preserve"> et abracadabra on a un jeu avec des animaux marins différents...</w:t>
             </w:r>
           </w:p>
         </w:tc>
@@ -8204,15 +8388,7 @@
           <w:rFonts w:eastAsia="Times New Roman"/>
           <w:lang w:eastAsia="fr-BE"/>
         </w:rPr>
-        <w:t xml:space="preserve">, opérer les animaux </w:t>
-      </w:r>
-      <w:r>
-        <w:rPr>
-          <w:rFonts w:eastAsia="Times New Roman"/>
-          <w:color w:val="FF0000"/>
-          <w:lang w:eastAsia="fr-BE"/>
-        </w:rPr>
-        <w:t>OK</w:t>
+        <w:t>, opérer les animaux</w:t>
       </w:r>
     </w:p>
     <w:p>
@@ -9313,6 +9489,17 @@
         </w:rPr>
         <w:br w:type="page"/>
       </w:r>
+      <w:r>
+        <w:rPr>
+          <w:rFonts w:ascii="Arial" w:eastAsia="Times New Roman" w:hAnsi="Arial" w:cs="Arial"/>
+          <w:color w:val="000000"/>
+          <w:sz w:val="23"/>
+          <w:szCs w:val="23"/>
+          <w:lang w:eastAsia="fr-BE"/>
+        </w:rPr>
+        <w:lastRenderedPageBreak/>
+        <w:t xml:space="preserve"> </w:t>
+      </w:r>
     </w:p>
     <w:tbl>
       <w:tblPr>
@@ -9347,7 +9534,6 @@
                 <w:noProof/>
                 <w:lang w:eastAsia="fr-BE"/>
               </w:rPr>
-              <w:lastRenderedPageBreak/>
               <w:t>Opérer et soigner les animaux marins</w:t>
             </w:r>
           </w:p>
@@ -9647,8 +9833,8 @@
               <w:jc w:val="center"/>
               <w:rPr>
                 <w:rFonts w:ascii="Arial" w:eastAsia="Times New Roman" w:hAnsi="Arial" w:cs="Arial"/>
-                <w:sz w:val="23"/>
-                <w:szCs w:val="23"/>
+                <w:sz w:val="36"/>
+                <w:szCs w:val="36"/>
                 <w:lang w:eastAsia="fr-BE"/>
               </w:rPr>
             </w:pPr>
@@ -9676,8 +9862,8 @@
               <w:rPr>
                 <w:rFonts w:ascii="Elephant" w:eastAsia="Times New Roman" w:hAnsi="Elephant" w:cs="Arial"/>
                 <w:color w:val="FFFFFF" w:themeColor="background1"/>
-                <w:sz w:val="52"/>
-                <w:szCs w:val="52"/>
+                <w:sz w:val="36"/>
+                <w:szCs w:val="36"/>
                 <w:lang w:eastAsia="fr-BE"/>
               </w:rPr>
               <w:t>Features</w:t>
@@ -9704,28 +9890,6 @@
                 <w:lang w:eastAsia="fr-BE"/>
               </w:rPr>
             </w:pPr>
-            <w:r>
-              <w:rPr>
-                <w:rFonts w:ascii="Arial" w:eastAsia="Times New Roman" w:hAnsi="Arial" w:cs="Arial"/>
-                <w:color w:val="000000"/>
-                <w:sz w:val="23"/>
-                <w:szCs w:val="23"/>
-                <w:lang w:eastAsia="fr-BE"/>
-              </w:rPr>
-              <w:t xml:space="preserve">Possibilité de suite il suffit d’ajouter les </w:t>
-            </w:r>
-            <w:proofErr w:type="spellStart"/>
-            <w:r>
-              <w:rPr>
-                <w:rFonts w:ascii="Arial" w:eastAsia="Times New Roman" w:hAnsi="Arial" w:cs="Arial"/>
-                <w:color w:val="000000"/>
-                <w:sz w:val="23"/>
-                <w:szCs w:val="23"/>
-                <w:lang w:eastAsia="fr-BE"/>
-              </w:rPr>
-              <w:t>maps</w:t>
-            </w:r>
-            <w:proofErr w:type="spellEnd"/>
           </w:p>
         </w:tc>
       </w:tr>
@@ -9959,14 +10123,18 @@
           <w:p>
             <w:pPr>
               <w:jc w:val="center"/>
+              <w:rPr>
+                <w:sz w:val="36"/>
+                <w:szCs w:val="36"/>
+              </w:rPr>
             </w:pPr>
             <w:proofErr w:type="spellStart"/>
             <w:r>
               <w:rPr>
                 <w:b/>
                 <w:color w:val="FFFFFF" w:themeColor="background1"/>
-                <w:sz w:val="24"/>
-                <w:szCs w:val="24"/>
+                <w:sz w:val="36"/>
+                <w:szCs w:val="36"/>
               </w:rPr>
               <w:t>Gameplay</w:t>
             </w:r>
@@ -10091,6 +10259,154 @@
         </w:rPr>
       </w:pPr>
     </w:p>
+    <w:tbl>
+      <w:tblPr>
+        <w:tblStyle w:val="Grilledutableau"/>
+        <w:tblpPr w:leftFromText="141" w:rightFromText="141" w:vertAnchor="text" w:horzAnchor="margin" w:tblpY="207"/>
+        <w:tblW w:w="0" w:type="auto"/>
+        <w:tblLook w:val="04A0" w:firstRow="1" w:lastRow="0" w:firstColumn="1" w:lastColumn="0" w:noHBand="0" w:noVBand="1"/>
+      </w:tblPr>
+      <w:tblGrid>
+        <w:gridCol w:w="9212"/>
+      </w:tblGrid>
+      <w:tr>
+        <w:tc>
+          <w:tcPr>
+            <w:tcW w:w="9212" w:type="dxa"/>
+            <w:shd w:val="clear" w:color="auto" w:fill="A6A6A6" w:themeFill="background1" w:themeFillShade="A6"/>
+            <w:vAlign w:val="center"/>
+          </w:tcPr>
+          <w:p>
+            <w:pPr>
+              <w:jc w:val="center"/>
+              <w:rPr>
+                <w:rFonts w:asciiTheme="majorHAnsi" w:eastAsia="Times New Roman" w:hAnsiTheme="majorHAnsi" w:cstheme="majorBidi"/>
+                <w:color w:val="17365D" w:themeColor="text2" w:themeShade="BF"/>
+                <w:spacing w:val="5"/>
+                <w:kern w:val="28"/>
+                <w:sz w:val="36"/>
+                <w:szCs w:val="36"/>
+                <w:lang w:eastAsia="fr-BE"/>
+              </w:rPr>
+            </w:pPr>
+            <w:r>
+              <w:rPr>
+                <w:rFonts w:ascii="Elephant" w:eastAsia="Times New Roman" w:hAnsi="Elephant" w:cs="Arial"/>
+                <w:color w:val="FFFFFF" w:themeColor="background1"/>
+                <w:sz w:val="36"/>
+                <w:szCs w:val="36"/>
+                <w:lang w:eastAsia="fr-BE"/>
+              </w:rPr>
+              <w:t>Et Après ?</w:t>
+            </w:r>
+          </w:p>
+        </w:tc>
+      </w:tr>
+      <w:tr>
+        <w:tc>
+          <w:tcPr>
+            <w:tcW w:w="9212" w:type="dxa"/>
+            <w:shd w:val="clear" w:color="auto" w:fill="F2F2F2" w:themeFill="background1" w:themeFillShade="F2"/>
+            <w:vAlign w:val="center"/>
+          </w:tcPr>
+          <w:p>
+            <w:pPr>
+              <w:jc w:val="center"/>
+              <w:rPr>
+                <w:rFonts w:asciiTheme="majorHAnsi" w:eastAsia="Times New Roman" w:hAnsiTheme="majorHAnsi" w:cstheme="majorBidi"/>
+                <w:color w:val="17365D" w:themeColor="text2" w:themeShade="BF"/>
+                <w:spacing w:val="5"/>
+                <w:kern w:val="28"/>
+                <w:sz w:val="52"/>
+                <w:szCs w:val="52"/>
+                <w:lang w:eastAsia="fr-BE"/>
+              </w:rPr>
+            </w:pPr>
+            <w:r>
+              <w:rPr>
+                <w:rFonts w:ascii="Arial" w:eastAsia="Times New Roman" w:hAnsi="Arial" w:cs="Arial"/>
+                <w:color w:val="000000"/>
+                <w:sz w:val="23"/>
+                <w:szCs w:val="23"/>
+                <w:lang w:eastAsia="fr-BE"/>
+              </w:rPr>
+              <w:t>On ajoute</w:t>
+            </w:r>
+            <w:r>
+              <w:rPr>
+                <w:rFonts w:ascii="Arial" w:eastAsia="Times New Roman" w:hAnsi="Arial" w:cs="Arial"/>
+                <w:color w:val="000000"/>
+                <w:sz w:val="23"/>
+                <w:szCs w:val="23"/>
+                <w:lang w:eastAsia="fr-BE"/>
+              </w:rPr>
+              <w:t xml:space="preserve"> </w:t>
+            </w:r>
+            <w:r>
+              <w:rPr>
+                <w:rFonts w:ascii="Arial" w:eastAsia="Times New Roman" w:hAnsi="Arial" w:cs="Arial"/>
+                <w:color w:val="000000"/>
+                <w:sz w:val="23"/>
+                <w:szCs w:val="23"/>
+                <w:lang w:eastAsia="fr-BE"/>
+              </w:rPr>
+              <w:t>une clinique ou une carte (Europe, Asie…)</w:t>
+            </w:r>
+            <w:r>
+              <w:rPr>
+                <w:rFonts w:ascii="Arial" w:eastAsia="Times New Roman" w:hAnsi="Arial" w:cs="Arial"/>
+                <w:color w:val="000000"/>
+                <w:sz w:val="23"/>
+                <w:szCs w:val="23"/>
+                <w:lang w:eastAsia="fr-BE"/>
+              </w:rPr>
+              <w:t xml:space="preserve"> et </w:t>
+            </w:r>
+            <w:proofErr w:type="spellStart"/>
+            <w:r>
+              <w:rPr>
+                <w:rFonts w:ascii="Arial" w:eastAsia="Times New Roman" w:hAnsi="Arial" w:cs="Arial"/>
+                <w:color w:val="000000"/>
+                <w:sz w:val="23"/>
+                <w:szCs w:val="23"/>
+                <w:lang w:eastAsia="fr-BE"/>
+              </w:rPr>
+              <w:t>tadam</w:t>
+            </w:r>
+            <w:proofErr w:type="spellEnd"/>
+            <w:r>
+              <w:rPr>
+                <w:rFonts w:ascii="Arial" w:eastAsia="Times New Roman" w:hAnsi="Arial" w:cs="Arial"/>
+                <w:color w:val="000000"/>
+                <w:sz w:val="23"/>
+                <w:szCs w:val="23"/>
+                <w:lang w:eastAsia="fr-BE"/>
+              </w:rPr>
+              <w:t xml:space="preserve"> on peut réaliser une nouvelle opération…</w:t>
+            </w:r>
+          </w:p>
+        </w:tc>
+      </w:tr>
+    </w:tbl>
+    <w:p>
+      <w:pPr>
+        <w:numPr>
+          <w:ilvl w:val="0"/>
+          <w:numId w:val="3"/>
+        </w:numPr>
+        <w:rPr>
+          <w:rFonts w:eastAsia="Times New Roman"/>
+          <w:lang w:eastAsia="fr-BE"/>
+        </w:rPr>
+      </w:pPr>
+      <w:r>
+        <w:rPr>
+          <w:rFonts w:eastAsia="Times New Roman"/>
+          <w:lang w:eastAsia="fr-BE"/>
+        </w:rPr>
+        <w:br w:type="page"/>
+      </w:r>
+    </w:p>
     <w:p>
       <w:pPr>
         <w:rPr>
@@ -10103,13 +10419,6 @@
           <w:lang w:eastAsia="fr-BE"/>
         </w:rPr>
       </w:pPr>
-      <w:r>
-        <w:rPr>
-          <w:rFonts w:eastAsia="Times New Roman"/>
-          <w:lang w:eastAsia="fr-BE"/>
-        </w:rPr>
-        <w:br w:type="page"/>
-      </w:r>
     </w:p>
     <w:p>
       <w:pPr>
@@ -10124,7 +10433,6 @@
           <w:rFonts w:eastAsia="Times New Roman"/>
           <w:lang w:eastAsia="fr-BE"/>
         </w:rPr>
-        <w:lastRenderedPageBreak/>
         <w:t>V</w:t>
       </w:r>
       <w:r>
@@ -10436,7 +10744,7 @@
                 <w:szCs w:val="23"/>
                 <w:lang w:eastAsia="fr-BE"/>
               </w:rPr>
-              <w:t>Recolt</w:t>
+              <w:t>Collect</w:t>
             </w:r>
             <w:proofErr w:type="spellEnd"/>
           </w:p>
@@ -11268,6 +11576,7 @@
             <w:tcW w:w="9212" w:type="dxa"/>
             <w:gridSpan w:val="2"/>
             <w:shd w:val="clear" w:color="auto" w:fill="BFBFBF" w:themeFill="background1" w:themeFillShade="BF"/>
+            <w:vAlign w:val="center"/>
           </w:tcPr>
           <w:p>
             <w:pPr>
@@ -11278,7 +11587,7 @@
               <w:rPr>
                 <w:b/>
                 <w:color w:val="FFFFFF" w:themeColor="background1"/>
-                <w:sz w:val="24"/>
+                <w:sz w:val="36"/>
                 <w:szCs w:val="24"/>
               </w:rPr>
               <w:t>Gameplay</w:t>
@@ -11292,9 +11601,11 @@
           <w:tcPr>
             <w:tcW w:w="2802" w:type="dxa"/>
             <w:shd w:val="clear" w:color="auto" w:fill="D9D9D9" w:themeFill="background1" w:themeFillShade="D9"/>
-          </w:tcPr>
-          <w:p>
-            <w:pPr>
+            <w:vAlign w:val="center"/>
+          </w:tcPr>
+          <w:p>
+            <w:pPr>
+              <w:jc w:val="center"/>
               <w:rPr>
                 <w:b/>
               </w:rPr>
@@ -11321,11 +11632,9 @@
             <w:r>
               <w:t xml:space="preserve"> pour prendre les photos des animaux marins (doit remonter à l’eau car plongé en </w:t>
             </w:r>
-            <w:proofErr w:type="spellStart"/>
-            <w:r>
-              <w:t>apenée</w:t>
-            </w:r>
-            <w:proofErr w:type="spellEnd"/>
+            <w:r>
+              <w:t>apnée</w:t>
+            </w:r>
             <w:r>
               <w:t>). Sur le parcours on peut trouver des bulles d’air ou dans la reprendre de l’air dans une cavité d’air dans une grotte marine.</w:t>
             </w:r>
@@ -11340,17 +11649,20 @@
           <w:tcPr>
             <w:tcW w:w="2802" w:type="dxa"/>
             <w:shd w:val="clear" w:color="auto" w:fill="D9D9D9" w:themeFill="background1" w:themeFillShade="D9"/>
-          </w:tcPr>
-          <w:p>
-            <w:pPr>
-              <w:rPr>
-                <w:b/>
-              </w:rPr>
-            </w:pPr>
-            <w:r>
-              <w:rPr>
-                <w:b/>
-              </w:rPr>
+            <w:vAlign w:val="center"/>
+          </w:tcPr>
+          <w:p>
+            <w:pPr>
+              <w:jc w:val="center"/>
+              <w:rPr>
+                <w:b/>
+              </w:rPr>
+            </w:pPr>
+            <w:r>
+              <w:rPr>
+                <w:b/>
+              </w:rPr>
+              <w:lastRenderedPageBreak/>
               <w:t>Condition de victoire</w:t>
             </w:r>
           </w:p>
@@ -11372,9 +11684,11 @@
           <w:tcPr>
             <w:tcW w:w="2802" w:type="dxa"/>
             <w:shd w:val="clear" w:color="auto" w:fill="D9D9D9" w:themeFill="background1" w:themeFillShade="D9"/>
-          </w:tcPr>
-          <w:p>
-            <w:pPr>
+            <w:vAlign w:val="center"/>
+          </w:tcPr>
+          <w:p>
+            <w:pPr>
+              <w:jc w:val="center"/>
               <w:rPr>
                 <w:b/>
               </w:rPr>
@@ -11395,33 +11709,158 @@
           <w:p>
             <w:r>
               <w:t>Plus d’oxygène</w:t>
+            </w:r>
+          </w:p>
+        </w:tc>
+      </w:tr>
+      <w:tr>
+        <w:tc>
+          <w:tcPr>
+            <w:tcW w:w="2802" w:type="dxa"/>
+            <w:shd w:val="clear" w:color="auto" w:fill="D9D9D9" w:themeFill="background1" w:themeFillShade="D9"/>
+            <w:vAlign w:val="center"/>
+          </w:tcPr>
+          <w:p>
+            <w:pPr>
+              <w:jc w:val="center"/>
+              <w:rPr>
+                <w:b/>
+              </w:rPr>
+            </w:pPr>
+            <w:r>
+              <w:rPr>
+                <w:b/>
+              </w:rPr>
+              <w:t>Game</w:t>
+            </w:r>
+          </w:p>
+        </w:tc>
+        <w:tc>
+          <w:tcPr>
+            <w:tcW w:w="6410" w:type="dxa"/>
+            <w:shd w:val="clear" w:color="auto" w:fill="F2F2F2" w:themeFill="background1" w:themeFillShade="F2"/>
+          </w:tcPr>
+          <w:p>
+            <w:r>
+              <w:t>Monde ouvert</w:t>
             </w:r>
           </w:p>
         </w:tc>
       </w:tr>
     </w:tbl>
     <w:p/>
-    <w:p>
-      <w:pPr>
-        <w:rPr>
-          <w:rFonts w:eastAsia="Times New Roman"/>
-          <w:b/>
-          <w:bCs/>
-          <w:i/>
-          <w:lang w:eastAsia="fr-BE"/>
-        </w:rPr>
-      </w:pPr>
-      <w:r>
-        <w:rPr>
-          <w:rFonts w:eastAsia="Times New Roman"/>
-          <w:b/>
-          <w:bCs/>
-          <w:i/>
-          <w:lang w:eastAsia="fr-BE"/>
-        </w:rPr>
-        <w:t>L’éthologie</w:t>
-      </w:r>
-    </w:p>
+    <w:tbl>
+      <w:tblPr>
+        <w:tblStyle w:val="Grilledutableau"/>
+        <w:tblW w:w="0" w:type="auto"/>
+        <w:tblLook w:val="04A0" w:firstRow="1" w:lastRow="0" w:firstColumn="1" w:lastColumn="0" w:noHBand="0" w:noVBand="1"/>
+      </w:tblPr>
+      <w:tblGrid>
+        <w:gridCol w:w="9212"/>
+      </w:tblGrid>
+      <w:tr>
+        <w:tc>
+          <w:tcPr>
+            <w:tcW w:w="9212" w:type="dxa"/>
+            <w:shd w:val="clear" w:color="auto" w:fill="A6A6A6" w:themeFill="background1" w:themeFillShade="A6"/>
+          </w:tcPr>
+          <w:p>
+            <w:pPr>
+              <w:jc w:val="center"/>
+            </w:pPr>
+            <w:proofErr w:type="spellStart"/>
+            <w:r>
+              <w:rPr>
+                <w:rFonts w:ascii="Elephant" w:eastAsia="Times New Roman" w:hAnsi="Elephant" w:cs="Arial"/>
+                <w:color w:val="FFFFFF" w:themeColor="background1"/>
+                <w:sz w:val="36"/>
+                <w:szCs w:val="36"/>
+                <w:lang w:eastAsia="fr-BE"/>
+              </w:rPr>
+              <w:t>A</w:t>
+            </w:r>
+            <w:r>
+              <w:rPr>
+                <w:rFonts w:ascii="Elephant" w:eastAsia="Times New Roman" w:hAnsi="Elephant" w:cs="Arial"/>
+                <w:color w:val="FFFFFF" w:themeColor="background1"/>
+                <w:sz w:val="36"/>
+                <w:szCs w:val="36"/>
+                <w:lang w:eastAsia="fr-BE"/>
+              </w:rPr>
+              <w:t>chievement</w:t>
+            </w:r>
+            <w:proofErr w:type="spellEnd"/>
+          </w:p>
+        </w:tc>
+      </w:tr>
+      <w:tr>
+        <w:tc>
+          <w:tcPr>
+            <w:tcW w:w="9212" w:type="dxa"/>
+            <w:shd w:val="clear" w:color="auto" w:fill="F2F2F2" w:themeFill="background1" w:themeFillShade="F2"/>
+          </w:tcPr>
+          <w:p>
+            <w:r>
+              <w:t xml:space="preserve">Récupérer 20, 30, 50 objets cachés </w:t>
+            </w:r>
+          </w:p>
+        </w:tc>
+      </w:tr>
+      <w:tr>
+        <w:tc>
+          <w:tcPr>
+            <w:tcW w:w="9212" w:type="dxa"/>
+            <w:shd w:val="clear" w:color="auto" w:fill="F2F2F2" w:themeFill="background1" w:themeFillShade="F2"/>
+          </w:tcPr>
+          <w:p>
+            <w:r>
+              <w:t xml:space="preserve">Nice </w:t>
+            </w:r>
+            <w:proofErr w:type="spellStart"/>
+            <w:r>
+              <w:t>Tof</w:t>
+            </w:r>
+            <w:proofErr w:type="spellEnd"/>
+          </w:p>
+        </w:tc>
+      </w:tr>
+      <w:tr>
+        <w:tc>
+          <w:tcPr>
+            <w:tcW w:w="9212" w:type="dxa"/>
+            <w:shd w:val="clear" w:color="auto" w:fill="F2F2F2" w:themeFill="background1" w:themeFillShade="F2"/>
+          </w:tcPr>
+          <w:p>
+            <w:r>
+              <w:t>Libérer 3, 7, 10 animaux marins</w:t>
+            </w:r>
+          </w:p>
+        </w:tc>
+      </w:tr>
+      <w:tr>
+        <w:tc>
+          <w:tcPr>
+            <w:tcW w:w="9212" w:type="dxa"/>
+            <w:shd w:val="clear" w:color="auto" w:fill="F2F2F2" w:themeFill="background1" w:themeFillShade="F2"/>
+          </w:tcPr>
+          <w:p>
+            <w:r>
+              <w:t>Prendre 2, 4, 8, 16 photos de différents animaux</w:t>
+            </w:r>
+          </w:p>
+        </w:tc>
+      </w:tr>
+      <w:tr>
+        <w:tc>
+          <w:tcPr>
+            <w:tcW w:w="9212" w:type="dxa"/>
+            <w:shd w:val="clear" w:color="auto" w:fill="F2F2F2" w:themeFill="background1" w:themeFillShade="F2"/>
+          </w:tcPr>
+          <w:p/>
+        </w:tc>
+      </w:tr>
+    </w:tbl>
+    <w:p/>
     <w:p>
       <w:pPr>
         <w:rPr>
@@ -11433,17 +11872,6 @@
           <w:lang w:eastAsia="fr-BE"/>
         </w:rPr>
       </w:pPr>
-      <w:r>
-        <w:rPr>
-          <w:rFonts w:ascii="Arial" w:eastAsia="Times New Roman" w:hAnsi="Arial" w:cs="Arial"/>
-          <w:b/>
-          <w:color w:val="000000"/>
-          <w:sz w:val="23"/>
-          <w:szCs w:val="23"/>
-          <w:lang w:eastAsia="fr-BE"/>
-        </w:rPr>
-        <w:t>Possibilité de suite</w:t>
-      </w:r>
     </w:p>
     <w:tbl>
       <w:tblPr>
@@ -11453,18 +11881,15 @@
         <w:tblLook w:val="04A0" w:firstRow="1" w:lastRow="0" w:firstColumn="1" w:lastColumn="0" w:noHBand="0" w:noVBand="1"/>
       </w:tblPr>
       <w:tblGrid>
-        <w:gridCol w:w="3042"/>
-        <w:gridCol w:w="3138"/>
-        <w:gridCol w:w="3108"/>
+        <w:gridCol w:w="9288"/>
       </w:tblGrid>
       <w:tr>
         <w:trPr>
-          <w:trHeight w:val="842"/>
+          <w:trHeight w:val="423"/>
         </w:trPr>
         <w:tc>
           <w:tcPr>
             <w:tcW w:w="9288" w:type="dxa"/>
-            <w:gridSpan w:val="3"/>
             <w:shd w:val="clear" w:color="auto" w:fill="BFBFBF" w:themeFill="background1" w:themeFillShade="BF"/>
           </w:tcPr>
           <w:p>
@@ -11472,8 +11897,8 @@
               <w:jc w:val="center"/>
               <w:rPr>
                 <w:rFonts w:ascii="Arial" w:eastAsia="Times New Roman" w:hAnsi="Arial" w:cs="Arial"/>
-                <w:sz w:val="23"/>
-                <w:szCs w:val="23"/>
+                <w:sz w:val="36"/>
+                <w:szCs w:val="36"/>
                 <w:lang w:eastAsia="fr-BE"/>
               </w:rPr>
             </w:pPr>
@@ -11490,8 +11915,8 @@
               <w:rPr>
                 <w:rFonts w:ascii="Elephant" w:eastAsia="Times New Roman" w:hAnsi="Elephant" w:cs="Arial"/>
                 <w:color w:val="FFFFFF" w:themeColor="background1"/>
-                <w:sz w:val="52"/>
-                <w:szCs w:val="52"/>
+                <w:sz w:val="36"/>
+                <w:szCs w:val="36"/>
                 <w:lang w:eastAsia="fr-BE"/>
               </w:rPr>
               <w:t xml:space="preserve"> </w:t>
@@ -11501,8 +11926,8 @@
               <w:rPr>
                 <w:rFonts w:ascii="Elephant" w:eastAsia="Times New Roman" w:hAnsi="Elephant" w:cs="Arial"/>
                 <w:color w:val="FFFFFF" w:themeColor="background1"/>
-                <w:sz w:val="52"/>
-                <w:szCs w:val="52"/>
+                <w:sz w:val="36"/>
+                <w:szCs w:val="36"/>
                 <w:lang w:eastAsia="fr-BE"/>
               </w:rPr>
               <w:t>Features</w:t>
@@ -11515,248 +11940,108 @@
         <w:tc>
           <w:tcPr>
             <w:tcW w:w="9288" w:type="dxa"/>
-            <w:gridSpan w:val="3"/>
-            <w:shd w:val="clear" w:color="auto" w:fill="F2F2F2" w:themeFill="background1" w:themeFillShade="F2"/>
-          </w:tcPr>
-          <w:p>
-            <w:pPr>
-              <w:jc w:val="center"/>
-              <w:rPr>
-                <w:rFonts w:ascii="Arial" w:eastAsia="Times New Roman" w:hAnsi="Arial" w:cs="Arial"/>
-                <w:color w:val="000000"/>
-                <w:sz w:val="23"/>
-                <w:szCs w:val="23"/>
-                <w:lang w:eastAsia="fr-BE"/>
-              </w:rPr>
-            </w:pPr>
-            <w:r>
-              <w:rPr>
-                <w:rFonts w:ascii="Arial" w:eastAsia="Times New Roman" w:hAnsi="Arial" w:cs="Arial"/>
-                <w:color w:val="000000"/>
-                <w:sz w:val="23"/>
-                <w:szCs w:val="23"/>
-                <w:lang w:eastAsia="fr-BE"/>
-              </w:rPr>
-              <w:t xml:space="preserve">Possibilité de suite il suffit d’ajouter les </w:t>
-            </w:r>
-            <w:proofErr w:type="spellStart"/>
-            <w:r>
-              <w:rPr>
-                <w:rFonts w:ascii="Arial" w:eastAsia="Times New Roman" w:hAnsi="Arial" w:cs="Arial"/>
-                <w:color w:val="000000"/>
-                <w:sz w:val="23"/>
-                <w:szCs w:val="23"/>
-                <w:lang w:eastAsia="fr-BE"/>
-              </w:rPr>
-              <w:t>maps</w:t>
-            </w:r>
-            <w:proofErr w:type="spellEnd"/>
-          </w:p>
-        </w:tc>
-      </w:tr>
-      <w:tr>
-        <w:tc>
-          <w:tcPr>
-            <w:tcW w:w="3042" w:type="dxa"/>
-            <w:shd w:val="clear" w:color="auto" w:fill="F2F2F2" w:themeFill="background1" w:themeFillShade="F2"/>
-          </w:tcPr>
-          <w:p>
-            <w:pPr>
-              <w:jc w:val="center"/>
-              <w:rPr>
-                <w:rFonts w:ascii="Arial" w:eastAsia="Times New Roman" w:hAnsi="Arial" w:cs="Arial"/>
-                <w:b/>
-                <w:sz w:val="23"/>
-                <w:szCs w:val="23"/>
-                <w:lang w:eastAsia="fr-BE"/>
-              </w:rPr>
-            </w:pPr>
-          </w:p>
-        </w:tc>
-        <w:tc>
-          <w:tcPr>
-            <w:tcW w:w="3138" w:type="dxa"/>
-            <w:shd w:val="clear" w:color="auto" w:fill="F2F2F2" w:themeFill="background1" w:themeFillShade="F2"/>
-          </w:tcPr>
-          <w:p>
-            <w:pPr>
-              <w:jc w:val="center"/>
-              <w:rPr>
-                <w:rFonts w:ascii="Arial" w:eastAsia="Times New Roman" w:hAnsi="Arial" w:cs="Arial"/>
-                <w:b/>
-                <w:sz w:val="23"/>
-                <w:szCs w:val="23"/>
-                <w:lang w:eastAsia="fr-BE"/>
-              </w:rPr>
-            </w:pPr>
-          </w:p>
-        </w:tc>
-        <w:tc>
-          <w:tcPr>
-            <w:tcW w:w="3108" w:type="dxa"/>
-            <w:shd w:val="clear" w:color="auto" w:fill="F2F2F2" w:themeFill="background1" w:themeFillShade="F2"/>
-          </w:tcPr>
-          <w:p>
-            <w:pPr>
-              <w:jc w:val="center"/>
-              <w:rPr>
-                <w:rFonts w:ascii="Arial" w:eastAsia="Times New Roman" w:hAnsi="Arial" w:cs="Arial"/>
-                <w:b/>
-                <w:sz w:val="23"/>
-                <w:szCs w:val="23"/>
-                <w:lang w:eastAsia="fr-BE"/>
-              </w:rPr>
-            </w:pPr>
-          </w:p>
-        </w:tc>
-      </w:tr>
-      <w:tr>
-        <w:tc>
-          <w:tcPr>
-            <w:tcW w:w="3042" w:type="dxa"/>
-            <w:shd w:val="clear" w:color="auto" w:fill="F2F2F2" w:themeFill="background1" w:themeFillShade="F2"/>
-          </w:tcPr>
-          <w:p>
-            <w:pPr>
-              <w:rPr>
-                <w:rFonts w:ascii="Arial" w:eastAsia="Times New Roman" w:hAnsi="Arial" w:cs="Arial"/>
-                <w:sz w:val="23"/>
-                <w:szCs w:val="23"/>
-                <w:lang w:eastAsia="fr-BE"/>
-              </w:rPr>
-            </w:pPr>
-          </w:p>
-        </w:tc>
-        <w:tc>
-          <w:tcPr>
-            <w:tcW w:w="3138" w:type="dxa"/>
-            <w:shd w:val="clear" w:color="auto" w:fill="F2F2F2" w:themeFill="background1" w:themeFillShade="F2"/>
-          </w:tcPr>
-          <w:p>
-            <w:pPr>
-              <w:rPr>
-                <w:rFonts w:ascii="Arial" w:eastAsia="Times New Roman" w:hAnsi="Arial" w:cs="Arial"/>
-                <w:sz w:val="23"/>
-                <w:szCs w:val="23"/>
-                <w:lang w:eastAsia="fr-BE"/>
-              </w:rPr>
-            </w:pPr>
-          </w:p>
-        </w:tc>
-        <w:tc>
-          <w:tcPr>
-            <w:tcW w:w="3108" w:type="dxa"/>
-            <w:shd w:val="clear" w:color="auto" w:fill="F2F2F2" w:themeFill="background1" w:themeFillShade="F2"/>
-          </w:tcPr>
-          <w:p>
-            <w:pPr>
-              <w:jc w:val="center"/>
-              <w:rPr>
-                <w:rFonts w:ascii="Arial" w:eastAsia="Times New Roman" w:hAnsi="Arial" w:cs="Arial"/>
-                <w:sz w:val="23"/>
-                <w:szCs w:val="23"/>
-                <w:lang w:eastAsia="fr-BE"/>
-              </w:rPr>
-            </w:pPr>
-          </w:p>
-        </w:tc>
-      </w:tr>
-      <w:tr>
-        <w:tc>
-          <w:tcPr>
-            <w:tcW w:w="3042" w:type="dxa"/>
-            <w:shd w:val="clear" w:color="auto" w:fill="F2F2F2" w:themeFill="background1" w:themeFillShade="F2"/>
-          </w:tcPr>
-          <w:p>
-            <w:pPr>
-              <w:rPr>
-                <w:rFonts w:ascii="Arial" w:eastAsia="Times New Roman" w:hAnsi="Arial" w:cs="Arial"/>
-                <w:sz w:val="23"/>
-                <w:szCs w:val="23"/>
-                <w:lang w:eastAsia="fr-BE"/>
-              </w:rPr>
-            </w:pPr>
-            <w:r>
-              <w:rPr>
-                <w:rFonts w:ascii="Arial" w:eastAsia="Times New Roman" w:hAnsi="Arial" w:cs="Arial"/>
-                <w:sz w:val="23"/>
-                <w:szCs w:val="23"/>
-                <w:lang w:eastAsia="fr-BE"/>
-              </w:rPr>
-              <w:t xml:space="preserve">Schéma : </w:t>
-            </w:r>
-          </w:p>
-        </w:tc>
-        <w:tc>
-          <w:tcPr>
-            <w:tcW w:w="6246" w:type="dxa"/>
-            <w:gridSpan w:val="2"/>
-            <w:shd w:val="clear" w:color="auto" w:fill="F2F2F2" w:themeFill="background1" w:themeFillShade="F2"/>
-          </w:tcPr>
-          <w:p>
-            <w:pPr>
-              <w:jc w:val="center"/>
-              <w:rPr>
-                <w:rFonts w:ascii="Arial" w:eastAsia="Times New Roman" w:hAnsi="Arial" w:cs="Arial"/>
-                <w:sz w:val="23"/>
-                <w:szCs w:val="23"/>
-                <w:lang w:eastAsia="fr-BE"/>
-              </w:rPr>
-            </w:pPr>
-          </w:p>
-        </w:tc>
-      </w:tr>
-      <w:tr>
-        <w:tc>
-          <w:tcPr>
-            <w:tcW w:w="3042" w:type="dxa"/>
-            <w:shd w:val="clear" w:color="auto" w:fill="F2F2F2" w:themeFill="background1" w:themeFillShade="F2"/>
-          </w:tcPr>
-          <w:p>
-            <w:pPr>
-              <w:rPr>
-                <w:rFonts w:ascii="Arial" w:eastAsia="Times New Roman" w:hAnsi="Arial" w:cs="Arial"/>
-                <w:sz w:val="23"/>
-                <w:szCs w:val="23"/>
-                <w:lang w:eastAsia="fr-BE"/>
-              </w:rPr>
-            </w:pPr>
-            <w:proofErr w:type="spellStart"/>
-            <w:r>
-              <w:rPr>
-                <w:rFonts w:ascii="Arial" w:eastAsia="Times New Roman" w:hAnsi="Arial" w:cs="Arial"/>
-                <w:sz w:val="23"/>
-                <w:szCs w:val="23"/>
-                <w:lang w:eastAsia="fr-BE"/>
-              </w:rPr>
-              <w:t>Ref</w:t>
-            </w:r>
-            <w:proofErr w:type="spellEnd"/>
-            <w:r>
-              <w:rPr>
-                <w:rFonts w:ascii="Arial" w:eastAsia="Times New Roman" w:hAnsi="Arial" w:cs="Arial"/>
-                <w:sz w:val="23"/>
-                <w:szCs w:val="23"/>
-                <w:lang w:eastAsia="fr-BE"/>
-              </w:rPr>
-              <w:t> :</w:t>
-            </w:r>
-          </w:p>
-        </w:tc>
-        <w:tc>
-          <w:tcPr>
-            <w:tcW w:w="6246" w:type="dxa"/>
-            <w:gridSpan w:val="2"/>
-            <w:shd w:val="clear" w:color="auto" w:fill="F2F2F2" w:themeFill="background1" w:themeFillShade="F2"/>
-          </w:tcPr>
-          <w:p>
-            <w:pPr>
-              <w:jc w:val="center"/>
-              <w:rPr>
-                <w:noProof/>
-                <w:lang w:eastAsia="fr-BE"/>
-              </w:rPr>
-            </w:pPr>
+            <w:shd w:val="clear" w:color="auto" w:fill="F2F2F2" w:themeFill="background1" w:themeFillShade="F2"/>
+          </w:tcPr>
+          <w:p>
+            <w:pPr>
+              <w:jc w:val="center"/>
+              <w:rPr>
+                <w:rFonts w:ascii="Arial" w:eastAsia="Times New Roman" w:hAnsi="Arial" w:cs="Arial"/>
+                <w:color w:val="000000"/>
+                <w:lang w:eastAsia="fr-BE"/>
+              </w:rPr>
+            </w:pPr>
+            <w:r>
+              <w:rPr>
+                <w:rFonts w:ascii="Arial" w:eastAsia="Times New Roman" w:hAnsi="Arial" w:cs="Arial"/>
+                <w:color w:val="000000"/>
+                <w:lang w:eastAsia="fr-BE"/>
+              </w:rPr>
+              <w:t xml:space="preserve">Gestion des paliers (rester X minutes) on peut découvrir de nouvelles espèces   </w:t>
+            </w:r>
+          </w:p>
+        </w:tc>
+      </w:tr>
+      <w:tr>
+        <w:tc>
+          <w:tcPr>
+            <w:tcW w:w="9288" w:type="dxa"/>
+            <w:shd w:val="clear" w:color="auto" w:fill="F2F2F2" w:themeFill="background1" w:themeFillShade="F2"/>
+          </w:tcPr>
+          <w:p>
+            <w:pPr>
+              <w:jc w:val="center"/>
+              <w:rPr>
+                <w:rFonts w:ascii="Arial" w:eastAsia="Times New Roman" w:hAnsi="Arial" w:cs="Arial"/>
+                <w:lang w:eastAsia="fr-BE"/>
+              </w:rPr>
+            </w:pPr>
+            <w:r>
+              <w:rPr>
+                <w:rFonts w:ascii="Arial" w:eastAsia="Times New Roman" w:hAnsi="Arial" w:cs="Arial"/>
+                <w:lang w:eastAsia="fr-BE"/>
+              </w:rPr>
+              <w:t xml:space="preserve">(Event) </w:t>
+            </w:r>
+            <w:r>
+              <w:rPr>
+                <w:rFonts w:ascii="Arial" w:eastAsia="Times New Roman" w:hAnsi="Arial" w:cs="Arial"/>
+                <w:lang w:eastAsia="fr-BE"/>
+              </w:rPr>
+              <w:t>Déchi</w:t>
+            </w:r>
+            <w:r>
+              <w:rPr>
+                <w:rFonts w:ascii="Arial" w:eastAsia="Times New Roman" w:hAnsi="Arial" w:cs="Arial"/>
+                <w:lang w:eastAsia="fr-BE"/>
+              </w:rPr>
+              <w:t>rement de la combinaison on doit</w:t>
+            </w:r>
+            <w:r>
+              <w:rPr>
+                <w:rFonts w:ascii="Arial" w:eastAsia="Times New Roman" w:hAnsi="Arial" w:cs="Arial"/>
+                <w:lang w:eastAsia="fr-BE"/>
+              </w:rPr>
+              <w:t xml:space="preserve"> remonter</w:t>
+            </w:r>
+          </w:p>
+        </w:tc>
+      </w:tr>
+      <w:tr>
+        <w:tc>
+          <w:tcPr>
+            <w:tcW w:w="9288" w:type="dxa"/>
+            <w:shd w:val="clear" w:color="auto" w:fill="F2F2F2" w:themeFill="background1" w:themeFillShade="F2"/>
+          </w:tcPr>
+          <w:p>
+            <w:pPr>
+              <w:jc w:val="center"/>
+              <w:rPr>
+                <w:rFonts w:ascii="Arial" w:eastAsia="Times New Roman" w:hAnsi="Arial" w:cs="Arial"/>
+                <w:lang w:eastAsia="fr-BE"/>
+              </w:rPr>
+            </w:pPr>
+            <w:r>
+              <w:rPr>
+                <w:rFonts w:ascii="Arial" w:eastAsia="Times New Roman" w:hAnsi="Arial" w:cs="Arial"/>
+                <w:lang w:eastAsia="fr-BE"/>
+              </w:rPr>
+              <w:t xml:space="preserve">(Event) </w:t>
+            </w:r>
+            <w:r>
+              <w:rPr>
+                <w:rFonts w:ascii="Arial" w:eastAsia="Times New Roman" w:hAnsi="Arial" w:cs="Arial"/>
+                <w:lang w:eastAsia="fr-BE"/>
+              </w:rPr>
+              <w:t xml:space="preserve">Fuite </w:t>
+            </w:r>
+            <w:r>
+              <w:rPr>
+                <w:rFonts w:ascii="Arial" w:eastAsia="Times New Roman" w:hAnsi="Arial" w:cs="Arial"/>
+                <w:lang w:eastAsia="fr-BE"/>
+              </w:rPr>
+              <w:t>d’air les bouteilles se vident rapidement</w:t>
+            </w:r>
           </w:p>
         </w:tc>
       </w:tr>
@@ -11773,6 +12058,115 @@
         </w:rPr>
       </w:pPr>
     </w:p>
+    <w:tbl>
+      <w:tblPr>
+        <w:tblStyle w:val="Grilledutableau"/>
+        <w:tblpPr w:leftFromText="141" w:rightFromText="141" w:vertAnchor="text" w:horzAnchor="margin" w:tblpY="207"/>
+        <w:tblW w:w="0" w:type="auto"/>
+        <w:tblLook w:val="04A0" w:firstRow="1" w:lastRow="0" w:firstColumn="1" w:lastColumn="0" w:noHBand="0" w:noVBand="1"/>
+      </w:tblPr>
+      <w:tblGrid>
+        <w:gridCol w:w="9212"/>
+      </w:tblGrid>
+      <w:tr>
+        <w:tc>
+          <w:tcPr>
+            <w:tcW w:w="9212" w:type="dxa"/>
+            <w:shd w:val="clear" w:color="auto" w:fill="A6A6A6" w:themeFill="background1" w:themeFillShade="A6"/>
+            <w:vAlign w:val="center"/>
+          </w:tcPr>
+          <w:p>
+            <w:pPr>
+              <w:jc w:val="center"/>
+              <w:rPr>
+                <w:rFonts w:asciiTheme="majorHAnsi" w:eastAsia="Times New Roman" w:hAnsiTheme="majorHAnsi" w:cstheme="majorBidi"/>
+                <w:color w:val="17365D" w:themeColor="text2" w:themeShade="BF"/>
+                <w:spacing w:val="5"/>
+                <w:kern w:val="28"/>
+                <w:sz w:val="36"/>
+                <w:szCs w:val="36"/>
+                <w:lang w:eastAsia="fr-BE"/>
+              </w:rPr>
+            </w:pPr>
+            <w:r>
+              <w:rPr>
+                <w:rFonts w:ascii="Elephant" w:eastAsia="Times New Roman" w:hAnsi="Elephant" w:cs="Arial"/>
+                <w:color w:val="FFFFFF" w:themeColor="background1"/>
+                <w:sz w:val="36"/>
+                <w:szCs w:val="36"/>
+                <w:lang w:eastAsia="fr-BE"/>
+              </w:rPr>
+              <w:t>Et Après ?</w:t>
+            </w:r>
+          </w:p>
+        </w:tc>
+      </w:tr>
+      <w:tr>
+        <w:tc>
+          <w:tcPr>
+            <w:tcW w:w="9212" w:type="dxa"/>
+            <w:shd w:val="clear" w:color="auto" w:fill="F2F2F2" w:themeFill="background1" w:themeFillShade="F2"/>
+            <w:vAlign w:val="center"/>
+          </w:tcPr>
+          <w:p>
+            <w:pPr>
+              <w:jc w:val="center"/>
+              <w:rPr>
+                <w:rFonts w:asciiTheme="majorHAnsi" w:eastAsia="Times New Roman" w:hAnsiTheme="majorHAnsi" w:cstheme="majorBidi"/>
+                <w:color w:val="17365D" w:themeColor="text2" w:themeShade="BF"/>
+                <w:spacing w:val="5"/>
+                <w:kern w:val="28"/>
+                <w:sz w:val="52"/>
+                <w:szCs w:val="52"/>
+                <w:lang w:eastAsia="fr-BE"/>
+              </w:rPr>
+            </w:pPr>
+            <w:r>
+              <w:rPr>
+                <w:rFonts w:ascii="Arial" w:eastAsia="Times New Roman" w:hAnsi="Arial" w:cs="Arial"/>
+                <w:color w:val="000000"/>
+                <w:sz w:val="23"/>
+                <w:szCs w:val="23"/>
+                <w:lang w:eastAsia="fr-BE"/>
+              </w:rPr>
+              <w:t xml:space="preserve">On </w:t>
+            </w:r>
+            <w:r>
+              <w:rPr>
+                <w:rFonts w:ascii="Arial" w:eastAsia="Times New Roman" w:hAnsi="Arial" w:cs="Arial"/>
+                <w:color w:val="000000"/>
+                <w:sz w:val="23"/>
+                <w:szCs w:val="23"/>
+                <w:lang w:eastAsia="fr-BE"/>
+              </w:rPr>
+              <w:t xml:space="preserve">peut ajouter de nouveaux spécimens </w:t>
+            </w:r>
+            <w:r>
+              <w:rPr>
+                <w:rFonts w:ascii="Arial" w:eastAsia="Times New Roman" w:hAnsi="Arial" w:cs="Arial"/>
+                <w:color w:val="000000"/>
+                <w:sz w:val="23"/>
+                <w:szCs w:val="23"/>
+                <w:lang w:eastAsia="fr-BE"/>
+              </w:rPr>
+              <w:t xml:space="preserve">ou de nouveau </w:t>
+            </w:r>
+            <w:proofErr w:type="spellStart"/>
+            <w:r>
+              <w:rPr>
+                <w:rFonts w:ascii="Arial" w:eastAsia="Times New Roman" w:hAnsi="Arial" w:cs="Arial"/>
+                <w:color w:val="000000"/>
+                <w:sz w:val="23"/>
+                <w:szCs w:val="23"/>
+                <w:lang w:eastAsia="fr-BE"/>
+              </w:rPr>
+              <w:t>achievement</w:t>
+            </w:r>
+            <w:proofErr w:type="spellEnd"/>
+          </w:p>
+        </w:tc>
+      </w:tr>
+    </w:tbl>
     <w:p>
       <w:pPr>
         <w:rPr>
@@ -12950,7 +13344,7 @@
       </w:tblGrid>
       <w:tr>
         <w:trPr>
-          <w:trHeight w:val="851"/>
+          <w:trHeight w:val="554"/>
         </w:trPr>
         <w:tc>
           <w:tcPr>
@@ -12963,8 +13357,8 @@
               <w:jc w:val="center"/>
               <w:rPr>
                 <w:rFonts w:ascii="Arial" w:eastAsia="Times New Roman" w:hAnsi="Arial" w:cs="Arial"/>
-                <w:sz w:val="23"/>
-                <w:szCs w:val="23"/>
+                <w:sz w:val="36"/>
+                <w:szCs w:val="36"/>
                 <w:lang w:eastAsia="fr-BE"/>
               </w:rPr>
             </w:pPr>
@@ -12992,8 +13386,8 @@
               <w:rPr>
                 <w:rFonts w:ascii="Elephant" w:eastAsia="Times New Roman" w:hAnsi="Elephant" w:cs="Arial"/>
                 <w:color w:val="FFFFFF" w:themeColor="background1"/>
-                <w:sz w:val="52"/>
-                <w:szCs w:val="52"/>
+                <w:sz w:val="36"/>
+                <w:szCs w:val="36"/>
                 <w:lang w:eastAsia="fr-BE"/>
               </w:rPr>
               <w:t>Features</w:t>
@@ -13288,14 +13682,18 @@
           <w:p>
             <w:pPr>
               <w:jc w:val="center"/>
+              <w:rPr>
+                <w:sz w:val="36"/>
+                <w:szCs w:val="36"/>
+              </w:rPr>
             </w:pPr>
             <w:proofErr w:type="spellStart"/>
             <w:r>
               <w:rPr>
                 <w:b/>
                 <w:color w:val="FFFFFF" w:themeColor="background1"/>
-                <w:sz w:val="24"/>
-                <w:szCs w:val="24"/>
+                <w:sz w:val="36"/>
+                <w:szCs w:val="36"/>
               </w:rPr>
               <w:t>Gameplay</w:t>
             </w:r>
@@ -13460,32 +13858,6 @@
         </w:rPr>
         <w:t xml:space="preserve"> </w:t>
       </w:r>
-      <w:r>
-        <w:rPr>
-          <w:rFonts w:eastAsia="Times New Roman"/>
-          <w:color w:val="FF0000"/>
-          <w:lang w:eastAsia="fr-BE"/>
-        </w:rPr>
-        <w:t>TROP LONG</w:t>
-      </w:r>
-      <w:r>
-        <w:rPr>
-          <w:rFonts w:eastAsia="Times New Roman"/>
-          <w:color w:val="FF0000"/>
-          <w:lang w:eastAsia="fr-BE"/>
-        </w:rPr>
-        <w:t xml:space="preserve"> new </w:t>
-      </w:r>
-      <w:proofErr w:type="spellStart"/>
-      <w:r>
-        <w:rPr>
-          <w:rFonts w:eastAsia="Times New Roman"/>
-          <w:color w:val="FF0000"/>
-          <w:lang w:eastAsia="fr-BE"/>
-        </w:rPr>
-        <w:t>game</w:t>
-      </w:r>
-      <w:proofErr w:type="spellEnd"/>
     </w:p>
     <w:p>
       <w:pPr>
@@ -13508,32 +13880,37 @@
         <w:tblLook w:val="04A0" w:firstRow="1" w:lastRow="0" w:firstColumn="1" w:lastColumn="0" w:noHBand="0" w:noVBand="1"/>
       </w:tblPr>
       <w:tblGrid>
-        <w:gridCol w:w="2303"/>
-        <w:gridCol w:w="2303"/>
-        <w:gridCol w:w="2303"/>
-        <w:gridCol w:w="2303"/>
+        <w:gridCol w:w="1852"/>
+        <w:gridCol w:w="1871"/>
+        <w:gridCol w:w="1809"/>
+        <w:gridCol w:w="813"/>
+        <w:gridCol w:w="2943"/>
       </w:tblGrid>
       <w:tr>
         <w:tc>
           <w:tcPr>
-            <w:tcW w:w="2303" w:type="dxa"/>
-          </w:tcPr>
-          <w:p>
-            <w:pPr>
-              <w:rPr>
-                <w:rFonts w:ascii="Arial" w:eastAsia="Times New Roman" w:hAnsi="Arial" w:cs="Arial"/>
-                <w:color w:val="000000"/>
-                <w:sz w:val="23"/>
-                <w:szCs w:val="23"/>
-                <w:lang w:eastAsia="fr-BE"/>
-              </w:rPr>
-            </w:pPr>
-            <w:r>
-              <w:rPr>
-                <w:rFonts w:ascii="Arial" w:eastAsia="Times New Roman" w:hAnsi="Arial" w:cs="Arial"/>
-                <w:color w:val="000000"/>
-                <w:sz w:val="23"/>
-                <w:szCs w:val="23"/>
+            <w:tcW w:w="1852" w:type="dxa"/>
+            <w:shd w:val="clear" w:color="auto" w:fill="A6A6A6" w:themeFill="background1" w:themeFillShade="A6"/>
+          </w:tcPr>
+          <w:p>
+            <w:pPr>
+              <w:jc w:val="center"/>
+              <w:rPr>
+                <w:rFonts w:ascii="Arial" w:eastAsia="Times New Roman" w:hAnsi="Arial" w:cs="Arial"/>
+                <w:b/>
+                <w:color w:val="FFFFFF" w:themeColor="background1"/>
+                <w:sz w:val="24"/>
+                <w:szCs w:val="24"/>
+                <w:lang w:eastAsia="fr-BE"/>
+              </w:rPr>
+            </w:pPr>
+            <w:r>
+              <w:rPr>
+                <w:rFonts w:ascii="Arial" w:eastAsia="Times New Roman" w:hAnsi="Arial" w:cs="Arial"/>
+                <w:b/>
+                <w:color w:val="FFFFFF" w:themeColor="background1"/>
+                <w:sz w:val="24"/>
+                <w:szCs w:val="24"/>
                 <w:lang w:eastAsia="fr-BE"/>
               </w:rPr>
               <w:t>Public</w:t>
@@ -13542,7 +13919,8 @@
         </w:tc>
         <w:tc>
           <w:tcPr>
-            <w:tcW w:w="2303" w:type="dxa"/>
+            <w:tcW w:w="1871" w:type="dxa"/>
+            <w:shd w:val="clear" w:color="auto" w:fill="F2F2F2" w:themeFill="background1" w:themeFillShade="F2"/>
           </w:tcPr>
           <w:p>
             <w:pPr>
@@ -13568,58 +13946,65 @@
         </w:tc>
         <w:tc>
           <w:tcPr>
-            <w:tcW w:w="2303" w:type="dxa"/>
-          </w:tcPr>
-          <w:p>
-            <w:pPr>
-              <w:rPr>
-                <w:rFonts w:ascii="Arial" w:eastAsia="Times New Roman" w:hAnsi="Arial" w:cs="Arial"/>
-                <w:color w:val="000000"/>
-                <w:sz w:val="23"/>
-                <w:szCs w:val="23"/>
-                <w:lang w:eastAsia="fr-BE"/>
-              </w:rPr>
-            </w:pPr>
-          </w:p>
-        </w:tc>
-        <w:tc>
-          <w:tcPr>
-            <w:tcW w:w="2303" w:type="dxa"/>
-          </w:tcPr>
-          <w:p>
-            <w:pPr>
-              <w:rPr>
-                <w:rFonts w:ascii="Arial" w:eastAsia="Times New Roman" w:hAnsi="Arial" w:cs="Arial"/>
-                <w:color w:val="000000"/>
-                <w:sz w:val="23"/>
-                <w:szCs w:val="23"/>
-                <w:lang w:eastAsia="fr-BE"/>
-              </w:rPr>
-            </w:pPr>
-          </w:p>
-        </w:tc>
-      </w:tr>
-      <w:tr>
-        <w:tc>
-          <w:tcPr>
-            <w:tcW w:w="2303" w:type="dxa"/>
-          </w:tcPr>
-          <w:p>
-            <w:pPr>
-              <w:rPr>
-                <w:rFonts w:ascii="Arial" w:eastAsia="Times New Roman" w:hAnsi="Arial" w:cs="Arial"/>
-                <w:color w:val="000000"/>
-                <w:sz w:val="23"/>
-                <w:szCs w:val="23"/>
-                <w:lang w:eastAsia="fr-BE"/>
-              </w:rPr>
-            </w:pPr>
-            <w:r>
-              <w:rPr>
-                <w:rFonts w:ascii="Arial" w:eastAsia="Times New Roman" w:hAnsi="Arial" w:cs="Arial"/>
-                <w:color w:val="000000"/>
-                <w:sz w:val="23"/>
-                <w:szCs w:val="23"/>
+            <w:tcW w:w="1809" w:type="dxa"/>
+            <w:shd w:val="clear" w:color="auto" w:fill="F2F2F2" w:themeFill="background1" w:themeFillShade="F2"/>
+          </w:tcPr>
+          <w:p>
+            <w:pPr>
+              <w:rPr>
+                <w:rFonts w:ascii="Arial" w:eastAsia="Times New Roman" w:hAnsi="Arial" w:cs="Arial"/>
+                <w:color w:val="000000"/>
+                <w:sz w:val="23"/>
+                <w:szCs w:val="23"/>
+                <w:lang w:eastAsia="fr-BE"/>
+              </w:rPr>
+            </w:pPr>
+          </w:p>
+        </w:tc>
+        <w:tc>
+          <w:tcPr>
+            <w:tcW w:w="3756" w:type="dxa"/>
+            <w:gridSpan w:val="2"/>
+            <w:shd w:val="clear" w:color="auto" w:fill="F2F2F2" w:themeFill="background1" w:themeFillShade="F2"/>
+          </w:tcPr>
+          <w:p>
+            <w:pPr>
+              <w:rPr>
+                <w:rFonts w:ascii="Arial" w:eastAsia="Times New Roman" w:hAnsi="Arial" w:cs="Arial"/>
+                <w:color w:val="000000"/>
+                <w:sz w:val="23"/>
+                <w:szCs w:val="23"/>
+                <w:lang w:eastAsia="fr-BE"/>
+              </w:rPr>
+            </w:pPr>
+          </w:p>
+        </w:tc>
+      </w:tr>
+      <w:tr>
+        <w:tc>
+          <w:tcPr>
+            <w:tcW w:w="1852" w:type="dxa"/>
+            <w:shd w:val="clear" w:color="auto" w:fill="A6A6A6" w:themeFill="background1" w:themeFillShade="A6"/>
+          </w:tcPr>
+          <w:p>
+            <w:pPr>
+              <w:jc w:val="center"/>
+              <w:rPr>
+                <w:rFonts w:ascii="Arial" w:eastAsia="Times New Roman" w:hAnsi="Arial" w:cs="Arial"/>
+                <w:b/>
+                <w:color w:val="FFFFFF" w:themeColor="background1"/>
+                <w:sz w:val="24"/>
+                <w:szCs w:val="24"/>
+                <w:lang w:eastAsia="fr-BE"/>
+              </w:rPr>
+            </w:pPr>
+            <w:r>
+              <w:rPr>
+                <w:rFonts w:ascii="Arial" w:eastAsia="Times New Roman" w:hAnsi="Arial" w:cs="Arial"/>
+                <w:b/>
+                <w:color w:val="FFFFFF" w:themeColor="background1"/>
+                <w:sz w:val="24"/>
+                <w:szCs w:val="24"/>
                 <w:lang w:eastAsia="fr-BE"/>
               </w:rPr>
               <w:t>Cible</w:t>
@@ -13628,74 +14013,82 @@
         </w:tc>
         <w:tc>
           <w:tcPr>
-            <w:tcW w:w="2303" w:type="dxa"/>
-          </w:tcPr>
-          <w:p>
-            <w:pPr>
-              <w:rPr>
-                <w:rFonts w:ascii="Arial" w:eastAsia="Times New Roman" w:hAnsi="Arial" w:cs="Arial"/>
-                <w:color w:val="000000"/>
-                <w:sz w:val="23"/>
-                <w:szCs w:val="23"/>
-                <w:lang w:eastAsia="fr-BE"/>
-              </w:rPr>
-            </w:pPr>
-          </w:p>
-        </w:tc>
-        <w:tc>
-          <w:tcPr>
-            <w:tcW w:w="2303" w:type="dxa"/>
-          </w:tcPr>
-          <w:p>
-            <w:pPr>
-              <w:rPr>
-                <w:rFonts w:ascii="Arial" w:eastAsia="Times New Roman" w:hAnsi="Arial" w:cs="Arial"/>
-                <w:color w:val="000000"/>
-                <w:sz w:val="23"/>
-                <w:szCs w:val="23"/>
-                <w:lang w:eastAsia="fr-BE"/>
-              </w:rPr>
-            </w:pPr>
-          </w:p>
-        </w:tc>
-        <w:tc>
-          <w:tcPr>
-            <w:tcW w:w="2303" w:type="dxa"/>
-          </w:tcPr>
-          <w:p>
-            <w:pPr>
-              <w:rPr>
-                <w:rFonts w:ascii="Arial" w:eastAsia="Times New Roman" w:hAnsi="Arial" w:cs="Arial"/>
-                <w:color w:val="000000"/>
-                <w:sz w:val="23"/>
-                <w:szCs w:val="23"/>
-                <w:lang w:eastAsia="fr-BE"/>
-              </w:rPr>
-            </w:pPr>
-          </w:p>
-        </w:tc>
-      </w:tr>
-      <w:tr>
-        <w:tc>
-          <w:tcPr>
-            <w:tcW w:w="2303" w:type="dxa"/>
-          </w:tcPr>
-          <w:p>
-            <w:pPr>
-              <w:rPr>
-                <w:rFonts w:ascii="Arial" w:eastAsia="Times New Roman" w:hAnsi="Arial" w:cs="Arial"/>
-                <w:color w:val="000000"/>
-                <w:sz w:val="23"/>
-                <w:szCs w:val="23"/>
-                <w:lang w:eastAsia="fr-BE"/>
-              </w:rPr>
-            </w:pPr>
-            <w:r>
-              <w:rPr>
-                <w:rFonts w:ascii="Arial" w:eastAsia="Times New Roman" w:hAnsi="Arial" w:cs="Arial"/>
-                <w:color w:val="000000"/>
-                <w:sz w:val="23"/>
-                <w:szCs w:val="23"/>
+            <w:tcW w:w="1871" w:type="dxa"/>
+            <w:shd w:val="clear" w:color="auto" w:fill="F2F2F2" w:themeFill="background1" w:themeFillShade="F2"/>
+          </w:tcPr>
+          <w:p>
+            <w:pPr>
+              <w:rPr>
+                <w:rFonts w:ascii="Arial" w:eastAsia="Times New Roman" w:hAnsi="Arial" w:cs="Arial"/>
+                <w:color w:val="000000"/>
+                <w:sz w:val="23"/>
+                <w:szCs w:val="23"/>
+                <w:lang w:eastAsia="fr-BE"/>
+              </w:rPr>
+            </w:pPr>
+          </w:p>
+        </w:tc>
+        <w:tc>
+          <w:tcPr>
+            <w:tcW w:w="1809" w:type="dxa"/>
+            <w:shd w:val="clear" w:color="auto" w:fill="F2F2F2" w:themeFill="background1" w:themeFillShade="F2"/>
+          </w:tcPr>
+          <w:p>
+            <w:pPr>
+              <w:rPr>
+                <w:rFonts w:ascii="Arial" w:eastAsia="Times New Roman" w:hAnsi="Arial" w:cs="Arial"/>
+                <w:color w:val="000000"/>
+                <w:sz w:val="23"/>
+                <w:szCs w:val="23"/>
+                <w:lang w:eastAsia="fr-BE"/>
+              </w:rPr>
+            </w:pPr>
+          </w:p>
+        </w:tc>
+        <w:tc>
+          <w:tcPr>
+            <w:tcW w:w="3756" w:type="dxa"/>
+            <w:gridSpan w:val="2"/>
+            <w:shd w:val="clear" w:color="auto" w:fill="F2F2F2" w:themeFill="background1" w:themeFillShade="F2"/>
+          </w:tcPr>
+          <w:p>
+            <w:pPr>
+              <w:rPr>
+                <w:rFonts w:ascii="Arial" w:eastAsia="Times New Roman" w:hAnsi="Arial" w:cs="Arial"/>
+                <w:color w:val="000000"/>
+                <w:sz w:val="23"/>
+                <w:szCs w:val="23"/>
+                <w:lang w:eastAsia="fr-BE"/>
+              </w:rPr>
+            </w:pPr>
+          </w:p>
+        </w:tc>
+      </w:tr>
+      <w:tr>
+        <w:tc>
+          <w:tcPr>
+            <w:tcW w:w="1852" w:type="dxa"/>
+            <w:shd w:val="clear" w:color="auto" w:fill="A6A6A6" w:themeFill="background1" w:themeFillShade="A6"/>
+          </w:tcPr>
+          <w:p>
+            <w:pPr>
+              <w:jc w:val="center"/>
+              <w:rPr>
+                <w:rFonts w:ascii="Arial" w:eastAsia="Times New Roman" w:hAnsi="Arial" w:cs="Arial"/>
+                <w:b/>
+                <w:color w:val="FFFFFF" w:themeColor="background1"/>
+                <w:sz w:val="24"/>
+                <w:szCs w:val="24"/>
+                <w:lang w:eastAsia="fr-BE"/>
+              </w:rPr>
+            </w:pPr>
+            <w:r>
+              <w:rPr>
+                <w:rFonts w:ascii="Arial" w:eastAsia="Times New Roman" w:hAnsi="Arial" w:cs="Arial"/>
+                <w:b/>
+                <w:color w:val="FFFFFF" w:themeColor="background1"/>
+                <w:sz w:val="24"/>
+                <w:szCs w:val="24"/>
                 <w:lang w:eastAsia="fr-BE"/>
               </w:rPr>
               <w:t>Genre</w:t>
@@ -13704,7 +14097,8 @@
         </w:tc>
         <w:tc>
           <w:tcPr>
-            <w:tcW w:w="2303" w:type="dxa"/>
+            <w:tcW w:w="1871" w:type="dxa"/>
+            <w:shd w:val="clear" w:color="auto" w:fill="F2F2F2" w:themeFill="background1" w:themeFillShade="F2"/>
           </w:tcPr>
           <w:p>
             <w:pPr>
@@ -13730,7 +14124,8 @@
         </w:tc>
         <w:tc>
           <w:tcPr>
-            <w:tcW w:w="2303" w:type="dxa"/>
+            <w:tcW w:w="1809" w:type="dxa"/>
+            <w:shd w:val="clear" w:color="auto" w:fill="F2F2F2" w:themeFill="background1" w:themeFillShade="F2"/>
           </w:tcPr>
           <w:p>
             <w:pPr>
@@ -13756,42 +14151,48 @@
         </w:tc>
         <w:tc>
           <w:tcPr>
-            <w:tcW w:w="2303" w:type="dxa"/>
-          </w:tcPr>
-          <w:p>
-            <w:pPr>
-              <w:rPr>
-                <w:rFonts w:ascii="Arial" w:eastAsia="Times New Roman" w:hAnsi="Arial" w:cs="Arial"/>
-                <w:color w:val="000000"/>
-                <w:sz w:val="23"/>
-                <w:szCs w:val="23"/>
-                <w:lang w:eastAsia="fr-BE"/>
-              </w:rPr>
-            </w:pPr>
-          </w:p>
-        </w:tc>
-      </w:tr>
-      <w:tr>
-        <w:tc>
-          <w:tcPr>
-            <w:tcW w:w="2303" w:type="dxa"/>
-          </w:tcPr>
-          <w:p>
-            <w:pPr>
-              <w:rPr>
-                <w:rFonts w:ascii="Arial" w:eastAsia="Times New Roman" w:hAnsi="Arial" w:cs="Arial"/>
-                <w:color w:val="000000"/>
-                <w:sz w:val="23"/>
-                <w:szCs w:val="23"/>
-                <w:lang w:eastAsia="fr-BE"/>
-              </w:rPr>
-            </w:pPr>
-            <w:r>
-              <w:rPr>
-                <w:rFonts w:ascii="Arial" w:eastAsia="Times New Roman" w:hAnsi="Arial" w:cs="Arial"/>
-                <w:color w:val="000000"/>
-                <w:sz w:val="23"/>
-                <w:szCs w:val="23"/>
+            <w:tcW w:w="3756" w:type="dxa"/>
+            <w:gridSpan w:val="2"/>
+            <w:shd w:val="clear" w:color="auto" w:fill="F2F2F2" w:themeFill="background1" w:themeFillShade="F2"/>
+          </w:tcPr>
+          <w:p>
+            <w:pPr>
+              <w:rPr>
+                <w:rFonts w:ascii="Arial" w:eastAsia="Times New Roman" w:hAnsi="Arial" w:cs="Arial"/>
+                <w:color w:val="000000"/>
+                <w:sz w:val="23"/>
+                <w:szCs w:val="23"/>
+                <w:lang w:eastAsia="fr-BE"/>
+              </w:rPr>
+            </w:pPr>
+          </w:p>
+        </w:tc>
+      </w:tr>
+      <w:tr>
+        <w:tc>
+          <w:tcPr>
+            <w:tcW w:w="1852" w:type="dxa"/>
+            <w:shd w:val="clear" w:color="auto" w:fill="A6A6A6" w:themeFill="background1" w:themeFillShade="A6"/>
+          </w:tcPr>
+          <w:p>
+            <w:pPr>
+              <w:jc w:val="center"/>
+              <w:rPr>
+                <w:rFonts w:ascii="Arial" w:eastAsia="Times New Roman" w:hAnsi="Arial" w:cs="Arial"/>
+                <w:b/>
+                <w:color w:val="FFFFFF" w:themeColor="background1"/>
+                <w:sz w:val="24"/>
+                <w:szCs w:val="24"/>
+                <w:lang w:eastAsia="fr-BE"/>
+              </w:rPr>
+            </w:pPr>
+            <w:r>
+              <w:rPr>
+                <w:rFonts w:ascii="Arial" w:eastAsia="Times New Roman" w:hAnsi="Arial" w:cs="Arial"/>
+                <w:b/>
+                <w:color w:val="FFFFFF" w:themeColor="background1"/>
+                <w:sz w:val="24"/>
+                <w:szCs w:val="24"/>
                 <w:lang w:eastAsia="fr-BE"/>
               </w:rPr>
               <w:t>Support </w:t>
@@ -13800,74 +14201,82 @@
         </w:tc>
         <w:tc>
           <w:tcPr>
-            <w:tcW w:w="2303" w:type="dxa"/>
-          </w:tcPr>
-          <w:p>
-            <w:pPr>
-              <w:rPr>
-                <w:rFonts w:ascii="Arial" w:eastAsia="Times New Roman" w:hAnsi="Arial" w:cs="Arial"/>
-                <w:color w:val="000000"/>
-                <w:sz w:val="23"/>
-                <w:szCs w:val="23"/>
-                <w:lang w:eastAsia="fr-BE"/>
-              </w:rPr>
-            </w:pPr>
-          </w:p>
-        </w:tc>
-        <w:tc>
-          <w:tcPr>
-            <w:tcW w:w="2303" w:type="dxa"/>
-          </w:tcPr>
-          <w:p>
-            <w:pPr>
-              <w:rPr>
-                <w:rFonts w:ascii="Arial" w:eastAsia="Times New Roman" w:hAnsi="Arial" w:cs="Arial"/>
-                <w:color w:val="000000"/>
-                <w:sz w:val="23"/>
-                <w:szCs w:val="23"/>
-                <w:lang w:eastAsia="fr-BE"/>
-              </w:rPr>
-            </w:pPr>
-          </w:p>
-        </w:tc>
-        <w:tc>
-          <w:tcPr>
-            <w:tcW w:w="2303" w:type="dxa"/>
-          </w:tcPr>
-          <w:p>
-            <w:pPr>
-              <w:rPr>
-                <w:rFonts w:ascii="Arial" w:eastAsia="Times New Roman" w:hAnsi="Arial" w:cs="Arial"/>
-                <w:color w:val="000000"/>
-                <w:sz w:val="23"/>
-                <w:szCs w:val="23"/>
-                <w:lang w:eastAsia="fr-BE"/>
-              </w:rPr>
-            </w:pPr>
-          </w:p>
-        </w:tc>
-      </w:tr>
-      <w:tr>
-        <w:tc>
-          <w:tcPr>
-            <w:tcW w:w="2303" w:type="dxa"/>
-          </w:tcPr>
-          <w:p>
-            <w:pPr>
-              <w:rPr>
-                <w:rFonts w:ascii="Arial" w:eastAsia="Times New Roman" w:hAnsi="Arial" w:cs="Arial"/>
-                <w:color w:val="000000"/>
-                <w:sz w:val="23"/>
-                <w:szCs w:val="23"/>
-                <w:lang w:eastAsia="fr-BE"/>
-              </w:rPr>
-            </w:pPr>
-            <w:r>
-              <w:rPr>
-                <w:rFonts w:ascii="Arial" w:eastAsia="Times New Roman" w:hAnsi="Arial" w:cs="Arial"/>
-                <w:color w:val="000000"/>
-                <w:sz w:val="23"/>
-                <w:szCs w:val="23"/>
+            <w:tcW w:w="1871" w:type="dxa"/>
+            <w:shd w:val="clear" w:color="auto" w:fill="F2F2F2" w:themeFill="background1" w:themeFillShade="F2"/>
+          </w:tcPr>
+          <w:p>
+            <w:pPr>
+              <w:rPr>
+                <w:rFonts w:ascii="Arial" w:eastAsia="Times New Roman" w:hAnsi="Arial" w:cs="Arial"/>
+                <w:color w:val="000000"/>
+                <w:sz w:val="23"/>
+                <w:szCs w:val="23"/>
+                <w:lang w:eastAsia="fr-BE"/>
+              </w:rPr>
+            </w:pPr>
+          </w:p>
+        </w:tc>
+        <w:tc>
+          <w:tcPr>
+            <w:tcW w:w="1809" w:type="dxa"/>
+            <w:shd w:val="clear" w:color="auto" w:fill="F2F2F2" w:themeFill="background1" w:themeFillShade="F2"/>
+          </w:tcPr>
+          <w:p>
+            <w:pPr>
+              <w:rPr>
+                <w:rFonts w:ascii="Arial" w:eastAsia="Times New Roman" w:hAnsi="Arial" w:cs="Arial"/>
+                <w:color w:val="000000"/>
+                <w:sz w:val="23"/>
+                <w:szCs w:val="23"/>
+                <w:lang w:eastAsia="fr-BE"/>
+              </w:rPr>
+            </w:pPr>
+          </w:p>
+        </w:tc>
+        <w:tc>
+          <w:tcPr>
+            <w:tcW w:w="3756" w:type="dxa"/>
+            <w:gridSpan w:val="2"/>
+            <w:shd w:val="clear" w:color="auto" w:fill="F2F2F2" w:themeFill="background1" w:themeFillShade="F2"/>
+          </w:tcPr>
+          <w:p>
+            <w:pPr>
+              <w:rPr>
+                <w:rFonts w:ascii="Arial" w:eastAsia="Times New Roman" w:hAnsi="Arial" w:cs="Arial"/>
+                <w:color w:val="000000"/>
+                <w:sz w:val="23"/>
+                <w:szCs w:val="23"/>
+                <w:lang w:eastAsia="fr-BE"/>
+              </w:rPr>
+            </w:pPr>
+          </w:p>
+        </w:tc>
+      </w:tr>
+      <w:tr>
+        <w:tc>
+          <w:tcPr>
+            <w:tcW w:w="1852" w:type="dxa"/>
+            <w:shd w:val="clear" w:color="auto" w:fill="A6A6A6" w:themeFill="background1" w:themeFillShade="A6"/>
+          </w:tcPr>
+          <w:p>
+            <w:pPr>
+              <w:jc w:val="center"/>
+              <w:rPr>
+                <w:rFonts w:ascii="Arial" w:eastAsia="Times New Roman" w:hAnsi="Arial" w:cs="Arial"/>
+                <w:b/>
+                <w:color w:val="FFFFFF" w:themeColor="background1"/>
+                <w:sz w:val="24"/>
+                <w:szCs w:val="24"/>
+                <w:lang w:eastAsia="fr-BE"/>
+              </w:rPr>
+            </w:pPr>
+            <w:r>
+              <w:rPr>
+                <w:rFonts w:ascii="Arial" w:eastAsia="Times New Roman" w:hAnsi="Arial" w:cs="Arial"/>
+                <w:b/>
+                <w:color w:val="FFFFFF" w:themeColor="background1"/>
+                <w:sz w:val="24"/>
+                <w:szCs w:val="24"/>
                 <w:lang w:eastAsia="fr-BE"/>
               </w:rPr>
               <w:t>Référence</w:t>
@@ -13876,7 +14285,8 @@
         </w:tc>
         <w:tc>
           <w:tcPr>
-            <w:tcW w:w="2303" w:type="dxa"/>
+            <w:tcW w:w="1871" w:type="dxa"/>
+            <w:shd w:val="clear" w:color="auto" w:fill="F2F2F2" w:themeFill="background1" w:themeFillShade="F2"/>
           </w:tcPr>
           <w:p>
             <w:pPr>
@@ -13902,58 +14312,131 @@
         </w:tc>
         <w:tc>
           <w:tcPr>
-            <w:tcW w:w="2303" w:type="dxa"/>
-          </w:tcPr>
-          <w:p>
-            <w:pPr>
-              <w:rPr>
-                <w:rFonts w:ascii="Arial" w:eastAsia="Times New Roman" w:hAnsi="Arial" w:cs="Arial"/>
-                <w:color w:val="000000"/>
-                <w:sz w:val="23"/>
-                <w:szCs w:val="23"/>
-                <w:lang w:eastAsia="fr-BE"/>
-              </w:rPr>
-            </w:pPr>
-          </w:p>
-        </w:tc>
-        <w:tc>
-          <w:tcPr>
-            <w:tcW w:w="2303" w:type="dxa"/>
-          </w:tcPr>
-          <w:p>
-            <w:pPr>
-              <w:rPr>
-                <w:rFonts w:ascii="Arial" w:eastAsia="Times New Roman" w:hAnsi="Arial" w:cs="Arial"/>
-                <w:color w:val="000000"/>
-                <w:sz w:val="23"/>
-                <w:szCs w:val="23"/>
-                <w:lang w:eastAsia="fr-BE"/>
-              </w:rPr>
-            </w:pPr>
-          </w:p>
-        </w:tc>
-      </w:tr>
-      <w:tr>
-        <w:tc>
-          <w:tcPr>
-            <w:tcW w:w="2303" w:type="dxa"/>
-          </w:tcPr>
-          <w:p>
-            <w:pPr>
-              <w:rPr>
-                <w:rFonts w:ascii="Arial" w:eastAsia="Times New Roman" w:hAnsi="Arial" w:cs="Arial"/>
-                <w:color w:val="000000"/>
-                <w:sz w:val="23"/>
-                <w:szCs w:val="23"/>
-                <w:lang w:eastAsia="fr-BE"/>
-              </w:rPr>
-            </w:pPr>
-            <w:r>
-              <w:rPr>
-                <w:rFonts w:ascii="Arial" w:eastAsia="Times New Roman" w:hAnsi="Arial" w:cs="Arial"/>
-                <w:color w:val="000000"/>
-                <w:sz w:val="23"/>
-                <w:szCs w:val="23"/>
+            <w:tcW w:w="2622" w:type="dxa"/>
+            <w:gridSpan w:val="2"/>
+            <w:shd w:val="clear" w:color="auto" w:fill="F2F2F2" w:themeFill="background1" w:themeFillShade="F2"/>
+          </w:tcPr>
+          <w:p>
+            <w:pPr>
+              <w:rPr>
+                <w:rFonts w:ascii="Arial" w:eastAsia="Times New Roman" w:hAnsi="Arial" w:cs="Arial"/>
+                <w:color w:val="000000"/>
+                <w:sz w:val="23"/>
+                <w:szCs w:val="23"/>
+                <w:lang w:eastAsia="fr-BE"/>
+              </w:rPr>
+            </w:pPr>
+            <w:r>
+              <w:rPr>
+                <w:rFonts w:ascii="Arial" w:eastAsia="Times New Roman" w:hAnsi="Arial" w:cs="Arial"/>
+                <w:color w:val="000000"/>
+                <w:sz w:val="23"/>
+                <w:szCs w:val="23"/>
+                <w:lang w:eastAsia="fr-BE"/>
+              </w:rPr>
+              <w:t xml:space="preserve">Roller </w:t>
+            </w:r>
+            <w:proofErr w:type="spellStart"/>
+            <w:r>
+              <w:rPr>
+                <w:rFonts w:ascii="Arial" w:eastAsia="Times New Roman" w:hAnsi="Arial" w:cs="Arial"/>
+                <w:color w:val="000000"/>
+                <w:sz w:val="23"/>
+                <w:szCs w:val="23"/>
+                <w:lang w:eastAsia="fr-BE"/>
+              </w:rPr>
+              <w:t>coaster</w:t>
+            </w:r>
+            <w:proofErr w:type="spellEnd"/>
+            <w:r>
+              <w:rPr>
+                <w:rFonts w:ascii="Arial" w:eastAsia="Times New Roman" w:hAnsi="Arial" w:cs="Arial"/>
+                <w:color w:val="000000"/>
+                <w:sz w:val="23"/>
+                <w:szCs w:val="23"/>
+                <w:lang w:eastAsia="fr-BE"/>
+              </w:rPr>
+              <w:t xml:space="preserve"> </w:t>
+            </w:r>
+            <w:proofErr w:type="spellStart"/>
+            <w:r>
+              <w:rPr>
+                <w:rFonts w:ascii="Arial" w:eastAsia="Times New Roman" w:hAnsi="Arial" w:cs="Arial"/>
+                <w:color w:val="000000"/>
+                <w:sz w:val="23"/>
+                <w:szCs w:val="23"/>
+                <w:lang w:eastAsia="fr-BE"/>
+              </w:rPr>
+              <w:t>tycoon</w:t>
+            </w:r>
+            <w:proofErr w:type="spellEnd"/>
+            <w:r>
+              <w:rPr>
+                <w:rFonts w:ascii="Arial" w:eastAsia="Times New Roman" w:hAnsi="Arial" w:cs="Arial"/>
+                <w:color w:val="000000"/>
+                <w:sz w:val="23"/>
+                <w:szCs w:val="23"/>
+                <w:lang w:eastAsia="fr-BE"/>
+              </w:rPr>
+              <w:t xml:space="preserve"> 2</w:t>
+            </w:r>
+          </w:p>
+        </w:tc>
+        <w:tc>
+          <w:tcPr>
+            <w:tcW w:w="2943" w:type="dxa"/>
+            <w:shd w:val="clear" w:color="auto" w:fill="F2F2F2" w:themeFill="background1" w:themeFillShade="F2"/>
+          </w:tcPr>
+          <w:p>
+            <w:pPr>
+              <w:rPr>
+                <w:rFonts w:ascii="Arial" w:eastAsia="Times New Roman" w:hAnsi="Arial" w:cs="Arial"/>
+                <w:color w:val="000000"/>
+                <w:sz w:val="23"/>
+                <w:szCs w:val="23"/>
+                <w:lang w:eastAsia="fr-BE"/>
+              </w:rPr>
+            </w:pPr>
+            <w:proofErr w:type="spellStart"/>
+            <w:r>
+              <w:rPr>
+                <w:rFonts w:ascii="Arial" w:eastAsia="Times New Roman" w:hAnsi="Arial" w:cs="Arial"/>
+                <w:color w:val="000000"/>
+                <w:sz w:val="23"/>
+                <w:szCs w:val="23"/>
+                <w:lang w:eastAsia="fr-BE"/>
+              </w:rPr>
+              <w:t>Starcraft</w:t>
+            </w:r>
+            <w:proofErr w:type="spellEnd"/>
+          </w:p>
+        </w:tc>
+      </w:tr>
+      <w:tr>
+        <w:tc>
+          <w:tcPr>
+            <w:tcW w:w="1852" w:type="dxa"/>
+            <w:shd w:val="clear" w:color="auto" w:fill="A6A6A6" w:themeFill="background1" w:themeFillShade="A6"/>
+          </w:tcPr>
+          <w:p>
+            <w:pPr>
+              <w:jc w:val="center"/>
+              <w:rPr>
+                <w:rFonts w:ascii="Arial" w:eastAsia="Times New Roman" w:hAnsi="Arial" w:cs="Arial"/>
+                <w:b/>
+                <w:color w:val="FFFFFF" w:themeColor="background1"/>
+                <w:sz w:val="24"/>
+                <w:szCs w:val="24"/>
+                <w:lang w:eastAsia="fr-BE"/>
+              </w:rPr>
+            </w:pPr>
+            <w:r>
+              <w:rPr>
+                <w:rFonts w:ascii="Arial" w:eastAsia="Times New Roman" w:hAnsi="Arial" w:cs="Arial"/>
+                <w:b/>
+                <w:color w:val="FFFFFF" w:themeColor="background1"/>
+                <w:sz w:val="24"/>
+                <w:szCs w:val="24"/>
                 <w:lang w:eastAsia="fr-BE"/>
               </w:rPr>
               <w:t>Pitch</w:t>
@@ -13962,43 +14445,65 @@
         </w:tc>
         <w:tc>
           <w:tcPr>
-            <w:tcW w:w="6909" w:type="dxa"/>
+            <w:tcW w:w="4493" w:type="dxa"/>
             <w:gridSpan w:val="3"/>
-          </w:tcPr>
-          <w:p>
-            <w:pPr>
-              <w:rPr>
-                <w:rFonts w:ascii="Arial" w:eastAsia="Times New Roman" w:hAnsi="Arial" w:cs="Arial"/>
-                <w:color w:val="000000"/>
-                <w:sz w:val="23"/>
-                <w:szCs w:val="23"/>
-                <w:lang w:eastAsia="fr-BE"/>
-              </w:rPr>
-            </w:pPr>
-          </w:p>
-        </w:tc>
-      </w:tr>
-      <w:tr>
-        <w:tc>
-          <w:tcPr>
-            <w:tcW w:w="2303" w:type="dxa"/>
-          </w:tcPr>
-          <w:p>
-            <w:pPr>
-              <w:rPr>
-                <w:rFonts w:ascii="Arial" w:eastAsia="Times New Roman" w:hAnsi="Arial" w:cs="Arial"/>
-                <w:color w:val="000000"/>
-                <w:sz w:val="23"/>
-                <w:szCs w:val="23"/>
-                <w:lang w:eastAsia="fr-BE"/>
-              </w:rPr>
-            </w:pPr>
-            <w:r>
-              <w:rPr>
-                <w:rFonts w:ascii="Arial" w:eastAsia="Times New Roman" w:hAnsi="Arial" w:cs="Arial"/>
-                <w:color w:val="000000"/>
-                <w:sz w:val="23"/>
-                <w:szCs w:val="23"/>
+            <w:shd w:val="clear" w:color="auto" w:fill="F2F2F2" w:themeFill="background1" w:themeFillShade="F2"/>
+          </w:tcPr>
+          <w:p>
+            <w:pPr>
+              <w:rPr>
+                <w:rFonts w:ascii="Arial" w:eastAsia="Times New Roman" w:hAnsi="Arial" w:cs="Arial"/>
+                <w:color w:val="000000"/>
+                <w:sz w:val="23"/>
+                <w:szCs w:val="23"/>
+                <w:lang w:eastAsia="fr-BE"/>
+              </w:rPr>
+            </w:pPr>
+          </w:p>
+        </w:tc>
+        <w:tc>
+          <w:tcPr>
+            <w:tcW w:w="2943" w:type="dxa"/>
+            <w:shd w:val="clear" w:color="auto" w:fill="F2F2F2" w:themeFill="background1" w:themeFillShade="F2"/>
+          </w:tcPr>
+          <w:p>
+            <w:pPr>
+              <w:rPr>
+                <w:rFonts w:ascii="Arial" w:eastAsia="Times New Roman" w:hAnsi="Arial" w:cs="Arial"/>
+                <w:color w:val="000000"/>
+                <w:sz w:val="23"/>
+                <w:szCs w:val="23"/>
+                <w:lang w:eastAsia="fr-BE"/>
+              </w:rPr>
+            </w:pPr>
+          </w:p>
+        </w:tc>
+      </w:tr>
+      <w:tr>
+        <w:tc>
+          <w:tcPr>
+            <w:tcW w:w="1852" w:type="dxa"/>
+            <w:shd w:val="clear" w:color="auto" w:fill="A6A6A6" w:themeFill="background1" w:themeFillShade="A6"/>
+          </w:tcPr>
+          <w:p>
+            <w:pPr>
+              <w:jc w:val="center"/>
+              <w:rPr>
+                <w:rFonts w:ascii="Arial" w:eastAsia="Times New Roman" w:hAnsi="Arial" w:cs="Arial"/>
+                <w:b/>
+                <w:color w:val="FFFFFF" w:themeColor="background1"/>
+                <w:sz w:val="24"/>
+                <w:szCs w:val="24"/>
+                <w:lang w:eastAsia="fr-BE"/>
+              </w:rPr>
+            </w:pPr>
+            <w:r>
+              <w:rPr>
+                <w:rFonts w:ascii="Arial" w:eastAsia="Times New Roman" w:hAnsi="Arial" w:cs="Arial"/>
+                <w:b/>
+                <w:color w:val="FFFFFF" w:themeColor="background1"/>
+                <w:sz w:val="24"/>
+                <w:szCs w:val="24"/>
                 <w:lang w:eastAsia="fr-BE"/>
               </w:rPr>
               <w:t>Game Loop </w:t>
@@ -14007,74 +14512,82 @@
         </w:tc>
         <w:tc>
           <w:tcPr>
-            <w:tcW w:w="2303" w:type="dxa"/>
-          </w:tcPr>
-          <w:p>
-            <w:pPr>
-              <w:rPr>
-                <w:rFonts w:ascii="Arial" w:eastAsia="Times New Roman" w:hAnsi="Arial" w:cs="Arial"/>
-                <w:color w:val="000000"/>
-                <w:sz w:val="23"/>
-                <w:szCs w:val="23"/>
-                <w:lang w:eastAsia="fr-BE"/>
-              </w:rPr>
-            </w:pPr>
-          </w:p>
-        </w:tc>
-        <w:tc>
-          <w:tcPr>
-            <w:tcW w:w="2303" w:type="dxa"/>
-          </w:tcPr>
-          <w:p>
-            <w:pPr>
-              <w:rPr>
-                <w:rFonts w:ascii="Arial" w:eastAsia="Times New Roman" w:hAnsi="Arial" w:cs="Arial"/>
-                <w:color w:val="000000"/>
-                <w:sz w:val="23"/>
-                <w:szCs w:val="23"/>
-                <w:lang w:eastAsia="fr-BE"/>
-              </w:rPr>
-            </w:pPr>
-          </w:p>
-        </w:tc>
-        <w:tc>
-          <w:tcPr>
-            <w:tcW w:w="2303" w:type="dxa"/>
-          </w:tcPr>
-          <w:p>
-            <w:pPr>
-              <w:rPr>
-                <w:rFonts w:ascii="Arial" w:eastAsia="Times New Roman" w:hAnsi="Arial" w:cs="Arial"/>
-                <w:color w:val="000000"/>
-                <w:sz w:val="23"/>
-                <w:szCs w:val="23"/>
-                <w:lang w:eastAsia="fr-BE"/>
-              </w:rPr>
-            </w:pPr>
-          </w:p>
-        </w:tc>
-      </w:tr>
-      <w:tr>
-        <w:tc>
-          <w:tcPr>
-            <w:tcW w:w="2303" w:type="dxa"/>
-          </w:tcPr>
-          <w:p>
-            <w:pPr>
-              <w:rPr>
-                <w:rFonts w:ascii="Arial" w:eastAsia="Times New Roman" w:hAnsi="Arial" w:cs="Arial"/>
-                <w:color w:val="000000"/>
-                <w:sz w:val="23"/>
-                <w:szCs w:val="23"/>
-                <w:lang w:eastAsia="fr-BE"/>
-              </w:rPr>
-            </w:pPr>
-            <w:r>
-              <w:rPr>
-                <w:rFonts w:ascii="Arial" w:eastAsia="Times New Roman" w:hAnsi="Arial" w:cs="Arial"/>
-                <w:color w:val="000000"/>
-                <w:sz w:val="23"/>
-                <w:szCs w:val="23"/>
+            <w:tcW w:w="1871" w:type="dxa"/>
+            <w:shd w:val="clear" w:color="auto" w:fill="F2F2F2" w:themeFill="background1" w:themeFillShade="F2"/>
+          </w:tcPr>
+          <w:p>
+            <w:pPr>
+              <w:rPr>
+                <w:rFonts w:ascii="Arial" w:eastAsia="Times New Roman" w:hAnsi="Arial" w:cs="Arial"/>
+                <w:color w:val="000000"/>
+                <w:sz w:val="23"/>
+                <w:szCs w:val="23"/>
+                <w:lang w:eastAsia="fr-BE"/>
+              </w:rPr>
+            </w:pPr>
+          </w:p>
+        </w:tc>
+        <w:tc>
+          <w:tcPr>
+            <w:tcW w:w="1809" w:type="dxa"/>
+            <w:shd w:val="clear" w:color="auto" w:fill="F2F2F2" w:themeFill="background1" w:themeFillShade="F2"/>
+          </w:tcPr>
+          <w:p>
+            <w:pPr>
+              <w:rPr>
+                <w:rFonts w:ascii="Arial" w:eastAsia="Times New Roman" w:hAnsi="Arial" w:cs="Arial"/>
+                <w:color w:val="000000"/>
+                <w:sz w:val="23"/>
+                <w:szCs w:val="23"/>
+                <w:lang w:eastAsia="fr-BE"/>
+              </w:rPr>
+            </w:pPr>
+          </w:p>
+        </w:tc>
+        <w:tc>
+          <w:tcPr>
+            <w:tcW w:w="3756" w:type="dxa"/>
+            <w:gridSpan w:val="2"/>
+            <w:shd w:val="clear" w:color="auto" w:fill="F2F2F2" w:themeFill="background1" w:themeFillShade="F2"/>
+          </w:tcPr>
+          <w:p>
+            <w:pPr>
+              <w:rPr>
+                <w:rFonts w:ascii="Arial" w:eastAsia="Times New Roman" w:hAnsi="Arial" w:cs="Arial"/>
+                <w:color w:val="000000"/>
+                <w:sz w:val="23"/>
+                <w:szCs w:val="23"/>
+                <w:lang w:eastAsia="fr-BE"/>
+              </w:rPr>
+            </w:pPr>
+          </w:p>
+        </w:tc>
+      </w:tr>
+      <w:tr>
+        <w:tc>
+          <w:tcPr>
+            <w:tcW w:w="1852" w:type="dxa"/>
+            <w:shd w:val="clear" w:color="auto" w:fill="A6A6A6" w:themeFill="background1" w:themeFillShade="A6"/>
+          </w:tcPr>
+          <w:p>
+            <w:pPr>
+              <w:jc w:val="center"/>
+              <w:rPr>
+                <w:rFonts w:ascii="Arial" w:eastAsia="Times New Roman" w:hAnsi="Arial" w:cs="Arial"/>
+                <w:b/>
+                <w:color w:val="FFFFFF" w:themeColor="background1"/>
+                <w:sz w:val="24"/>
+                <w:szCs w:val="24"/>
+                <w:lang w:eastAsia="fr-BE"/>
+              </w:rPr>
+            </w:pPr>
+            <w:r>
+              <w:rPr>
+                <w:rFonts w:ascii="Arial" w:eastAsia="Times New Roman" w:hAnsi="Arial" w:cs="Arial"/>
+                <w:b/>
+                <w:color w:val="FFFFFF" w:themeColor="background1"/>
+                <w:sz w:val="24"/>
+                <w:szCs w:val="24"/>
                 <w:lang w:eastAsia="fr-BE"/>
               </w:rPr>
               <w:t>Camera</w:t>
@@ -14083,7 +14596,8 @@
         </w:tc>
         <w:tc>
           <w:tcPr>
-            <w:tcW w:w="2303" w:type="dxa"/>
+            <w:tcW w:w="1871" w:type="dxa"/>
+            <w:shd w:val="clear" w:color="auto" w:fill="F2F2F2" w:themeFill="background1" w:themeFillShade="F2"/>
           </w:tcPr>
           <w:p>
             <w:pPr>
@@ -14109,49 +14623,55 @@
         </w:tc>
         <w:tc>
           <w:tcPr>
-            <w:tcW w:w="2303" w:type="dxa"/>
-          </w:tcPr>
-          <w:p>
-            <w:pPr>
-              <w:rPr>
-                <w:rFonts w:ascii="Arial" w:eastAsia="Times New Roman" w:hAnsi="Arial" w:cs="Arial"/>
-                <w:color w:val="000000"/>
-                <w:sz w:val="23"/>
-                <w:szCs w:val="23"/>
-                <w:lang w:eastAsia="fr-BE"/>
-              </w:rPr>
-            </w:pPr>
-          </w:p>
-        </w:tc>
-        <w:tc>
-          <w:tcPr>
-            <w:tcW w:w="2303" w:type="dxa"/>
-          </w:tcPr>
-          <w:p>
-            <w:pPr>
-              <w:rPr>
-                <w:rFonts w:ascii="Arial" w:eastAsia="Times New Roman" w:hAnsi="Arial" w:cs="Arial"/>
-                <w:color w:val="000000"/>
-                <w:sz w:val="23"/>
-                <w:szCs w:val="23"/>
-                <w:lang w:eastAsia="fr-BE"/>
-              </w:rPr>
-            </w:pPr>
-          </w:p>
-        </w:tc>
-      </w:tr>
-      <w:tr>
-        <w:tc>
-          <w:tcPr>
-            <w:tcW w:w="2303" w:type="dxa"/>
-          </w:tcPr>
-          <w:p>
-            <w:pPr>
-              <w:rPr>
-                <w:rFonts w:ascii="Arial" w:eastAsia="Times New Roman" w:hAnsi="Arial" w:cs="Arial"/>
-                <w:color w:val="000000"/>
-                <w:sz w:val="23"/>
-                <w:szCs w:val="23"/>
+            <w:tcW w:w="1809" w:type="dxa"/>
+            <w:shd w:val="clear" w:color="auto" w:fill="F2F2F2" w:themeFill="background1" w:themeFillShade="F2"/>
+          </w:tcPr>
+          <w:p>
+            <w:pPr>
+              <w:rPr>
+                <w:rFonts w:ascii="Arial" w:eastAsia="Times New Roman" w:hAnsi="Arial" w:cs="Arial"/>
+                <w:color w:val="000000"/>
+                <w:sz w:val="23"/>
+                <w:szCs w:val="23"/>
+                <w:lang w:eastAsia="fr-BE"/>
+              </w:rPr>
+            </w:pPr>
+          </w:p>
+        </w:tc>
+        <w:tc>
+          <w:tcPr>
+            <w:tcW w:w="3756" w:type="dxa"/>
+            <w:gridSpan w:val="2"/>
+            <w:shd w:val="clear" w:color="auto" w:fill="F2F2F2" w:themeFill="background1" w:themeFillShade="F2"/>
+          </w:tcPr>
+          <w:p>
+            <w:pPr>
+              <w:rPr>
+                <w:rFonts w:ascii="Arial" w:eastAsia="Times New Roman" w:hAnsi="Arial" w:cs="Arial"/>
+                <w:color w:val="000000"/>
+                <w:sz w:val="23"/>
+                <w:szCs w:val="23"/>
+                <w:lang w:eastAsia="fr-BE"/>
+              </w:rPr>
+            </w:pPr>
+          </w:p>
+        </w:tc>
+      </w:tr>
+      <w:tr>
+        <w:tc>
+          <w:tcPr>
+            <w:tcW w:w="1852" w:type="dxa"/>
+            <w:shd w:val="clear" w:color="auto" w:fill="A6A6A6" w:themeFill="background1" w:themeFillShade="A6"/>
+          </w:tcPr>
+          <w:p>
+            <w:pPr>
+              <w:jc w:val="center"/>
+              <w:rPr>
+                <w:rFonts w:ascii="Arial" w:eastAsia="Times New Roman" w:hAnsi="Arial" w:cs="Arial"/>
+                <w:b/>
+                <w:color w:val="FFFFFF" w:themeColor="background1"/>
+                <w:sz w:val="24"/>
+                <w:szCs w:val="24"/>
                 <w:lang w:eastAsia="fr-BE"/>
               </w:rPr>
             </w:pPr>
@@ -14159,9 +14679,10 @@
             <w:r>
               <w:rPr>
                 <w:rFonts w:ascii="Arial" w:eastAsia="Times New Roman" w:hAnsi="Arial" w:cs="Arial"/>
-                <w:color w:val="000000"/>
-                <w:sz w:val="23"/>
-                <w:szCs w:val="23"/>
+                <w:b/>
+                <w:color w:val="FFFFFF" w:themeColor="background1"/>
+                <w:sz w:val="24"/>
+                <w:szCs w:val="24"/>
                 <w:lang w:eastAsia="fr-BE"/>
               </w:rPr>
               <w:t>Character</w:t>
@@ -14171,74 +14692,82 @@
         </w:tc>
         <w:tc>
           <w:tcPr>
-            <w:tcW w:w="2303" w:type="dxa"/>
-          </w:tcPr>
-          <w:p>
-            <w:pPr>
-              <w:rPr>
-                <w:rFonts w:ascii="Arial" w:eastAsia="Times New Roman" w:hAnsi="Arial" w:cs="Arial"/>
-                <w:color w:val="000000"/>
-                <w:sz w:val="23"/>
-                <w:szCs w:val="23"/>
-                <w:lang w:eastAsia="fr-BE"/>
-              </w:rPr>
-            </w:pPr>
-          </w:p>
-        </w:tc>
-        <w:tc>
-          <w:tcPr>
-            <w:tcW w:w="2303" w:type="dxa"/>
-          </w:tcPr>
-          <w:p>
-            <w:pPr>
-              <w:rPr>
-                <w:rFonts w:ascii="Arial" w:eastAsia="Times New Roman" w:hAnsi="Arial" w:cs="Arial"/>
-                <w:color w:val="000000"/>
-                <w:sz w:val="23"/>
-                <w:szCs w:val="23"/>
-                <w:lang w:eastAsia="fr-BE"/>
-              </w:rPr>
-            </w:pPr>
-          </w:p>
-        </w:tc>
-        <w:tc>
-          <w:tcPr>
-            <w:tcW w:w="2303" w:type="dxa"/>
-          </w:tcPr>
-          <w:p>
-            <w:pPr>
-              <w:rPr>
-                <w:rFonts w:ascii="Arial" w:eastAsia="Times New Roman" w:hAnsi="Arial" w:cs="Arial"/>
-                <w:color w:val="000000"/>
-                <w:sz w:val="23"/>
-                <w:szCs w:val="23"/>
-                <w:lang w:eastAsia="fr-BE"/>
-              </w:rPr>
-            </w:pPr>
-          </w:p>
-        </w:tc>
-      </w:tr>
-      <w:tr>
-        <w:tc>
-          <w:tcPr>
-            <w:tcW w:w="2303" w:type="dxa"/>
-          </w:tcPr>
-          <w:p>
-            <w:pPr>
-              <w:rPr>
-                <w:rFonts w:ascii="Arial" w:eastAsia="Times New Roman" w:hAnsi="Arial" w:cs="Arial"/>
-                <w:color w:val="000000"/>
-                <w:sz w:val="23"/>
-                <w:szCs w:val="23"/>
-                <w:lang w:eastAsia="fr-BE"/>
-              </w:rPr>
-            </w:pPr>
-            <w:r>
-              <w:rPr>
-                <w:rFonts w:ascii="Arial" w:eastAsia="Times New Roman" w:hAnsi="Arial" w:cs="Arial"/>
-                <w:color w:val="000000"/>
-                <w:sz w:val="23"/>
-                <w:szCs w:val="23"/>
+            <w:tcW w:w="1871" w:type="dxa"/>
+            <w:shd w:val="clear" w:color="auto" w:fill="F2F2F2" w:themeFill="background1" w:themeFillShade="F2"/>
+          </w:tcPr>
+          <w:p>
+            <w:pPr>
+              <w:rPr>
+                <w:rFonts w:ascii="Arial" w:eastAsia="Times New Roman" w:hAnsi="Arial" w:cs="Arial"/>
+                <w:color w:val="000000"/>
+                <w:sz w:val="23"/>
+                <w:szCs w:val="23"/>
+                <w:lang w:eastAsia="fr-BE"/>
+              </w:rPr>
+            </w:pPr>
+          </w:p>
+        </w:tc>
+        <w:tc>
+          <w:tcPr>
+            <w:tcW w:w="1809" w:type="dxa"/>
+            <w:shd w:val="clear" w:color="auto" w:fill="F2F2F2" w:themeFill="background1" w:themeFillShade="F2"/>
+          </w:tcPr>
+          <w:p>
+            <w:pPr>
+              <w:rPr>
+                <w:rFonts w:ascii="Arial" w:eastAsia="Times New Roman" w:hAnsi="Arial" w:cs="Arial"/>
+                <w:color w:val="000000"/>
+                <w:sz w:val="23"/>
+                <w:szCs w:val="23"/>
+                <w:lang w:eastAsia="fr-BE"/>
+              </w:rPr>
+            </w:pPr>
+          </w:p>
+        </w:tc>
+        <w:tc>
+          <w:tcPr>
+            <w:tcW w:w="3756" w:type="dxa"/>
+            <w:gridSpan w:val="2"/>
+            <w:shd w:val="clear" w:color="auto" w:fill="F2F2F2" w:themeFill="background1" w:themeFillShade="F2"/>
+          </w:tcPr>
+          <w:p>
+            <w:pPr>
+              <w:rPr>
+                <w:rFonts w:ascii="Arial" w:eastAsia="Times New Roman" w:hAnsi="Arial" w:cs="Arial"/>
+                <w:color w:val="000000"/>
+                <w:sz w:val="23"/>
+                <w:szCs w:val="23"/>
+                <w:lang w:eastAsia="fr-BE"/>
+              </w:rPr>
+            </w:pPr>
+          </w:p>
+        </w:tc>
+      </w:tr>
+      <w:tr>
+        <w:tc>
+          <w:tcPr>
+            <w:tcW w:w="1852" w:type="dxa"/>
+            <w:shd w:val="clear" w:color="auto" w:fill="A6A6A6" w:themeFill="background1" w:themeFillShade="A6"/>
+          </w:tcPr>
+          <w:p>
+            <w:pPr>
+              <w:jc w:val="center"/>
+              <w:rPr>
+                <w:rFonts w:ascii="Arial" w:eastAsia="Times New Roman" w:hAnsi="Arial" w:cs="Arial"/>
+                <w:b/>
+                <w:color w:val="FFFFFF" w:themeColor="background1"/>
+                <w:sz w:val="24"/>
+                <w:szCs w:val="24"/>
+                <w:lang w:eastAsia="fr-BE"/>
+              </w:rPr>
+            </w:pPr>
+            <w:r>
+              <w:rPr>
+                <w:rFonts w:ascii="Arial" w:eastAsia="Times New Roman" w:hAnsi="Arial" w:cs="Arial"/>
+                <w:b/>
+                <w:color w:val="FFFFFF" w:themeColor="background1"/>
+                <w:sz w:val="24"/>
+                <w:szCs w:val="24"/>
                 <w:lang w:eastAsia="fr-BE"/>
               </w:rPr>
               <w:t>Control</w:t>
@@ -14247,7 +14776,8 @@
         </w:tc>
         <w:tc>
           <w:tcPr>
-            <w:tcW w:w="2303" w:type="dxa"/>
+            <w:tcW w:w="1871" w:type="dxa"/>
+            <w:shd w:val="clear" w:color="auto" w:fill="F2F2F2" w:themeFill="background1" w:themeFillShade="F2"/>
           </w:tcPr>
           <w:p>
             <w:pPr>
@@ -14275,49 +14805,55 @@
         </w:tc>
         <w:tc>
           <w:tcPr>
-            <w:tcW w:w="2303" w:type="dxa"/>
-          </w:tcPr>
-          <w:p>
-            <w:pPr>
-              <w:rPr>
-                <w:rFonts w:ascii="Arial" w:eastAsia="Times New Roman" w:hAnsi="Arial" w:cs="Arial"/>
-                <w:color w:val="000000"/>
-                <w:sz w:val="23"/>
-                <w:szCs w:val="23"/>
-                <w:lang w:eastAsia="fr-BE"/>
-              </w:rPr>
-            </w:pPr>
-          </w:p>
-        </w:tc>
-        <w:tc>
-          <w:tcPr>
-            <w:tcW w:w="2303" w:type="dxa"/>
-          </w:tcPr>
-          <w:p>
-            <w:pPr>
-              <w:rPr>
-                <w:rFonts w:ascii="Arial" w:eastAsia="Times New Roman" w:hAnsi="Arial" w:cs="Arial"/>
-                <w:color w:val="000000"/>
-                <w:sz w:val="23"/>
-                <w:szCs w:val="23"/>
-                <w:lang w:eastAsia="fr-BE"/>
-              </w:rPr>
-            </w:pPr>
-          </w:p>
-        </w:tc>
-      </w:tr>
-      <w:tr>
-        <w:tc>
-          <w:tcPr>
-            <w:tcW w:w="2303" w:type="dxa"/>
-          </w:tcPr>
-          <w:p>
-            <w:pPr>
-              <w:rPr>
-                <w:rFonts w:ascii="Arial" w:eastAsia="Times New Roman" w:hAnsi="Arial" w:cs="Arial"/>
-                <w:color w:val="000000"/>
-                <w:sz w:val="23"/>
-                <w:szCs w:val="23"/>
+            <w:tcW w:w="1809" w:type="dxa"/>
+            <w:shd w:val="clear" w:color="auto" w:fill="F2F2F2" w:themeFill="background1" w:themeFillShade="F2"/>
+          </w:tcPr>
+          <w:p>
+            <w:pPr>
+              <w:rPr>
+                <w:rFonts w:ascii="Arial" w:eastAsia="Times New Roman" w:hAnsi="Arial" w:cs="Arial"/>
+                <w:color w:val="000000"/>
+                <w:sz w:val="23"/>
+                <w:szCs w:val="23"/>
+                <w:lang w:eastAsia="fr-BE"/>
+              </w:rPr>
+            </w:pPr>
+          </w:p>
+        </w:tc>
+        <w:tc>
+          <w:tcPr>
+            <w:tcW w:w="3756" w:type="dxa"/>
+            <w:gridSpan w:val="2"/>
+            <w:shd w:val="clear" w:color="auto" w:fill="F2F2F2" w:themeFill="background1" w:themeFillShade="F2"/>
+          </w:tcPr>
+          <w:p>
+            <w:pPr>
+              <w:rPr>
+                <w:rFonts w:ascii="Arial" w:eastAsia="Times New Roman" w:hAnsi="Arial" w:cs="Arial"/>
+                <w:color w:val="000000"/>
+                <w:sz w:val="23"/>
+                <w:szCs w:val="23"/>
+                <w:lang w:eastAsia="fr-BE"/>
+              </w:rPr>
+            </w:pPr>
+          </w:p>
+        </w:tc>
+      </w:tr>
+      <w:tr>
+        <w:tc>
+          <w:tcPr>
+            <w:tcW w:w="1852" w:type="dxa"/>
+            <w:shd w:val="clear" w:color="auto" w:fill="A6A6A6" w:themeFill="background1" w:themeFillShade="A6"/>
+          </w:tcPr>
+          <w:p>
+            <w:pPr>
+              <w:jc w:val="center"/>
+              <w:rPr>
+                <w:rFonts w:ascii="Arial" w:eastAsia="Times New Roman" w:hAnsi="Arial" w:cs="Arial"/>
+                <w:b/>
+                <w:color w:val="FFFFFF" w:themeColor="background1"/>
+                <w:sz w:val="24"/>
+                <w:szCs w:val="24"/>
                 <w:lang w:eastAsia="fr-BE"/>
               </w:rPr>
             </w:pPr>
@@ -14325,9 +14861,10 @@
             <w:r>
               <w:rPr>
                 <w:rFonts w:ascii="Arial" w:eastAsia="Times New Roman" w:hAnsi="Arial" w:cs="Arial"/>
-                <w:color w:val="000000"/>
-                <w:sz w:val="23"/>
-                <w:szCs w:val="23"/>
+                <w:b/>
+                <w:color w:val="FFFFFF" w:themeColor="background1"/>
+                <w:sz w:val="24"/>
+                <w:szCs w:val="24"/>
                 <w:lang w:eastAsia="fr-BE"/>
               </w:rPr>
               <w:t>Graphic</w:t>
@@ -14337,7 +14874,8 @@
         </w:tc>
         <w:tc>
           <w:tcPr>
-            <w:tcW w:w="2303" w:type="dxa"/>
+            <w:tcW w:w="1871" w:type="dxa"/>
+            <w:shd w:val="clear" w:color="auto" w:fill="F2F2F2" w:themeFill="background1" w:themeFillShade="F2"/>
           </w:tcPr>
           <w:p>
             <w:pPr>
@@ -14363,23 +14901,26 @@
         </w:tc>
         <w:tc>
           <w:tcPr>
-            <w:tcW w:w="2303" w:type="dxa"/>
-          </w:tcPr>
-          <w:p>
-            <w:pPr>
-              <w:rPr>
-                <w:rFonts w:ascii="Arial" w:eastAsia="Times New Roman" w:hAnsi="Arial" w:cs="Arial"/>
-                <w:color w:val="000000"/>
-                <w:sz w:val="23"/>
-                <w:szCs w:val="23"/>
-                <w:lang w:eastAsia="fr-BE"/>
-              </w:rPr>
-            </w:pPr>
-          </w:p>
-        </w:tc>
-        <w:tc>
-          <w:tcPr>
-            <w:tcW w:w="2303" w:type="dxa"/>
+            <w:tcW w:w="1809" w:type="dxa"/>
+            <w:shd w:val="clear" w:color="auto" w:fill="F2F2F2" w:themeFill="background1" w:themeFillShade="F2"/>
+          </w:tcPr>
+          <w:p>
+            <w:pPr>
+              <w:rPr>
+                <w:rFonts w:ascii="Arial" w:eastAsia="Times New Roman" w:hAnsi="Arial" w:cs="Arial"/>
+                <w:color w:val="000000"/>
+                <w:sz w:val="23"/>
+                <w:szCs w:val="23"/>
+                <w:lang w:eastAsia="fr-BE"/>
+              </w:rPr>
+            </w:pPr>
+          </w:p>
+        </w:tc>
+        <w:tc>
+          <w:tcPr>
+            <w:tcW w:w="3756" w:type="dxa"/>
+            <w:gridSpan w:val="2"/>
+            <w:shd w:val="clear" w:color="auto" w:fill="F2F2F2" w:themeFill="background1" w:themeFillShade="F2"/>
           </w:tcPr>
           <w:p>
             <w:pPr>
@@ -14395,17 +14936,6 @@
         </w:tc>
       </w:tr>
     </w:tbl>
-    <w:p>
-      <w:pPr>
-        <w:rPr>
-          <w:rFonts w:ascii="Arial" w:eastAsia="Times New Roman" w:hAnsi="Arial" w:cs="Arial"/>
-          <w:color w:val="000000"/>
-          <w:sz w:val="23"/>
-          <w:szCs w:val="23"/>
-          <w:lang w:eastAsia="fr-BE"/>
-        </w:rPr>
-      </w:pPr>
-    </w:p>
     <w:p>
       <w:pPr>
         <w:rPr>
@@ -14435,66 +14965,1372 @@
           <w:lang w:eastAsia="fr-BE"/>
         </w:rPr>
       </w:pPr>
+    </w:p>
+    <w:p>
+      <w:pPr>
+        <w:rPr>
+          <w:noProof/>
+          <w:lang w:eastAsia="fr-BE"/>
+        </w:rPr>
+      </w:pPr>
+    </w:p>
+    <w:tbl>
+      <w:tblPr>
+        <w:tblStyle w:val="Grilledutableau"/>
+        <w:tblW w:w="9315" w:type="dxa"/>
+        <w:shd w:val="clear" w:color="auto" w:fill="F2F2F2" w:themeFill="background1" w:themeFillShade="F2"/>
+        <w:tblLook w:val="04A0" w:firstRow="1" w:lastRow="0" w:firstColumn="1" w:lastColumn="0" w:noHBand="0" w:noVBand="1"/>
+      </w:tblPr>
+      <w:tblGrid>
+        <w:gridCol w:w="534"/>
+        <w:gridCol w:w="4542"/>
+        <w:gridCol w:w="4239"/>
+      </w:tblGrid>
+      <w:tr>
+        <w:trPr>
+          <w:trHeight w:val="815"/>
+        </w:trPr>
+        <w:tc>
+          <w:tcPr>
+            <w:tcW w:w="9315" w:type="dxa"/>
+            <w:gridSpan w:val="3"/>
+            <w:shd w:val="clear" w:color="auto" w:fill="A6A6A6" w:themeFill="background1" w:themeFillShade="A6"/>
+          </w:tcPr>
+          <w:p>
+            <w:pPr>
+              <w:jc w:val="center"/>
+              <w:rPr>
+                <w:rFonts w:ascii="Elephant" w:eastAsia="Times New Roman" w:hAnsi="Elephant" w:cs="Arial"/>
+                <w:color w:val="000000"/>
+                <w:sz w:val="52"/>
+                <w:szCs w:val="52"/>
+                <w:lang w:eastAsia="fr-BE"/>
+              </w:rPr>
+            </w:pPr>
+            <w:proofErr w:type="spellStart"/>
+            <w:r>
+              <w:rPr>
+                <w:rFonts w:ascii="Elephant" w:eastAsia="Times New Roman" w:hAnsi="Elephant" w:cs="Arial"/>
+                <w:color w:val="FFFFFF" w:themeColor="background1"/>
+                <w:sz w:val="52"/>
+                <w:szCs w:val="52"/>
+                <w:lang w:eastAsia="fr-BE"/>
+              </w:rPr>
+              <w:t>BiApp</w:t>
+            </w:r>
+            <w:proofErr w:type="spellEnd"/>
+          </w:p>
+        </w:tc>
+      </w:tr>
+      <w:tr>
+        <w:trPr>
+          <w:trHeight w:val="482"/>
+        </w:trPr>
+        <w:tc>
+          <w:tcPr>
+            <w:tcW w:w="9315" w:type="dxa"/>
+            <w:gridSpan w:val="3"/>
+            <w:shd w:val="clear" w:color="auto" w:fill="F2F2F2" w:themeFill="background1" w:themeFillShade="F2"/>
+          </w:tcPr>
+          <w:p>
+            <w:pPr>
+              <w:jc w:val="center"/>
+              <w:rPr>
+                <w:rFonts w:ascii="Broadway" w:eastAsia="Times New Roman" w:hAnsi="Broadway" w:cs="Arial"/>
+                <w:color w:val="943634" w:themeColor="accent2" w:themeShade="BF"/>
+                <w:sz w:val="32"/>
+                <w:szCs w:val="32"/>
+                <w:lang w:eastAsia="fr-BE"/>
+              </w:rPr>
+            </w:pPr>
+            <w:r>
+              <w:rPr>
+                <w:rFonts w:ascii="Broadway" w:eastAsia="Times New Roman" w:hAnsi="Broadway" w:cs="Arial"/>
+                <w:color w:val="943634" w:themeColor="accent2" w:themeShade="BF"/>
+                <w:sz w:val="32"/>
+                <w:szCs w:val="32"/>
+                <w:lang w:eastAsia="fr-BE"/>
+              </w:rPr>
+              <w:t>Simulation / Educatif</w:t>
+            </w:r>
+          </w:p>
+        </w:tc>
+      </w:tr>
+      <w:tr>
+        <w:trPr>
+          <w:trHeight w:val="982"/>
+        </w:trPr>
+        <w:tc>
+          <w:tcPr>
+            <w:tcW w:w="9315" w:type="dxa"/>
+            <w:gridSpan w:val="3"/>
+            <w:shd w:val="clear" w:color="auto" w:fill="F2F2F2" w:themeFill="background1" w:themeFillShade="F2"/>
+          </w:tcPr>
+          <w:p>
+            <w:pPr>
+              <w:jc w:val="center"/>
+              <w:rPr>
+                <w:rFonts w:ascii="Arial" w:eastAsia="Times New Roman" w:hAnsi="Arial" w:cs="Arial"/>
+                <w:sz w:val="23"/>
+                <w:szCs w:val="23"/>
+                <w:lang w:eastAsia="fr-BE"/>
+              </w:rPr>
+            </w:pPr>
+            <w:r>
+              <w:rPr>
+                <w:rFonts w:ascii="Arial" w:eastAsia="Times New Roman" w:hAnsi="Arial" w:cs="Arial"/>
+                <w:sz w:val="23"/>
+                <w:szCs w:val="23"/>
+                <w:lang w:eastAsia="fr-BE"/>
+              </w:rPr>
+              <w:t>On va devoir construire une pisciculture afin de fournir des animaux à notre musée aquatique.</w:t>
+            </w:r>
+          </w:p>
+        </w:tc>
+      </w:tr>
+      <w:tr>
+        <w:trPr>
+          <w:trHeight w:val="316"/>
+        </w:trPr>
+        <w:tc>
+          <w:tcPr>
+            <w:tcW w:w="9315" w:type="dxa"/>
+            <w:gridSpan w:val="3"/>
+            <w:shd w:val="clear" w:color="auto" w:fill="D9D9D9" w:themeFill="background1" w:themeFillShade="D9"/>
+          </w:tcPr>
+          <w:p>
+            <w:pPr>
+              <w:jc w:val="center"/>
+              <w:rPr>
+                <w:rFonts w:ascii="Arial" w:eastAsia="Times New Roman" w:hAnsi="Arial" w:cs="Arial"/>
+                <w:b/>
+                <w:sz w:val="23"/>
+                <w:szCs w:val="23"/>
+                <w:lang w:eastAsia="fr-BE"/>
+              </w:rPr>
+            </w:pPr>
+            <w:r>
+              <w:rPr>
+                <w:rFonts w:ascii="Arial" w:eastAsia="Times New Roman" w:hAnsi="Arial" w:cs="Arial"/>
+                <w:b/>
+                <w:sz w:val="23"/>
+                <w:szCs w:val="23"/>
+                <w:lang w:eastAsia="fr-BE"/>
+              </w:rPr>
+              <w:t>Référence</w:t>
+            </w:r>
+          </w:p>
+        </w:tc>
+      </w:tr>
+      <w:tr>
+        <w:trPr>
+          <w:trHeight w:val="649"/>
+        </w:trPr>
+        <w:tc>
+          <w:tcPr>
+            <w:tcW w:w="5076" w:type="dxa"/>
+            <w:gridSpan w:val="2"/>
+            <w:shd w:val="clear" w:color="auto" w:fill="F2F2F2" w:themeFill="background1" w:themeFillShade="F2"/>
+          </w:tcPr>
+          <w:p>
+            <w:pPr>
+              <w:rPr>
+                <w:rFonts w:ascii="Arial" w:eastAsia="Times New Roman" w:hAnsi="Arial" w:cs="Arial"/>
+                <w:sz w:val="23"/>
+                <w:szCs w:val="23"/>
+                <w:lang w:eastAsia="fr-BE"/>
+              </w:rPr>
+            </w:pPr>
+            <w:r>
+              <w:rPr>
+                <w:noProof/>
+                <w:lang w:eastAsia="fr-BE"/>
+              </w:rPr>
+              <w:drawing>
+                <wp:inline distT="0" distB="0" distL="0" distR="0" wp14:anchorId="54F0321A" wp14:editId="1DBEDF8C">
+                  <wp:extent cx="2525416" cy="1765738"/>
+                  <wp:effectExtent l="266700" t="266700" r="294005" b="311150"/>
+                  <wp:docPr id="5" name="Image 5" descr="http://lukeandcatsblog.com/images/content/2HayDay.jpg"/>
+                  <wp:cNvGraphicFramePr>
+                    <a:graphicFrameLocks xmlns:a="http://schemas.openxmlformats.org/drawingml/2006/main" noChangeAspect="1"/>
+                  </wp:cNvGraphicFramePr>
+                  <a:graphic xmlns:a="http://schemas.openxmlformats.org/drawingml/2006/main">
+                    <a:graphicData uri="http://schemas.openxmlformats.org/drawingml/2006/picture">
+                      <pic:pic xmlns:pic="http://schemas.openxmlformats.org/drawingml/2006/picture">
+                        <pic:nvPicPr>
+                          <pic:cNvPr id="0" name="Picture 3" descr="http://lukeandcatsblog.com/images/content/2HayDay.jpg"/>
+                          <pic:cNvPicPr>
+                            <a:picLocks noChangeAspect="1" noChangeArrowheads="1"/>
+                          </pic:cNvPicPr>
+                        </pic:nvPicPr>
+                        <pic:blipFill>
+                          <a:blip r:embed="rId24">
+                            <a:extLst>
+                              <a:ext uri="{28A0092B-C50C-407E-A947-70E740481C1C}">
+                                <a14:useLocalDpi xmlns:a14="http://schemas.microsoft.com/office/drawing/2010/main" val="0"/>
+                              </a:ext>
+                            </a:extLst>
+                          </a:blip>
+                          <a:srcRect/>
+                          <a:stretch>
+                            <a:fillRect/>
+                          </a:stretch>
+                        </pic:blipFill>
+                        <pic:spPr bwMode="auto">
+                          <a:xfrm>
+                            <a:off x="0" y="0"/>
+                            <a:ext cx="2550452" cy="1783243"/>
+                          </a:xfrm>
+                          <a:prstGeom prst="rect">
+                            <a:avLst/>
+                          </a:prstGeom>
+                          <a:ln w="190500" cap="sq">
+                            <a:solidFill>
+                              <a:srgbClr val="C8C6BD"/>
+                            </a:solidFill>
+                            <a:prstDash val="solid"/>
+                            <a:miter lim="800000"/>
+                          </a:ln>
+                          <a:effectLst>
+                            <a:outerShdw blurRad="254000" algn="bl" rotWithShape="0">
+                              <a:srgbClr val="000000">
+                                <a:alpha val="43000"/>
+                              </a:srgbClr>
+                            </a:outerShdw>
+                          </a:effectLst>
+                          <a:scene3d>
+                            <a:camera prst="perspectiveFront" fov="5400000"/>
+                            <a:lightRig rig="threePt" dir="t">
+                              <a:rot lat="0" lon="0" rev="2100000"/>
+                            </a:lightRig>
+                          </a:scene3d>
+                          <a:sp3d extrusionH="25400">
+                            <a:bevelT w="304800" h="152400" prst="hardEdge"/>
+                            <a:extrusionClr>
+                              <a:srgbClr val="000000"/>
+                            </a:extrusionClr>
+                          </a:sp3d>
+                        </pic:spPr>
+                      </pic:pic>
+                    </a:graphicData>
+                  </a:graphic>
+                </wp:inline>
+              </w:drawing>
+            </w:r>
+          </w:p>
+        </w:tc>
+        <w:tc>
+          <w:tcPr>
+            <w:tcW w:w="4239" w:type="dxa"/>
+            <w:shd w:val="clear" w:color="auto" w:fill="F2F2F2" w:themeFill="background1" w:themeFillShade="F2"/>
+          </w:tcPr>
+          <w:p>
+            <w:pPr>
+              <w:jc w:val="center"/>
+              <w:rPr>
+                <w:rFonts w:ascii="Arial" w:eastAsia="Times New Roman" w:hAnsi="Arial" w:cs="Arial"/>
+                <w:sz w:val="23"/>
+                <w:szCs w:val="23"/>
+                <w:lang w:eastAsia="fr-BE"/>
+              </w:rPr>
+            </w:pPr>
+            <w:r>
+              <w:rPr>
+                <w:noProof/>
+                <w:lang w:eastAsia="fr-BE"/>
+              </w:rPr>
+              <w:drawing>
+                <wp:anchor distT="0" distB="0" distL="114300" distR="114300" simplePos="0" relativeHeight="251671552" behindDoc="0" locked="0" layoutInCell="1" allowOverlap="1" wp14:anchorId="3E92B801" wp14:editId="1DA9D668">
+                  <wp:simplePos x="0" y="0"/>
+                  <wp:positionH relativeFrom="column">
+                    <wp:posOffset>385445</wp:posOffset>
+                  </wp:positionH>
+                  <wp:positionV relativeFrom="paragraph">
+                    <wp:posOffset>106680</wp:posOffset>
+                  </wp:positionV>
+                  <wp:extent cx="1793240" cy="2108835"/>
+                  <wp:effectExtent l="0" t="0" r="0" b="5715"/>
+                  <wp:wrapSquare wrapText="bothSides"/>
+                  <wp:docPr id="20" name="Image 20" descr="http://upload.wikimedia.org/wikipedia/en/e/e4/RollerCoaster_Tycoon_2_(boxart).jpg"/>
+                  <wp:cNvGraphicFramePr>
+                    <a:graphicFrameLocks xmlns:a="http://schemas.openxmlformats.org/drawingml/2006/main" noChangeAspect="1"/>
+                  </wp:cNvGraphicFramePr>
+                  <a:graphic xmlns:a="http://schemas.openxmlformats.org/drawingml/2006/main">
+                    <a:graphicData uri="http://schemas.openxmlformats.org/drawingml/2006/picture">
+                      <pic:pic xmlns:pic="http://schemas.openxmlformats.org/drawingml/2006/picture">
+                        <pic:nvPicPr>
+                          <pic:cNvPr id="0" name="Picture 8" descr="http://upload.wikimedia.org/wikipedia/en/e/e4/RollerCoaster_Tycoon_2_(boxart).jpg"/>
+                          <pic:cNvPicPr>
+                            <a:picLocks noChangeAspect="1" noChangeArrowheads="1"/>
+                          </pic:cNvPicPr>
+                        </pic:nvPicPr>
+                        <pic:blipFill>
+                          <a:blip r:embed="rId25">
+                            <a:extLst>
+                              <a:ext uri="{28A0092B-C50C-407E-A947-70E740481C1C}">
+                                <a14:useLocalDpi xmlns:a14="http://schemas.microsoft.com/office/drawing/2010/main" val="0"/>
+                              </a:ext>
+                            </a:extLst>
+                          </a:blip>
+                          <a:srcRect/>
+                          <a:stretch>
+                            <a:fillRect/>
+                          </a:stretch>
+                        </pic:blipFill>
+                        <pic:spPr bwMode="auto">
+                          <a:xfrm>
+                            <a:off x="0" y="0"/>
+                            <a:ext cx="1793240" cy="2108835"/>
+                          </a:xfrm>
+                          <a:prstGeom prst="rect">
+                            <a:avLst/>
+                          </a:prstGeom>
+                          <a:noFill/>
+                          <a:ln>
+                            <a:noFill/>
+                          </a:ln>
+                        </pic:spPr>
+                      </pic:pic>
+                    </a:graphicData>
+                  </a:graphic>
+                  <wp14:sizeRelH relativeFrom="page">
+                    <wp14:pctWidth>0</wp14:pctWidth>
+                  </wp14:sizeRelH>
+                  <wp14:sizeRelV relativeFrom="page">
+                    <wp14:pctHeight>0</wp14:pctHeight>
+                  </wp14:sizeRelV>
+                </wp:anchor>
+              </w:drawing>
+            </w:r>
+          </w:p>
+          <w:p>
+            <w:pPr>
+              <w:jc w:val="center"/>
+              <w:rPr>
+                <w:rFonts w:ascii="Arial" w:eastAsia="Times New Roman" w:hAnsi="Arial" w:cs="Arial"/>
+                <w:sz w:val="23"/>
+                <w:szCs w:val="23"/>
+                <w:lang w:eastAsia="fr-BE"/>
+              </w:rPr>
+            </w:pPr>
+          </w:p>
+        </w:tc>
+      </w:tr>
+      <w:tr>
+        <w:trPr>
+          <w:trHeight w:val="649"/>
+        </w:trPr>
+        <w:tc>
+          <w:tcPr>
+            <w:tcW w:w="9315" w:type="dxa"/>
+            <w:gridSpan w:val="3"/>
+            <w:shd w:val="clear" w:color="auto" w:fill="F2F2F2" w:themeFill="background1" w:themeFillShade="F2"/>
+          </w:tcPr>
+          <w:p>
+            <w:pPr>
+              <w:jc w:val="center"/>
+              <w:rPr>
+                <w:noProof/>
+                <w:lang w:eastAsia="fr-BE"/>
+              </w:rPr>
+            </w:pPr>
+          </w:p>
+          <w:p>
+            <w:pPr>
+              <w:jc w:val="center"/>
+              <w:rPr>
+                <w:noProof/>
+                <w:lang w:eastAsia="fr-BE"/>
+              </w:rPr>
+            </w:pPr>
+          </w:p>
+          <w:p>
+            <w:pPr>
+              <w:jc w:val="center"/>
+              <w:rPr>
+                <w:noProof/>
+                <w:lang w:eastAsia="fr-BE"/>
+              </w:rPr>
+            </w:pPr>
+          </w:p>
+          <w:p>
+            <w:pPr>
+              <w:jc w:val="center"/>
+              <w:rPr>
+                <w:noProof/>
+                <w:lang w:eastAsia="fr-BE"/>
+              </w:rPr>
+            </w:pPr>
+          </w:p>
+          <w:p>
+            <w:pPr>
+              <w:jc w:val="center"/>
+              <w:rPr>
+                <w:noProof/>
+                <w:lang w:eastAsia="fr-BE"/>
+              </w:rPr>
+            </w:pPr>
+          </w:p>
+          <w:p>
+            <w:pPr>
+              <w:jc w:val="center"/>
+              <w:rPr>
+                <w:noProof/>
+                <w:lang w:eastAsia="fr-BE"/>
+              </w:rPr>
+            </w:pPr>
+          </w:p>
+          <w:p>
+            <w:pPr>
+              <w:jc w:val="center"/>
+              <w:rPr>
+                <w:noProof/>
+                <w:lang w:eastAsia="fr-BE"/>
+              </w:rPr>
+            </w:pPr>
+          </w:p>
+          <w:p>
+            <w:pPr>
+              <w:jc w:val="center"/>
+              <w:rPr>
+                <w:noProof/>
+                <w:lang w:eastAsia="fr-BE"/>
+              </w:rPr>
+            </w:pPr>
+          </w:p>
+          <w:p>
+            <w:pPr>
+              <w:jc w:val="center"/>
+              <w:rPr>
+                <w:noProof/>
+                <w:lang w:eastAsia="fr-BE"/>
+              </w:rPr>
+            </w:pPr>
+          </w:p>
+          <w:p>
+            <w:pPr>
+              <w:jc w:val="center"/>
+              <w:rPr>
+                <w:noProof/>
+                <w:lang w:eastAsia="fr-BE"/>
+              </w:rPr>
+            </w:pPr>
+          </w:p>
+          <w:p>
+            <w:pPr>
+              <w:jc w:val="center"/>
+              <w:rPr>
+                <w:noProof/>
+                <w:lang w:eastAsia="fr-BE"/>
+              </w:rPr>
+            </w:pPr>
+            <w:r>
+              <w:rPr>
+                <w:noProof/>
+                <w:lang w:eastAsia="fr-BE"/>
+              </w:rPr>
+              <w:drawing>
+                <wp:anchor distT="0" distB="0" distL="114300" distR="114300" simplePos="0" relativeHeight="251672576" behindDoc="0" locked="0" layoutInCell="1" allowOverlap="1" wp14:anchorId="179317AB" wp14:editId="00FFC455">
+                  <wp:simplePos x="0" y="0"/>
+                  <wp:positionH relativeFrom="column">
+                    <wp:posOffset>1874520</wp:posOffset>
+                  </wp:positionH>
+                  <wp:positionV relativeFrom="paragraph">
+                    <wp:posOffset>-1568450</wp:posOffset>
+                  </wp:positionV>
+                  <wp:extent cx="2017395" cy="1512570"/>
+                  <wp:effectExtent l="0" t="0" r="1905" b="0"/>
+                  <wp:wrapSquare wrapText="bothSides"/>
+                  <wp:docPr id="24" name="Image 24" descr="http://us.blizzard.com/static/_images/games/sc2/wallpapers/wall2/wall2-1024x768.jpg"/>
+                  <wp:cNvGraphicFramePr>
+                    <a:graphicFrameLocks xmlns:a="http://schemas.openxmlformats.org/drawingml/2006/main" noChangeAspect="1"/>
+                  </wp:cNvGraphicFramePr>
+                  <a:graphic xmlns:a="http://schemas.openxmlformats.org/drawingml/2006/main">
+                    <a:graphicData uri="http://schemas.openxmlformats.org/drawingml/2006/picture">
+                      <pic:pic xmlns:pic="http://schemas.openxmlformats.org/drawingml/2006/picture">
+                        <pic:nvPicPr>
+                          <pic:cNvPr id="0" name="Picture 10" descr="http://us.blizzard.com/static/_images/games/sc2/wallpapers/wall2/wall2-1024x768.jpg"/>
+                          <pic:cNvPicPr>
+                            <a:picLocks noChangeAspect="1" noChangeArrowheads="1"/>
+                          </pic:cNvPicPr>
+                        </pic:nvPicPr>
+                        <pic:blipFill>
+                          <a:blip r:embed="rId26" cstate="print">
+                            <a:extLst>
+                              <a:ext uri="{28A0092B-C50C-407E-A947-70E740481C1C}">
+                                <a14:useLocalDpi xmlns:a14="http://schemas.microsoft.com/office/drawing/2010/main" val="0"/>
+                              </a:ext>
+                            </a:extLst>
+                          </a:blip>
+                          <a:srcRect/>
+                          <a:stretch>
+                            <a:fillRect/>
+                          </a:stretch>
+                        </pic:blipFill>
+                        <pic:spPr bwMode="auto">
+                          <a:xfrm>
+                            <a:off x="0" y="0"/>
+                            <a:ext cx="2017395" cy="1512570"/>
+                          </a:xfrm>
+                          <a:prstGeom prst="rect">
+                            <a:avLst/>
+                          </a:prstGeom>
+                          <a:noFill/>
+                          <a:ln>
+                            <a:noFill/>
+                          </a:ln>
+                        </pic:spPr>
+                      </pic:pic>
+                    </a:graphicData>
+                  </a:graphic>
+                  <wp14:sizeRelH relativeFrom="page">
+                    <wp14:pctWidth>0</wp14:pctWidth>
+                  </wp14:sizeRelH>
+                  <wp14:sizeRelV relativeFrom="page">
+                    <wp14:pctHeight>0</wp14:pctHeight>
+                  </wp14:sizeRelV>
+                </wp:anchor>
+              </w:drawing>
+            </w:r>
+          </w:p>
+        </w:tc>
+      </w:tr>
+      <w:tr>
+        <w:trPr>
+          <w:trHeight w:val="348"/>
+        </w:trPr>
+        <w:tc>
+          <w:tcPr>
+            <w:tcW w:w="9315" w:type="dxa"/>
+            <w:gridSpan w:val="3"/>
+            <w:shd w:val="clear" w:color="auto" w:fill="8DB3E2" w:themeFill="text2" w:themeFillTint="66"/>
+          </w:tcPr>
+          <w:p>
+            <w:pPr>
+              <w:jc w:val="center"/>
+              <w:rPr>
+                <w:rFonts w:ascii="Arial" w:eastAsia="Times New Roman" w:hAnsi="Arial" w:cs="Arial"/>
+                <w:sz w:val="23"/>
+                <w:szCs w:val="23"/>
+                <w:lang w:eastAsia="fr-BE"/>
+              </w:rPr>
+            </w:pPr>
+          </w:p>
+        </w:tc>
+      </w:tr>
+      <w:tr>
+        <w:trPr>
+          <w:cantSplit/>
+          <w:trHeight w:val="3709"/>
+        </w:trPr>
+        <w:tc>
+          <w:tcPr>
+            <w:tcW w:w="534" w:type="dxa"/>
+            <w:shd w:val="clear" w:color="auto" w:fill="BFBFBF" w:themeFill="background1" w:themeFillShade="BF"/>
+            <w:textDirection w:val="btLr"/>
+          </w:tcPr>
+          <w:p>
+            <w:pPr>
+              <w:ind w:left="113" w:right="113"/>
+              <w:jc w:val="center"/>
+              <w:rPr>
+                <w:rFonts w:ascii="Arial" w:eastAsia="Times New Roman" w:hAnsi="Arial" w:cs="Arial"/>
+                <w:b/>
+                <w:sz w:val="23"/>
+                <w:szCs w:val="23"/>
+                <w:lang w:eastAsia="fr-BE"/>
+              </w:rPr>
+            </w:pPr>
+            <w:r>
+              <w:rPr>
+                <w:rFonts w:ascii="Arial" w:eastAsia="Times New Roman" w:hAnsi="Arial" w:cs="Arial"/>
+                <w:b/>
+                <w:sz w:val="23"/>
+                <w:szCs w:val="23"/>
+                <w:lang w:eastAsia="fr-BE"/>
+              </w:rPr>
+              <w:t>Boucle</w:t>
+            </w:r>
+          </w:p>
+        </w:tc>
+        <w:tc>
+          <w:tcPr>
+            <w:tcW w:w="8781" w:type="dxa"/>
+            <w:gridSpan w:val="2"/>
+            <w:shd w:val="clear" w:color="auto" w:fill="F2F2F2" w:themeFill="background1" w:themeFillShade="F2"/>
+          </w:tcPr>
+          <w:p>
+            <w:pPr>
+              <w:jc w:val="center"/>
+              <w:rPr>
+                <w:rFonts w:ascii="Arial" w:eastAsia="Times New Roman" w:hAnsi="Arial" w:cs="Arial"/>
+                <w:sz w:val="23"/>
+                <w:szCs w:val="23"/>
+                <w:lang w:eastAsia="fr-BE"/>
+              </w:rPr>
+            </w:pPr>
+            <w:r>
+              <w:rPr>
+                <w:rFonts w:ascii="Arial" w:eastAsia="Times New Roman" w:hAnsi="Arial" w:cs="Arial"/>
+                <w:noProof/>
+                <w:sz w:val="23"/>
+                <w:szCs w:val="23"/>
+                <w:lang w:eastAsia="fr-BE"/>
+              </w:rPr>
+              <w:drawing>
+                <wp:inline distT="0" distB="0" distL="0" distR="0" wp14:anchorId="6F1B8FBF" wp14:editId="0F668C4D">
+                  <wp:extent cx="3941379" cy="3017726"/>
+                  <wp:effectExtent l="0" t="0" r="2540" b="0"/>
+                  <wp:docPr id="23" name="Image 23"/>
+                  <wp:cNvGraphicFramePr>
+                    <a:graphicFrameLocks xmlns:a="http://schemas.openxmlformats.org/drawingml/2006/main" noChangeAspect="1"/>
+                  </wp:cNvGraphicFramePr>
+                  <a:graphic xmlns:a="http://schemas.openxmlformats.org/drawingml/2006/main">
+                    <a:graphicData uri="http://schemas.openxmlformats.org/drawingml/2006/picture">
+                      <pic:pic xmlns:pic="http://schemas.openxmlformats.org/drawingml/2006/picture">
+                        <pic:nvPicPr>
+                          <pic:cNvPr id="0" name="BoucleGame.png"/>
+                          <pic:cNvPicPr/>
+                        </pic:nvPicPr>
+                        <pic:blipFill>
+                          <a:blip r:embed="rId27">
+                            <a:extLst>
+                              <a:ext uri="{28A0092B-C50C-407E-A947-70E740481C1C}">
+                                <a14:useLocalDpi xmlns:a14="http://schemas.microsoft.com/office/drawing/2010/main" val="0"/>
+                              </a:ext>
+                            </a:extLst>
+                          </a:blip>
+                          <a:stretch>
+                            <a:fillRect/>
+                          </a:stretch>
+                        </pic:blipFill>
+                        <pic:spPr>
+                          <a:xfrm>
+                            <a:off x="0" y="0"/>
+                            <a:ext cx="3977539" cy="3045412"/>
+                          </a:xfrm>
+                          <a:prstGeom prst="rect">
+                            <a:avLst/>
+                          </a:prstGeom>
+                        </pic:spPr>
+                      </pic:pic>
+                    </a:graphicData>
+                  </a:graphic>
+                </wp:inline>
+              </w:drawing>
+            </w:r>
+          </w:p>
+        </w:tc>
+      </w:tr>
+      <w:tr>
+        <w:trPr>
+          <w:cantSplit/>
+          <w:trHeight w:val="3374"/>
+        </w:trPr>
+        <w:tc>
+          <w:tcPr>
+            <w:tcW w:w="534" w:type="dxa"/>
+            <w:shd w:val="clear" w:color="auto" w:fill="BFBFBF" w:themeFill="background1" w:themeFillShade="BF"/>
+            <w:textDirection w:val="btLr"/>
+          </w:tcPr>
+          <w:p>
+            <w:pPr>
+              <w:ind w:left="113" w:right="113"/>
+              <w:jc w:val="center"/>
+              <w:rPr>
+                <w:rFonts w:ascii="Arial" w:eastAsia="Times New Roman" w:hAnsi="Arial" w:cs="Arial"/>
+                <w:b/>
+                <w:sz w:val="23"/>
+                <w:szCs w:val="23"/>
+                <w:lang w:eastAsia="fr-BE"/>
+              </w:rPr>
+            </w:pPr>
+            <w:r>
+              <w:rPr>
+                <w:rFonts w:ascii="Arial" w:eastAsia="Times New Roman" w:hAnsi="Arial" w:cs="Arial"/>
+                <w:b/>
+                <w:sz w:val="23"/>
+                <w:szCs w:val="23"/>
+                <w:lang w:eastAsia="fr-BE"/>
+              </w:rPr>
+              <w:t>Pisciculture</w:t>
+            </w:r>
+          </w:p>
+        </w:tc>
+        <w:tc>
+          <w:tcPr>
+            <w:tcW w:w="8781" w:type="dxa"/>
+            <w:gridSpan w:val="2"/>
+            <w:shd w:val="clear" w:color="auto" w:fill="F2F2F2" w:themeFill="background1" w:themeFillShade="F2"/>
+          </w:tcPr>
+          <w:p>
+            <w:pPr>
+              <w:jc w:val="center"/>
+              <w:rPr>
+                <w:rFonts w:ascii="Arial" w:eastAsia="Times New Roman" w:hAnsi="Arial" w:cs="Arial"/>
+                <w:noProof/>
+                <w:sz w:val="23"/>
+                <w:szCs w:val="23"/>
+                <w:lang w:eastAsia="fr-BE"/>
+              </w:rPr>
+            </w:pPr>
+            <w:r>
+              <w:rPr>
+                <w:noProof/>
+                <w:lang w:eastAsia="fr-BE"/>
+              </w:rPr>
+              <w:drawing>
+                <wp:anchor distT="0" distB="0" distL="114300" distR="114300" simplePos="0" relativeHeight="251673600" behindDoc="0" locked="0" layoutInCell="1" allowOverlap="1" wp14:anchorId="6C211301" wp14:editId="4BE2ED92">
+                  <wp:simplePos x="0" y="0"/>
+                  <wp:positionH relativeFrom="column">
+                    <wp:posOffset>1409065</wp:posOffset>
+                  </wp:positionH>
+                  <wp:positionV relativeFrom="paragraph">
+                    <wp:posOffset>228600</wp:posOffset>
+                  </wp:positionV>
+                  <wp:extent cx="2459355" cy="1784985"/>
+                  <wp:effectExtent l="0" t="0" r="0" b="5715"/>
+                  <wp:wrapSquare wrapText="bothSides"/>
+                  <wp:docPr id="19" name="Image 19" descr="http://3.bp.blogspot.com/-VaV43akOD9I/Uf50_-NkguI/AAAAAAAABP8/PZOvkkM3yWQ/s1600/Nouvelle+image+(11).png"/>
+                  <wp:cNvGraphicFramePr>
+                    <a:graphicFrameLocks xmlns:a="http://schemas.openxmlformats.org/drawingml/2006/main" noChangeAspect="1"/>
+                  </wp:cNvGraphicFramePr>
+                  <a:graphic xmlns:a="http://schemas.openxmlformats.org/drawingml/2006/main">
+                    <a:graphicData uri="http://schemas.openxmlformats.org/drawingml/2006/picture">
+                      <pic:pic xmlns:pic="http://schemas.openxmlformats.org/drawingml/2006/picture">
+                        <pic:nvPicPr>
+                          <pic:cNvPr id="0" name="Picture 6" descr="http://3.bp.blogspot.com/-VaV43akOD9I/Uf50_-NkguI/AAAAAAAABP8/PZOvkkM3yWQ/s1600/Nouvelle+image+(11).png"/>
+                          <pic:cNvPicPr>
+                            <a:picLocks noChangeAspect="1" noChangeArrowheads="1"/>
+                          </pic:cNvPicPr>
+                        </pic:nvPicPr>
+                        <pic:blipFill>
+                          <a:blip r:embed="rId28" cstate="print">
+                            <a:extLst>
+                              <a:ext uri="{28A0092B-C50C-407E-A947-70E740481C1C}">
+                                <a14:useLocalDpi xmlns:a14="http://schemas.microsoft.com/office/drawing/2010/main" val="0"/>
+                              </a:ext>
+                            </a:extLst>
+                          </a:blip>
+                          <a:srcRect/>
+                          <a:stretch>
+                            <a:fillRect/>
+                          </a:stretch>
+                        </pic:blipFill>
+                        <pic:spPr bwMode="auto">
+                          <a:xfrm>
+                            <a:off x="0" y="0"/>
+                            <a:ext cx="2459355" cy="1784985"/>
+                          </a:xfrm>
+                          <a:prstGeom prst="rect">
+                            <a:avLst/>
+                          </a:prstGeom>
+                          <a:noFill/>
+                          <a:ln>
+                            <a:noFill/>
+                          </a:ln>
+                        </pic:spPr>
+                      </pic:pic>
+                    </a:graphicData>
+                  </a:graphic>
+                  <wp14:sizeRelH relativeFrom="page">
+                    <wp14:pctWidth>0</wp14:pctWidth>
+                  </wp14:sizeRelH>
+                  <wp14:sizeRelV relativeFrom="page">
+                    <wp14:pctHeight>0</wp14:pctHeight>
+                  </wp14:sizeRelV>
+                </wp:anchor>
+              </w:drawing>
+            </w:r>
+          </w:p>
+          <w:p>
+            <w:pPr>
+              <w:jc w:val="center"/>
+              <w:rPr>
+                <w:rFonts w:ascii="Arial" w:eastAsia="Times New Roman" w:hAnsi="Arial" w:cs="Arial"/>
+                <w:noProof/>
+                <w:sz w:val="23"/>
+                <w:szCs w:val="23"/>
+                <w:lang w:eastAsia="fr-BE"/>
+              </w:rPr>
+            </w:pPr>
+          </w:p>
+        </w:tc>
+      </w:tr>
+    </w:tbl>
+    <w:p>
+      <w:pPr>
+        <w:rPr>
+          <w:noProof/>
+          <w:lang w:eastAsia="fr-BE"/>
+        </w:rPr>
+      </w:pPr>
+    </w:p>
+    <w:p/>
+    <w:tbl>
+      <w:tblPr>
+        <w:tblStyle w:val="Grilledutableau"/>
+        <w:tblW w:w="0" w:type="auto"/>
+        <w:tblLook w:val="04A0" w:firstRow="1" w:lastRow="0" w:firstColumn="1" w:lastColumn="0" w:noHBand="0" w:noVBand="1"/>
+      </w:tblPr>
+      <w:tblGrid>
+        <w:gridCol w:w="2802"/>
+        <w:gridCol w:w="6410"/>
+      </w:tblGrid>
+      <w:tr>
+        <w:tc>
+          <w:tcPr>
+            <w:tcW w:w="9212" w:type="dxa"/>
+            <w:gridSpan w:val="2"/>
+            <w:shd w:val="clear" w:color="auto" w:fill="BFBFBF" w:themeFill="background1" w:themeFillShade="BF"/>
+            <w:vAlign w:val="center"/>
+          </w:tcPr>
+          <w:p>
+            <w:pPr>
+              <w:jc w:val="center"/>
+            </w:pPr>
+            <w:proofErr w:type="spellStart"/>
+            <w:r>
+              <w:rPr>
+                <w:b/>
+                <w:color w:val="FFFFFF" w:themeColor="background1"/>
+                <w:sz w:val="36"/>
+                <w:szCs w:val="24"/>
+              </w:rPr>
+              <w:t>Gameplay</w:t>
+            </w:r>
+            <w:proofErr w:type="spellEnd"/>
+          </w:p>
+        </w:tc>
+      </w:tr>
+      <w:tr>
+        <w:tc>
+          <w:tcPr>
+            <w:tcW w:w="2802" w:type="dxa"/>
+            <w:shd w:val="clear" w:color="auto" w:fill="D9D9D9" w:themeFill="background1" w:themeFillShade="D9"/>
+            <w:vAlign w:val="center"/>
+          </w:tcPr>
+          <w:p>
+            <w:pPr>
+              <w:jc w:val="center"/>
+              <w:rPr>
+                <w:b/>
+              </w:rPr>
+            </w:pPr>
+          </w:p>
+        </w:tc>
+        <w:tc>
+          <w:tcPr>
+            <w:tcW w:w="6410" w:type="dxa"/>
+            <w:shd w:val="clear" w:color="auto" w:fill="F2F2F2" w:themeFill="background1" w:themeFillShade="F2"/>
+          </w:tcPr>
+          <w:p/>
+        </w:tc>
+      </w:tr>
+      <w:tr>
+        <w:tc>
+          <w:tcPr>
+            <w:tcW w:w="2802" w:type="dxa"/>
+            <w:shd w:val="clear" w:color="auto" w:fill="D9D9D9" w:themeFill="background1" w:themeFillShade="D9"/>
+            <w:vAlign w:val="center"/>
+          </w:tcPr>
+          <w:p>
+            <w:pPr>
+              <w:jc w:val="center"/>
+              <w:rPr>
+                <w:b/>
+              </w:rPr>
+            </w:pPr>
+            <w:r>
+              <w:rPr>
+                <w:b/>
+              </w:rPr>
+              <w:t>Condition de victoire</w:t>
+            </w:r>
+          </w:p>
+        </w:tc>
+        <w:tc>
+          <w:tcPr>
+            <w:tcW w:w="6410" w:type="dxa"/>
+            <w:shd w:val="clear" w:color="auto" w:fill="F2F2F2" w:themeFill="background1" w:themeFillShade="F2"/>
+          </w:tcPr>
+          <w:p>
+            <w:r>
+              <w:t>Nothing</w:t>
+            </w:r>
+            <w:r>
+              <w:t xml:space="preserve"> </w:t>
+            </w:r>
+          </w:p>
+        </w:tc>
+      </w:tr>
+      <w:tr>
+        <w:tc>
+          <w:tcPr>
+            <w:tcW w:w="2802" w:type="dxa"/>
+            <w:shd w:val="clear" w:color="auto" w:fill="D9D9D9" w:themeFill="background1" w:themeFillShade="D9"/>
+            <w:vAlign w:val="center"/>
+          </w:tcPr>
+          <w:p>
+            <w:pPr>
+              <w:jc w:val="center"/>
+              <w:rPr>
+                <w:b/>
+              </w:rPr>
+            </w:pPr>
+            <w:r>
+              <w:rPr>
+                <w:b/>
+              </w:rPr>
+              <w:t>Condition de défaite</w:t>
+            </w:r>
+          </w:p>
+        </w:tc>
+        <w:tc>
+          <w:tcPr>
+            <w:tcW w:w="6410" w:type="dxa"/>
+            <w:shd w:val="clear" w:color="auto" w:fill="F2F2F2" w:themeFill="background1" w:themeFillShade="F2"/>
+          </w:tcPr>
+          <w:p>
+            <w:r>
+              <w:t>Fin du temps</w:t>
+            </w:r>
+            <w:r>
+              <w:t xml:space="preserve"> plus d’argent</w:t>
+            </w:r>
+            <w:r>
+              <w:t xml:space="preserve">. Affichage stat (%bâtiments, %espèces, </w:t>
+            </w:r>
+            <w:proofErr w:type="spellStart"/>
+            <w:r>
+              <w:lastRenderedPageBreak/>
+              <w:t>mony</w:t>
+            </w:r>
+            <w:proofErr w:type="spellEnd"/>
+            <w:r>
+              <w:t xml:space="preserve">, </w:t>
+            </w:r>
+            <w:proofErr w:type="spellStart"/>
+            <w:r>
+              <w:t>visteur</w:t>
+            </w:r>
+            <w:proofErr w:type="spellEnd"/>
+            <w:r>
+              <w:t xml:space="preserve">… (en mode thème </w:t>
+            </w:r>
+            <w:proofErr w:type="spellStart"/>
+            <w:r>
+              <w:t>hospital</w:t>
+            </w:r>
+            <w:proofErr w:type="spellEnd"/>
+            <w:r>
+              <w:t>)</w:t>
+            </w:r>
+          </w:p>
+        </w:tc>
+      </w:tr>
+      <w:tr>
+        <w:tc>
+          <w:tcPr>
+            <w:tcW w:w="2802" w:type="dxa"/>
+            <w:shd w:val="clear" w:color="auto" w:fill="D9D9D9" w:themeFill="background1" w:themeFillShade="D9"/>
+            <w:vAlign w:val="center"/>
+          </w:tcPr>
+          <w:p>
+            <w:pPr>
+              <w:jc w:val="center"/>
+              <w:rPr>
+                <w:b/>
+              </w:rPr>
+            </w:pPr>
+            <w:r>
+              <w:rPr>
+                <w:b/>
+              </w:rPr>
+              <w:lastRenderedPageBreak/>
+              <w:t>Game</w:t>
+            </w:r>
+          </w:p>
+        </w:tc>
+        <w:tc>
+          <w:tcPr>
+            <w:tcW w:w="6410" w:type="dxa"/>
+            <w:shd w:val="clear" w:color="auto" w:fill="F2F2F2" w:themeFill="background1" w:themeFillShade="F2"/>
+          </w:tcPr>
+          <w:p>
+            <w:r>
+              <w:t>Reproduire l’écosystème des animaux (chaine alimentaire)</w:t>
+            </w:r>
+          </w:p>
+        </w:tc>
+      </w:tr>
+      <w:tr>
+        <w:tc>
+          <w:tcPr>
+            <w:tcW w:w="2802" w:type="dxa"/>
+            <w:shd w:val="clear" w:color="auto" w:fill="D9D9D9" w:themeFill="background1" w:themeFillShade="D9"/>
+            <w:vAlign w:val="center"/>
+          </w:tcPr>
+          <w:p>
+            <w:pPr>
+              <w:jc w:val="center"/>
+              <w:rPr>
+                <w:b/>
+              </w:rPr>
+            </w:pPr>
+            <w:r>
+              <w:rPr>
+                <w:b/>
+              </w:rPr>
+              <w:t xml:space="preserve">Bassin </w:t>
+            </w:r>
+          </w:p>
+        </w:tc>
+        <w:tc>
+          <w:tcPr>
+            <w:tcW w:w="6410" w:type="dxa"/>
+            <w:shd w:val="clear" w:color="auto" w:fill="F2F2F2" w:themeFill="background1" w:themeFillShade="F2"/>
+          </w:tcPr>
+          <w:p>
+            <w:r>
+              <w:t>Gestion de l’espace (Pour un requin il faut un énorme bassin)</w:t>
+            </w:r>
+          </w:p>
+        </w:tc>
+      </w:tr>
+    </w:tbl>
+    <w:p>
+      <w:pPr>
+        <w:rPr>
+          <w:noProof/>
+          <w:lang w:eastAsia="fr-BE"/>
+        </w:rPr>
+      </w:pPr>
+    </w:p>
+    <w:tbl>
+      <w:tblPr>
+        <w:tblStyle w:val="Grilledutableau"/>
+        <w:tblW w:w="0" w:type="auto"/>
+        <w:tblLook w:val="04A0" w:firstRow="1" w:lastRow="0" w:firstColumn="1" w:lastColumn="0" w:noHBand="0" w:noVBand="1"/>
+      </w:tblPr>
+      <w:tblGrid>
+        <w:gridCol w:w="9212"/>
+      </w:tblGrid>
+      <w:tr>
+        <w:tc>
+          <w:tcPr>
+            <w:tcW w:w="9212" w:type="dxa"/>
+            <w:shd w:val="clear" w:color="auto" w:fill="A6A6A6" w:themeFill="background1" w:themeFillShade="A6"/>
+          </w:tcPr>
+          <w:p>
+            <w:pPr>
+              <w:jc w:val="center"/>
+            </w:pPr>
+            <w:proofErr w:type="spellStart"/>
+            <w:r>
+              <w:rPr>
+                <w:rFonts w:ascii="Elephant" w:eastAsia="Times New Roman" w:hAnsi="Elephant" w:cs="Arial"/>
+                <w:color w:val="FFFFFF" w:themeColor="background1"/>
+                <w:sz w:val="36"/>
+                <w:szCs w:val="36"/>
+                <w:lang w:eastAsia="fr-BE"/>
+              </w:rPr>
+              <w:t>A</w:t>
+            </w:r>
+            <w:r>
+              <w:rPr>
+                <w:rFonts w:ascii="Elephant" w:eastAsia="Times New Roman" w:hAnsi="Elephant" w:cs="Arial"/>
+                <w:color w:val="FFFFFF" w:themeColor="background1"/>
+                <w:sz w:val="36"/>
+                <w:szCs w:val="36"/>
+                <w:lang w:eastAsia="fr-BE"/>
+              </w:rPr>
+              <w:t>chievement</w:t>
+            </w:r>
+            <w:proofErr w:type="spellEnd"/>
+          </w:p>
+        </w:tc>
+      </w:tr>
+      <w:tr>
+        <w:tc>
+          <w:tcPr>
+            <w:tcW w:w="9212" w:type="dxa"/>
+            <w:shd w:val="clear" w:color="auto" w:fill="F2F2F2" w:themeFill="background1" w:themeFillShade="F2"/>
+          </w:tcPr>
+          <w:p>
+            <w:r>
+              <w:t>Bassin des requins</w:t>
+            </w:r>
+          </w:p>
+        </w:tc>
+      </w:tr>
+      <w:tr>
+        <w:tc>
+          <w:tcPr>
+            <w:tcW w:w="9212" w:type="dxa"/>
+            <w:shd w:val="clear" w:color="auto" w:fill="F2F2F2" w:themeFill="background1" w:themeFillShade="F2"/>
+          </w:tcPr>
+          <w:p>
+            <w:r>
+              <w:t xml:space="preserve">Bassin des </w:t>
+            </w:r>
+            <w:r>
+              <w:t>tortues</w:t>
+            </w:r>
+          </w:p>
+        </w:tc>
+      </w:tr>
+      <w:tr>
+        <w:tc>
+          <w:tcPr>
+            <w:tcW w:w="9212" w:type="dxa"/>
+            <w:shd w:val="clear" w:color="auto" w:fill="F2F2F2" w:themeFill="background1" w:themeFillShade="F2"/>
+          </w:tcPr>
+          <w:p>
+            <w:r>
+              <w:t>Bassin des</w:t>
+            </w:r>
+            <w:r>
+              <w:t xml:space="preserve"> ….</w:t>
+            </w:r>
+          </w:p>
+        </w:tc>
+      </w:tr>
+    </w:tbl>
+    <w:tbl>
+      <w:tblPr>
+        <w:tblStyle w:val="Grilledutableau"/>
+        <w:tblpPr w:leftFromText="141" w:rightFromText="141" w:vertAnchor="text" w:horzAnchor="margin" w:tblpY="676"/>
+        <w:tblW w:w="0" w:type="auto"/>
+        <w:tblLook w:val="04A0" w:firstRow="1" w:lastRow="0" w:firstColumn="1" w:lastColumn="0" w:noHBand="0" w:noVBand="1"/>
+      </w:tblPr>
+      <w:tblGrid>
+        <w:gridCol w:w="9288"/>
+      </w:tblGrid>
+      <w:tr>
+        <w:trPr>
+          <w:trHeight w:val="417"/>
+        </w:trPr>
+        <w:tc>
+          <w:tcPr>
+            <w:tcW w:w="9288" w:type="dxa"/>
+            <w:shd w:val="clear" w:color="auto" w:fill="BFBFBF" w:themeFill="background1" w:themeFillShade="BF"/>
+          </w:tcPr>
+          <w:p>
+            <w:pPr>
+              <w:jc w:val="center"/>
+              <w:rPr>
+                <w:rFonts w:ascii="Arial" w:eastAsia="Times New Roman" w:hAnsi="Arial" w:cs="Arial"/>
+                <w:sz w:val="36"/>
+                <w:szCs w:val="36"/>
+                <w:lang w:eastAsia="fr-BE"/>
+              </w:rPr>
+            </w:pPr>
+            <w:r>
+              <w:rPr>
+                <w:rFonts w:ascii="Arial" w:eastAsia="Times New Roman" w:hAnsi="Arial" w:cs="Arial"/>
+                <w:sz w:val="23"/>
+                <w:szCs w:val="23"/>
+                <w:lang w:eastAsia="fr-BE"/>
+              </w:rPr>
+              <w:tab/>
+            </w:r>
+            <w:r>
+              <w:rPr>
+                <w:rFonts w:ascii="Elephant" w:eastAsia="Times New Roman" w:hAnsi="Elephant" w:cs="Arial"/>
+                <w:color w:val="FFFFFF" w:themeColor="background1"/>
+                <w:sz w:val="36"/>
+                <w:szCs w:val="36"/>
+                <w:lang w:eastAsia="fr-BE"/>
+              </w:rPr>
+              <w:t xml:space="preserve"> </w:t>
+            </w:r>
+            <w:proofErr w:type="spellStart"/>
+            <w:r>
+              <w:rPr>
+                <w:rFonts w:ascii="Elephant" w:eastAsia="Times New Roman" w:hAnsi="Elephant" w:cs="Arial"/>
+                <w:color w:val="FFFFFF" w:themeColor="background1"/>
+                <w:sz w:val="36"/>
+                <w:szCs w:val="36"/>
+                <w:lang w:eastAsia="fr-BE"/>
+              </w:rPr>
+              <w:t>Features</w:t>
+            </w:r>
+            <w:proofErr w:type="spellEnd"/>
+          </w:p>
+        </w:tc>
+      </w:tr>
+      <w:tr>
+        <w:tc>
+          <w:tcPr>
+            <w:tcW w:w="9288" w:type="dxa"/>
+            <w:shd w:val="clear" w:color="auto" w:fill="F2F2F2" w:themeFill="background1" w:themeFillShade="F2"/>
+          </w:tcPr>
+          <w:p>
+            <w:pPr>
+              <w:jc w:val="center"/>
+              <w:rPr>
+                <w:rFonts w:ascii="Arial" w:eastAsia="Times New Roman" w:hAnsi="Arial" w:cs="Arial"/>
+                <w:color w:val="000000"/>
+                <w:sz w:val="23"/>
+                <w:szCs w:val="23"/>
+                <w:lang w:eastAsia="fr-BE"/>
+              </w:rPr>
+            </w:pPr>
+          </w:p>
+        </w:tc>
+      </w:tr>
+      <w:tr>
+        <w:tc>
+          <w:tcPr>
+            <w:tcW w:w="9288" w:type="dxa"/>
+            <w:shd w:val="clear" w:color="auto" w:fill="F2F2F2" w:themeFill="background1" w:themeFillShade="F2"/>
+          </w:tcPr>
+          <w:p>
+            <w:pPr>
+              <w:jc w:val="center"/>
+              <w:rPr>
+                <w:rFonts w:ascii="Arial" w:eastAsia="Times New Roman" w:hAnsi="Arial" w:cs="Arial"/>
+                <w:b/>
+                <w:sz w:val="23"/>
+                <w:szCs w:val="23"/>
+                <w:lang w:eastAsia="fr-BE"/>
+              </w:rPr>
+            </w:pPr>
+          </w:p>
+        </w:tc>
+      </w:tr>
+    </w:tbl>
+    <w:p>
+      <w:pPr>
+        <w:rPr>
+          <w:noProof/>
+          <w:lang w:eastAsia="fr-BE"/>
+        </w:rPr>
+      </w:pPr>
+    </w:p>
+    <w:p>
+      <w:pPr>
+        <w:rPr>
+          <w:noProof/>
+          <w:lang w:eastAsia="fr-BE"/>
+        </w:rPr>
+      </w:pPr>
+    </w:p>
+    <w:p>
+      <w:pPr>
+        <w:rPr>
+          <w:noProof/>
+          <w:lang w:eastAsia="fr-BE"/>
+        </w:rPr>
+      </w:pPr>
+    </w:p>
+    <w:tbl>
+      <w:tblPr>
+        <w:tblStyle w:val="Grilledutableau"/>
+        <w:tblpPr w:leftFromText="141" w:rightFromText="141" w:vertAnchor="text" w:horzAnchor="margin" w:tblpY="207"/>
+        <w:tblW w:w="0" w:type="auto"/>
+        <w:tblLook w:val="04A0" w:firstRow="1" w:lastRow="0" w:firstColumn="1" w:lastColumn="0" w:noHBand="0" w:noVBand="1"/>
+      </w:tblPr>
+      <w:tblGrid>
+        <w:gridCol w:w="9212"/>
+      </w:tblGrid>
+      <w:tr>
+        <w:tc>
+          <w:tcPr>
+            <w:tcW w:w="9212" w:type="dxa"/>
+            <w:shd w:val="clear" w:color="auto" w:fill="A6A6A6" w:themeFill="background1" w:themeFillShade="A6"/>
+            <w:vAlign w:val="center"/>
+          </w:tcPr>
+          <w:p>
+            <w:pPr>
+              <w:jc w:val="center"/>
+              <w:rPr>
+                <w:rFonts w:asciiTheme="majorHAnsi" w:eastAsia="Times New Roman" w:hAnsiTheme="majorHAnsi" w:cstheme="majorBidi"/>
+                <w:color w:val="17365D" w:themeColor="text2" w:themeShade="BF"/>
+                <w:spacing w:val="5"/>
+                <w:kern w:val="28"/>
+                <w:sz w:val="36"/>
+                <w:szCs w:val="36"/>
+                <w:lang w:eastAsia="fr-BE"/>
+              </w:rPr>
+            </w:pPr>
+            <w:r>
+              <w:rPr>
+                <w:rFonts w:ascii="Elephant" w:eastAsia="Times New Roman" w:hAnsi="Elephant" w:cs="Arial"/>
+                <w:color w:val="FFFFFF" w:themeColor="background1"/>
+                <w:sz w:val="36"/>
+                <w:szCs w:val="36"/>
+                <w:lang w:eastAsia="fr-BE"/>
+              </w:rPr>
+              <w:t>Et Après ?</w:t>
+            </w:r>
+          </w:p>
+        </w:tc>
+      </w:tr>
+      <w:tr>
+        <w:tc>
+          <w:tcPr>
+            <w:tcW w:w="9212" w:type="dxa"/>
+            <w:shd w:val="clear" w:color="auto" w:fill="F2F2F2" w:themeFill="background1" w:themeFillShade="F2"/>
+            <w:vAlign w:val="center"/>
+          </w:tcPr>
+          <w:p>
+            <w:pPr>
+              <w:jc w:val="center"/>
+              <w:rPr>
+                <w:rFonts w:asciiTheme="majorHAnsi" w:eastAsia="Times New Roman" w:hAnsiTheme="majorHAnsi" w:cstheme="majorBidi"/>
+                <w:color w:val="17365D" w:themeColor="text2" w:themeShade="BF"/>
+                <w:spacing w:val="5"/>
+                <w:kern w:val="28"/>
+                <w:sz w:val="52"/>
+                <w:szCs w:val="52"/>
+                <w:lang w:eastAsia="fr-BE"/>
+              </w:rPr>
+            </w:pPr>
+            <w:r>
+              <w:rPr>
+                <w:rFonts w:ascii="Arial" w:eastAsia="Times New Roman" w:hAnsi="Arial" w:cs="Arial"/>
+                <w:color w:val="000000"/>
+                <w:sz w:val="23"/>
+                <w:szCs w:val="23"/>
+                <w:lang w:eastAsia="fr-BE"/>
+              </w:rPr>
+              <w:t xml:space="preserve">On peut </w:t>
+            </w:r>
+            <w:r>
+              <w:rPr>
+                <w:rFonts w:ascii="Arial" w:eastAsia="Times New Roman" w:hAnsi="Arial" w:cs="Arial"/>
+                <w:color w:val="000000"/>
+                <w:sz w:val="23"/>
+                <w:szCs w:val="23"/>
+                <w:lang w:eastAsia="fr-BE"/>
+              </w:rPr>
+              <w:t xml:space="preserve">dl le jeu après avoir test dans le musée bonus lors du dl </w:t>
+            </w:r>
+          </w:p>
+        </w:tc>
+      </w:tr>
+    </w:tbl>
+    <w:p>
+      <w:pPr>
+        <w:rPr>
+          <w:rFonts w:asciiTheme="majorHAnsi" w:eastAsiaTheme="majorEastAsia" w:hAnsiTheme="majorHAnsi" w:cstheme="majorBidi"/>
+          <w:noProof/>
+          <w:color w:val="17365D" w:themeColor="text2" w:themeShade="BF"/>
+          <w:spacing w:val="5"/>
+          <w:kern w:val="28"/>
+          <w:sz w:val="52"/>
+          <w:szCs w:val="52"/>
+          <w:lang w:eastAsia="fr-BE"/>
+        </w:rPr>
+      </w:pPr>
       <w:r>
         <w:rPr>
           <w:noProof/>
           <w:lang w:eastAsia="fr-BE"/>
         </w:rPr>
-        <w:t xml:space="preserve"> </w:t>
-      </w:r>
-      <w:r>
-        <w:rPr>
-          <w:noProof/>
-          <w:lang w:eastAsia="fr-BE"/>
-        </w:rPr>
-        <w:drawing>
-          <wp:inline distT="0" distB="0" distL="0" distR="0" wp14:anchorId="130A31D1" wp14:editId="0925DACC">
-            <wp:extent cx="5760720" cy="3244902"/>
-            <wp:effectExtent l="0" t="0" r="0" b="0"/>
-            <wp:docPr id="5" name="Image 5" descr="http://lukeandcatsblog.com/images/content/2HayDay.jpg"/>
-            <wp:cNvGraphicFramePr>
-              <a:graphicFrameLocks xmlns:a="http://schemas.openxmlformats.org/drawingml/2006/main" noChangeAspect="1"/>
-            </wp:cNvGraphicFramePr>
-            <a:graphic xmlns:a="http://schemas.openxmlformats.org/drawingml/2006/main">
-              <a:graphicData uri="http://schemas.openxmlformats.org/drawingml/2006/picture">
-                <pic:pic xmlns:pic="http://schemas.openxmlformats.org/drawingml/2006/picture">
-                  <pic:nvPicPr>
-                    <pic:cNvPr id="0" name="Picture 3" descr="http://lukeandcatsblog.com/images/content/2HayDay.jpg"/>
-                    <pic:cNvPicPr>
-                      <a:picLocks noChangeAspect="1" noChangeArrowheads="1"/>
-                    </pic:cNvPicPr>
-                  </pic:nvPicPr>
-                  <pic:blipFill>
-                    <a:blip r:embed="rId24">
-                      <a:extLst>
-                        <a:ext uri="{28A0092B-C50C-407E-A947-70E740481C1C}">
-                          <a14:useLocalDpi xmlns:a14="http://schemas.microsoft.com/office/drawing/2010/main" val="0"/>
-                        </a:ext>
-                      </a:extLst>
-                    </a:blip>
-                    <a:srcRect/>
-                    <a:stretch>
-                      <a:fillRect/>
-                    </a:stretch>
-                  </pic:blipFill>
-                  <pic:spPr bwMode="auto">
-                    <a:xfrm>
-                      <a:off x="0" y="0"/>
-                      <a:ext cx="5760720" cy="3244902"/>
-                    </a:xfrm>
-                    <a:prstGeom prst="rect">
-                      <a:avLst/>
-                    </a:prstGeom>
-                    <a:noFill/>
-                    <a:ln>
-                      <a:noFill/>
-                    </a:ln>
-                  </pic:spPr>
-                </pic:pic>
-              </a:graphicData>
-            </a:graphic>
-          </wp:inline>
-        </w:drawing>
+        <w:br w:type="page"/>
       </w:r>
     </w:p>
     <w:p>
@@ -14510,23 +16346,33 @@
           <w:noProof/>
           <w:lang w:eastAsia="fr-BE"/>
         </w:rPr>
-        <w:br w:type="page"/>
+        <w:lastRenderedPageBreak/>
+        <w:t>Réalité augmentée</w:t>
       </w:r>
-      <w:r>
-        <w:rPr>
-          <w:rFonts w:eastAsia="Times New Roman"/>
-          <w:lang w:eastAsia="fr-BE"/>
-        </w:rPr>
-        <w:lastRenderedPageBreak/>
-        <w:t>Réalité augmenté</w:t>
-      </w:r>
-      <w:r>
+    </w:p>
+    <w:p>
+      <w:pPr>
         <w:rPr>
           <w:noProof/>
           <w:lang w:eastAsia="fr-BE"/>
         </w:rPr>
-        <w:t xml:space="preserve"> </w:t>
-      </w:r>
+      </w:pPr>
+    </w:p>
+    <w:p>
+      <w:pPr>
+        <w:rPr>
+          <w:noProof/>
+          <w:lang w:eastAsia="fr-BE"/>
+        </w:rPr>
+      </w:pPr>
+    </w:p>
+    <w:p>
+      <w:pPr>
+        <w:rPr>
+          <w:noProof/>
+          <w:lang w:eastAsia="fr-BE"/>
+        </w:rPr>
+      </w:pPr>
       <w:r>
         <w:rPr>
           <w:noProof/>
@@ -15391,6 +17237,59 @@
           </w:p>
         </w:tc>
       </w:tr>
+      <w:tr>
+        <w:trPr>
+          <w:trHeight w:val="208"/>
+        </w:trPr>
+        <w:tc>
+          <w:tcPr>
+            <w:tcW w:w="9212" w:type="dxa"/>
+          </w:tcPr>
+          <w:p>
+            <w:pPr>
+              <w:rPr>
+                <w:rFonts w:ascii="Arial" w:eastAsia="Times New Roman" w:hAnsi="Arial" w:cs="Arial"/>
+                <w:color w:val="000000"/>
+                <w:sz w:val="23"/>
+                <w:szCs w:val="23"/>
+                <w:lang w:eastAsia="fr-BE"/>
+              </w:rPr>
+            </w:pPr>
+            <w:r>
+              <w:rPr>
+                <w:rFonts w:ascii="Arial" w:eastAsia="Times New Roman" w:hAnsi="Arial" w:cs="Arial"/>
+                <w:color w:val="000000"/>
+                <w:sz w:val="23"/>
+                <w:szCs w:val="23"/>
+                <w:lang w:eastAsia="fr-BE"/>
+              </w:rPr>
+              <w:t xml:space="preserve">Dans chaque jeu lorsque l’utilisateur réussi un </w:t>
+            </w:r>
+            <w:proofErr w:type="spellStart"/>
+            <w:r>
+              <w:rPr>
+                <w:rFonts w:ascii="Arial" w:eastAsia="Times New Roman" w:hAnsi="Arial" w:cs="Arial"/>
+                <w:color w:val="000000"/>
+                <w:sz w:val="23"/>
+                <w:szCs w:val="23"/>
+                <w:lang w:eastAsia="fr-BE"/>
+              </w:rPr>
+              <w:t>achievement</w:t>
+            </w:r>
+            <w:proofErr w:type="spellEnd"/>
+            <w:r>
+              <w:rPr>
+                <w:rFonts w:ascii="Arial" w:eastAsia="Times New Roman" w:hAnsi="Arial" w:cs="Arial"/>
+                <w:color w:val="000000"/>
+                <w:sz w:val="23"/>
+                <w:szCs w:val="23"/>
+                <w:lang w:eastAsia="fr-BE"/>
+              </w:rPr>
+              <w:t xml:space="preserve"> il reçoit une carte Id d’un animal marin (carte en RA)</w:t>
+            </w:r>
+          </w:p>
+        </w:tc>
+      </w:tr>
     </w:tbl>
     <w:p>
       <w:pPr>
@@ -16221,7 +18120,7 @@
               </w:rPr>
               <w:t> vivre plus de 50 ans</w:t>
             </w:r>
-            <w:hyperlink r:id="rId25" w:anchor="cite_note-UniversiteStrasbourg-5" w:history="1">
+            <w:hyperlink r:id="rId29" w:anchor="cite_note-UniversiteStrasbourg-5" w:history="1">
               <w:r>
                 <w:rPr>
                   <w:rFonts w:ascii="Arial" w:eastAsia="Times New Roman" w:hAnsi="Arial" w:cs="Arial"/>
@@ -16284,7 +18183,7 @@
               </w:rPr>
               <w:t xml:space="preserve"> luth est une excellente plongeuse puisque des scientifiques ont relevé plusieurs observations de tortues luth jusqu'à 1 300 m de profondeur pour des plongées de 4 938 s</w:t>
             </w:r>
-            <w:hyperlink r:id="rId26" w:anchor="cite_note-6" w:history="1">
+            <w:hyperlink r:id="rId30" w:anchor="cite_note-6" w:history="1">
               <w:r>
                 <w:rPr>
                   <w:rFonts w:ascii="Arial" w:eastAsia="Times New Roman" w:hAnsi="Arial" w:cs="Arial"/>
@@ -16335,7 +18234,7 @@
               </w:rPr>
               <w:t>Adulte, elle mesure jusqu'à 2 m de long pour un poids variant de 450 kg</w:t>
             </w:r>
-            <w:hyperlink r:id="rId27" w:anchor="cite_note-7" w:history="1">
+            <w:hyperlink r:id="rId31" w:anchor="cite_note-7" w:history="1">
               <w:r>
                 <w:rPr>
                   <w:rFonts w:ascii="Arial" w:eastAsia="Times New Roman" w:hAnsi="Arial" w:cs="Arial"/>
@@ -16358,7 +18257,7 @@
               </w:rPr>
               <w:t> à un record observé de 950 kg</w:t>
             </w:r>
-            <w:hyperlink r:id="rId28" w:anchor="cite_note-8" w:history="1">
+            <w:hyperlink r:id="rId32" w:anchor="cite_note-8" w:history="1">
               <w:r>
                 <w:rPr>
                   <w:rFonts w:ascii="Arial" w:eastAsia="Times New Roman" w:hAnsi="Arial" w:cs="Arial"/>
@@ -16381,7 +18280,7 @@
               </w:rPr>
               <w:t>. Elle est ainsi la plus grande et la plus lourde des tortues vivantes</w:t>
             </w:r>
-            <w:hyperlink r:id="rId29" w:anchor="cite_note-9" w:history="1">
+            <w:hyperlink r:id="rId33" w:anchor="cite_note-9" w:history="1">
               <w:r>
                 <w:rPr>
                   <w:rFonts w:ascii="Arial" w:eastAsia="Times New Roman" w:hAnsi="Arial" w:cs="Arial"/>
@@ -17354,8 +19253,6 @@
         </w:rPr>
         <w:br/>
       </w:r>
-      <w:bookmarkStart w:id="0" w:name="_GoBack"/>
-      <w:bookmarkEnd w:id="0"/>
     </w:p>
     <w:sectPr>
       <w:pgSz w:w="11906" w:h="16838"/>
@@ -17681,11 +19578,154 @@
       </w:rPr>
     </w:lvl>
   </w:abstractNum>
+  <w:abstractNum w:abstractNumId="2">
+    <w:nsid w:val="5C4F1C8B"/>
+    <w:multiLevelType w:val="hybridMultilevel"/>
+    <w:tmpl w:val="8D3CAA4A"/>
+    <w:lvl w:ilvl="0" w:tplc="848A3F94">
+      <w:start w:val="1"/>
+      <w:numFmt w:val="bullet"/>
+      <w:lvlText w:val=""/>
+      <w:lvlJc w:val="left"/>
+      <w:pPr>
+        <w:tabs>
+          <w:tab w:val="num" w:pos="720"/>
+        </w:tabs>
+        <w:ind w:left="720" w:hanging="360"/>
+      </w:pPr>
+      <w:rPr>
+        <w:rFonts w:ascii="Wingdings 2" w:hAnsi="Wingdings 2" w:hint="default"/>
+      </w:rPr>
+    </w:lvl>
+    <w:lvl w:ilvl="1" w:tplc="9C2258B6" w:tentative="1">
+      <w:start w:val="1"/>
+      <w:numFmt w:val="bullet"/>
+      <w:lvlText w:val=""/>
+      <w:lvlJc w:val="left"/>
+      <w:pPr>
+        <w:tabs>
+          <w:tab w:val="num" w:pos="1440"/>
+        </w:tabs>
+        <w:ind w:left="1440" w:hanging="360"/>
+      </w:pPr>
+      <w:rPr>
+        <w:rFonts w:ascii="Wingdings 2" w:hAnsi="Wingdings 2" w:hint="default"/>
+      </w:rPr>
+    </w:lvl>
+    <w:lvl w:ilvl="2" w:tplc="A2983250" w:tentative="1">
+      <w:start w:val="1"/>
+      <w:numFmt w:val="bullet"/>
+      <w:lvlText w:val=""/>
+      <w:lvlJc w:val="left"/>
+      <w:pPr>
+        <w:tabs>
+          <w:tab w:val="num" w:pos="2160"/>
+        </w:tabs>
+        <w:ind w:left="2160" w:hanging="360"/>
+      </w:pPr>
+      <w:rPr>
+        <w:rFonts w:ascii="Wingdings 2" w:hAnsi="Wingdings 2" w:hint="default"/>
+      </w:rPr>
+    </w:lvl>
+    <w:lvl w:ilvl="3" w:tplc="7E5CFB1C" w:tentative="1">
+      <w:start w:val="1"/>
+      <w:numFmt w:val="bullet"/>
+      <w:lvlText w:val=""/>
+      <w:lvlJc w:val="left"/>
+      <w:pPr>
+        <w:tabs>
+          <w:tab w:val="num" w:pos="2880"/>
+        </w:tabs>
+        <w:ind w:left="2880" w:hanging="360"/>
+      </w:pPr>
+      <w:rPr>
+        <w:rFonts w:ascii="Wingdings 2" w:hAnsi="Wingdings 2" w:hint="default"/>
+      </w:rPr>
+    </w:lvl>
+    <w:lvl w:ilvl="4" w:tplc="1FB23480" w:tentative="1">
+      <w:start w:val="1"/>
+      <w:numFmt w:val="bullet"/>
+      <w:lvlText w:val=""/>
+      <w:lvlJc w:val="left"/>
+      <w:pPr>
+        <w:tabs>
+          <w:tab w:val="num" w:pos="3600"/>
+        </w:tabs>
+        <w:ind w:left="3600" w:hanging="360"/>
+      </w:pPr>
+      <w:rPr>
+        <w:rFonts w:ascii="Wingdings 2" w:hAnsi="Wingdings 2" w:hint="default"/>
+      </w:rPr>
+    </w:lvl>
+    <w:lvl w:ilvl="5" w:tplc="87FA0192" w:tentative="1">
+      <w:start w:val="1"/>
+      <w:numFmt w:val="bullet"/>
+      <w:lvlText w:val=""/>
+      <w:lvlJc w:val="left"/>
+      <w:pPr>
+        <w:tabs>
+          <w:tab w:val="num" w:pos="4320"/>
+        </w:tabs>
+        <w:ind w:left="4320" w:hanging="360"/>
+      </w:pPr>
+      <w:rPr>
+        <w:rFonts w:ascii="Wingdings 2" w:hAnsi="Wingdings 2" w:hint="default"/>
+      </w:rPr>
+    </w:lvl>
+    <w:lvl w:ilvl="6" w:tplc="8BB2A4E4" w:tentative="1">
+      <w:start w:val="1"/>
+      <w:numFmt w:val="bullet"/>
+      <w:lvlText w:val=""/>
+      <w:lvlJc w:val="left"/>
+      <w:pPr>
+        <w:tabs>
+          <w:tab w:val="num" w:pos="5040"/>
+        </w:tabs>
+        <w:ind w:left="5040" w:hanging="360"/>
+      </w:pPr>
+      <w:rPr>
+        <w:rFonts w:ascii="Wingdings 2" w:hAnsi="Wingdings 2" w:hint="default"/>
+      </w:rPr>
+    </w:lvl>
+    <w:lvl w:ilvl="7" w:tplc="6FD23298" w:tentative="1">
+      <w:start w:val="1"/>
+      <w:numFmt w:val="bullet"/>
+      <w:lvlText w:val=""/>
+      <w:lvlJc w:val="left"/>
+      <w:pPr>
+        <w:tabs>
+          <w:tab w:val="num" w:pos="5760"/>
+        </w:tabs>
+        <w:ind w:left="5760" w:hanging="360"/>
+      </w:pPr>
+      <w:rPr>
+        <w:rFonts w:ascii="Wingdings 2" w:hAnsi="Wingdings 2" w:hint="default"/>
+      </w:rPr>
+    </w:lvl>
+    <w:lvl w:ilvl="8" w:tplc="5552A4BE" w:tentative="1">
+      <w:start w:val="1"/>
+      <w:numFmt w:val="bullet"/>
+      <w:lvlText w:val=""/>
+      <w:lvlJc w:val="left"/>
+      <w:pPr>
+        <w:tabs>
+          <w:tab w:val="num" w:pos="6480"/>
+        </w:tabs>
+        <w:ind w:left="6480" w:hanging="360"/>
+      </w:pPr>
+      <w:rPr>
+        <w:rFonts w:ascii="Wingdings 2" w:hAnsi="Wingdings 2" w:hint="default"/>
+      </w:rPr>
+    </w:lvl>
+  </w:abstractNum>
   <w:num w:numId="1">
     <w:abstractNumId w:val="1"/>
   </w:num>
   <w:num w:numId="2">
     <w:abstractNumId w:val="0"/>
+  </w:num>
+  <w:num w:numId="3">
+    <w:abstractNumId w:val="2"/>
   </w:num>
 </w:numbering>
 </file>
@@ -18826,7 +20866,7 @@
 </file>
 
 <file path=customXml/itemProps1.xml><?xml version="1.0" encoding="utf-8"?>
-<ds:datastoreItem xmlns:ds="http://schemas.openxmlformats.org/officeDocument/2006/customXml" ds:itemID="{74A1BDDB-F69D-4097-94C9-C7E884E7761F}">
+<ds:datastoreItem xmlns:ds="http://schemas.openxmlformats.org/officeDocument/2006/customXml" ds:itemID="{39DB8C67-3295-4B53-A303-70052D7DE1F0}">
   <ds:schemaRefs>
     <ds:schemaRef ds:uri="http://schemas.openxmlformats.org/officeDocument/2006/bibliography"/>
   </ds:schemaRefs>
